--- a/REACT-notes.docx
+++ b/REACT-notes.docx
@@ -11872,6 +11872,60 @@
           <w:lang w:val="en-US"/>
         </w:rPr>
       </w:pPr>
+    </w:p>
+    <w:p>
+      <w:pPr>
+        <w:rPr>
+          <w:rFonts w:ascii="Courier New" w:hAnsi="Courier New" w:cs="Courier New"/>
+          <w:lang w:val="en-US"/>
+        </w:rPr>
+      </w:pPr>
+    </w:p>
+    <w:p>
+      <w:pPr>
+        <w:jc w:val="center"/>
+        <w:rPr>
+          <w:rFonts w:ascii="Courier New" w:hAnsi="Courier New" w:cs="Courier New"/>
+          <w:b/>
+        </w:rPr>
+      </w:pPr>
+      <w:r>
+        <w:rPr>
+          <w:rFonts w:ascii="Courier New" w:hAnsi="Courier New" w:cs="Courier New"/>
+          <w:b/>
+        </w:rPr>
+        <w:t>Урок</w:t>
+      </w:r>
+    </w:p>
+    <w:p>
+      <w:pPr>
+        <w:jc w:val="center"/>
+        <w:rPr>
+          <w:rFonts w:ascii="Courier New" w:hAnsi="Courier New" w:cs="Courier New"/>
+          <w:b/>
+        </w:rPr>
+      </w:pPr>
+      <w:r>
+        <w:rPr>
+          <w:rFonts w:ascii="Courier New" w:hAnsi="Courier New" w:cs="Courier New"/>
+          <w:b/>
+          <w:lang w:val="en-US"/>
+        </w:rPr>
+        <w:t>10 Подъём состояния</w:t>
+      </w:r>
+    </w:p>
+    <w:p>
+      <w:pPr>
+        <w:rPr>
+          <w:rFonts w:ascii="Courier New" w:hAnsi="Courier New" w:cs="Courier New"/>
+        </w:rPr>
+      </w:pPr>
+      <w:r>
+        <w:rPr>
+          <w:rFonts w:ascii="Courier New" w:hAnsi="Courier New" w:cs="Courier New"/>
+        </w:rPr>
+        <w:t>сысысы</w:t>
+      </w:r>
     </w:p>
     <w:sectPr>
       <w:pgSz w:w="11906" w:h="16838"/>

--- a/REACT-notes.docx
+++ b/REACT-notes.docx
@@ -11916,16 +11916,7118 @@
     </w:p>
     <w:p>
       <w:pPr>
+        <w:shd w:val="clear" w:color="auto" w:fill="1B2B34"/>
+        <w:spacing w:after="0" w:line="219" w:lineRule="atLeast"/>
+        <w:rPr>
+          <w:rFonts w:ascii="Consolas" w:eastAsia="Times New Roman" w:hAnsi="Consolas" w:cs="Consolas"/>
+          <w:color w:val="CDD3DE"/>
+          <w:sz w:val="16"/>
+          <w:szCs w:val="16"/>
+          <w:lang w:eastAsia="ru-RU"/>
+        </w:rPr>
+      </w:pPr>
+      <w:r>
+        <w:rPr>
+          <w:rFonts w:ascii="Consolas" w:eastAsia="Times New Roman" w:hAnsi="Consolas" w:cs="Consolas"/>
+          <w:color w:val="5FB3B3"/>
+          <w:sz w:val="16"/>
+          <w:szCs w:val="16"/>
+          <w:lang w:eastAsia="ru-RU"/>
+        </w:rPr>
+        <w:t>import</w:t>
+      </w:r>
+      <w:r>
+        <w:rPr>
+          <w:rFonts w:ascii="Consolas" w:eastAsia="Times New Roman" w:hAnsi="Consolas" w:cs="Consolas"/>
+          <w:color w:val="CDD3DE"/>
+          <w:sz w:val="16"/>
+          <w:szCs w:val="16"/>
+          <w:lang w:eastAsia="ru-RU"/>
+        </w:rPr>
+        <w:t> React </w:t>
+      </w:r>
+      <w:r>
+        <w:rPr>
+          <w:rFonts w:ascii="Consolas" w:eastAsia="Times New Roman" w:hAnsi="Consolas" w:cs="Consolas"/>
+          <w:color w:val="5FB3B3"/>
+          <w:sz w:val="16"/>
+          <w:szCs w:val="16"/>
+          <w:lang w:eastAsia="ru-RU"/>
+        </w:rPr>
+        <w:t>from</w:t>
+      </w:r>
+      <w:r>
+        <w:rPr>
+          <w:rFonts w:ascii="Consolas" w:eastAsia="Times New Roman" w:hAnsi="Consolas" w:cs="Consolas"/>
+          <w:color w:val="CDD3DE"/>
+          <w:sz w:val="16"/>
+          <w:szCs w:val="16"/>
+          <w:lang w:eastAsia="ru-RU"/>
+        </w:rPr>
+        <w:t> </w:t>
+      </w:r>
+      <w:r>
+        <w:rPr>
+          <w:rFonts w:ascii="Consolas" w:eastAsia="Times New Roman" w:hAnsi="Consolas" w:cs="Consolas"/>
+          <w:color w:val="5FB3B3"/>
+          <w:sz w:val="16"/>
+          <w:szCs w:val="16"/>
+          <w:lang w:eastAsia="ru-RU"/>
+        </w:rPr>
+        <w:t>'</w:t>
+      </w:r>
+      <w:r>
+        <w:rPr>
+          <w:rFonts w:ascii="Consolas" w:eastAsia="Times New Roman" w:hAnsi="Consolas" w:cs="Consolas"/>
+          <w:color w:val="99C794"/>
+          <w:sz w:val="16"/>
+          <w:szCs w:val="16"/>
+          <w:lang w:eastAsia="ru-RU"/>
+        </w:rPr>
+        <w:t>react</w:t>
+      </w:r>
+      <w:r>
+        <w:rPr>
+          <w:rFonts w:ascii="Consolas" w:eastAsia="Times New Roman" w:hAnsi="Consolas" w:cs="Consolas"/>
+          <w:color w:val="5FB3B3"/>
+          <w:sz w:val="16"/>
+          <w:szCs w:val="16"/>
+          <w:lang w:eastAsia="ru-RU"/>
+        </w:rPr>
+        <w:t>';</w:t>
+      </w:r>
+    </w:p>
+    <w:p>
+      <w:pPr>
+        <w:shd w:val="clear" w:color="auto" w:fill="1B2B34"/>
+        <w:spacing w:after="0" w:line="219" w:lineRule="atLeast"/>
+        <w:rPr>
+          <w:rFonts w:ascii="Consolas" w:eastAsia="Times New Roman" w:hAnsi="Consolas" w:cs="Consolas"/>
+          <w:color w:val="CDD3DE"/>
+          <w:sz w:val="16"/>
+          <w:szCs w:val="16"/>
+          <w:lang w:eastAsia="ru-RU"/>
+        </w:rPr>
+      </w:pPr>
+      <w:r>
+        <w:rPr>
+          <w:rFonts w:ascii="Consolas" w:eastAsia="Times New Roman" w:hAnsi="Consolas" w:cs="Consolas"/>
+          <w:color w:val="5FB3B3"/>
+          <w:sz w:val="16"/>
+          <w:szCs w:val="16"/>
+          <w:lang w:eastAsia="ru-RU"/>
+        </w:rPr>
+        <w:t>import</w:t>
+      </w:r>
+      <w:r>
+        <w:rPr>
+          <w:rFonts w:ascii="Consolas" w:eastAsia="Times New Roman" w:hAnsi="Consolas" w:cs="Consolas"/>
+          <w:color w:val="CDD3DE"/>
+          <w:sz w:val="16"/>
+          <w:szCs w:val="16"/>
+          <w:lang w:eastAsia="ru-RU"/>
+        </w:rPr>
+        <w:t> { template } </w:t>
+      </w:r>
+      <w:r>
+        <w:rPr>
+          <w:rFonts w:ascii="Consolas" w:eastAsia="Times New Roman" w:hAnsi="Consolas" w:cs="Consolas"/>
+          <w:color w:val="5FB3B3"/>
+          <w:sz w:val="16"/>
+          <w:szCs w:val="16"/>
+          <w:lang w:eastAsia="ru-RU"/>
+        </w:rPr>
+        <w:t>from</w:t>
+      </w:r>
+      <w:r>
+        <w:rPr>
+          <w:rFonts w:ascii="Consolas" w:eastAsia="Times New Roman" w:hAnsi="Consolas" w:cs="Consolas"/>
+          <w:color w:val="CDD3DE"/>
+          <w:sz w:val="16"/>
+          <w:szCs w:val="16"/>
+          <w:lang w:eastAsia="ru-RU"/>
+        </w:rPr>
+        <w:t> </w:t>
+      </w:r>
+      <w:r>
+        <w:rPr>
+          <w:rFonts w:ascii="Consolas" w:eastAsia="Times New Roman" w:hAnsi="Consolas" w:cs="Consolas"/>
+          <w:color w:val="5FB3B3"/>
+          <w:sz w:val="16"/>
+          <w:szCs w:val="16"/>
+          <w:lang w:eastAsia="ru-RU"/>
+        </w:rPr>
+        <w:t>'</w:t>
+      </w:r>
+      <w:r>
+        <w:rPr>
+          <w:rFonts w:ascii="Consolas" w:eastAsia="Times New Roman" w:hAnsi="Consolas" w:cs="Consolas"/>
+          <w:color w:val="99C794"/>
+          <w:sz w:val="16"/>
+          <w:szCs w:val="16"/>
+          <w:lang w:eastAsia="ru-RU"/>
+        </w:rPr>
+        <w:t>@babel/core</w:t>
+      </w:r>
+      <w:r>
+        <w:rPr>
+          <w:rFonts w:ascii="Consolas" w:eastAsia="Times New Roman" w:hAnsi="Consolas" w:cs="Consolas"/>
+          <w:color w:val="5FB3B3"/>
+          <w:sz w:val="16"/>
+          <w:szCs w:val="16"/>
+          <w:lang w:eastAsia="ru-RU"/>
+        </w:rPr>
+        <w:t>';</w:t>
+      </w:r>
+    </w:p>
+    <w:p>
+      <w:pPr>
+        <w:shd w:val="clear" w:color="auto" w:fill="1B2B34"/>
+        <w:spacing w:after="0" w:line="219" w:lineRule="atLeast"/>
+        <w:rPr>
+          <w:rFonts w:ascii="Consolas" w:eastAsia="Times New Roman" w:hAnsi="Consolas" w:cs="Consolas"/>
+          <w:color w:val="CDD3DE"/>
+          <w:sz w:val="16"/>
+          <w:szCs w:val="16"/>
+          <w:lang w:eastAsia="ru-RU"/>
+        </w:rPr>
+      </w:pPr>
+    </w:p>
+    <w:p>
+      <w:pPr>
+        <w:shd w:val="clear" w:color="auto" w:fill="1B2B34"/>
+        <w:spacing w:after="0" w:line="219" w:lineRule="atLeast"/>
+        <w:rPr>
+          <w:rFonts w:ascii="Consolas" w:eastAsia="Times New Roman" w:hAnsi="Consolas" w:cs="Consolas"/>
+          <w:color w:val="CDD3DE"/>
+          <w:sz w:val="16"/>
+          <w:szCs w:val="16"/>
+          <w:lang w:val="en-US" w:eastAsia="ru-RU"/>
+        </w:rPr>
+      </w:pPr>
+      <w:r>
+        <w:rPr>
+          <w:rFonts w:ascii="Consolas" w:eastAsia="Times New Roman" w:hAnsi="Consolas" w:cs="Consolas"/>
+          <w:color w:val="C594C5"/>
+          <w:sz w:val="16"/>
+          <w:szCs w:val="16"/>
+          <w:lang w:val="en-US" w:eastAsia="ru-RU"/>
+        </w:rPr>
+        <w:t>const</w:t>
+      </w:r>
+      <w:r>
+        <w:rPr>
+          <w:rFonts w:ascii="Consolas" w:eastAsia="Times New Roman" w:hAnsi="Consolas" w:cs="Consolas"/>
+          <w:color w:val="CDD3DE"/>
+          <w:sz w:val="16"/>
+          <w:szCs w:val="16"/>
+          <w:lang w:val="en-US" w:eastAsia="ru-RU"/>
+        </w:rPr>
+        <w:t> scaleNames </w:t>
+      </w:r>
+      <w:r>
+        <w:rPr>
+          <w:rFonts w:ascii="Consolas" w:eastAsia="Times New Roman" w:hAnsi="Consolas" w:cs="Consolas"/>
+          <w:color w:val="5FB3B3"/>
+          <w:sz w:val="16"/>
+          <w:szCs w:val="16"/>
+          <w:lang w:val="en-US" w:eastAsia="ru-RU"/>
+        </w:rPr>
+        <w:t>=</w:t>
+      </w:r>
+      <w:r>
+        <w:rPr>
+          <w:rFonts w:ascii="Consolas" w:eastAsia="Times New Roman" w:hAnsi="Consolas" w:cs="Consolas"/>
+          <w:color w:val="CDD3DE"/>
+          <w:sz w:val="16"/>
+          <w:szCs w:val="16"/>
+          <w:lang w:val="en-US" w:eastAsia="ru-RU"/>
+        </w:rPr>
+        <w:t> {</w:t>
+      </w:r>
+    </w:p>
+    <w:p>
+      <w:pPr>
+        <w:shd w:val="clear" w:color="auto" w:fill="1B2B34"/>
+        <w:spacing w:after="0" w:line="219" w:lineRule="atLeast"/>
+        <w:rPr>
+          <w:rFonts w:ascii="Consolas" w:eastAsia="Times New Roman" w:hAnsi="Consolas" w:cs="Consolas"/>
+          <w:color w:val="CDD3DE"/>
+          <w:sz w:val="16"/>
+          <w:szCs w:val="16"/>
+          <w:lang w:val="en-US" w:eastAsia="ru-RU"/>
+        </w:rPr>
+      </w:pPr>
+      <w:r>
+        <w:rPr>
+          <w:rFonts w:ascii="Consolas" w:eastAsia="Times New Roman" w:hAnsi="Consolas" w:cs="Consolas"/>
+          <w:color w:val="CDD3DE"/>
+          <w:sz w:val="16"/>
+          <w:szCs w:val="16"/>
+          <w:lang w:val="en-US" w:eastAsia="ru-RU"/>
+        </w:rPr>
+        <w:t>    </w:t>
+      </w:r>
+      <w:r>
+        <w:rPr>
+          <w:rFonts w:ascii="Consolas" w:eastAsia="Times New Roman" w:hAnsi="Consolas" w:cs="Consolas"/>
+          <w:color w:val="99C794"/>
+          <w:sz w:val="16"/>
+          <w:szCs w:val="16"/>
+          <w:lang w:val="en-US" w:eastAsia="ru-RU"/>
+        </w:rPr>
+        <w:t>c</w:t>
+      </w:r>
+      <w:r>
+        <w:rPr>
+          <w:rFonts w:ascii="Consolas" w:eastAsia="Times New Roman" w:hAnsi="Consolas" w:cs="Consolas"/>
+          <w:color w:val="5FB3B3"/>
+          <w:sz w:val="16"/>
+          <w:szCs w:val="16"/>
+          <w:lang w:val="en-US" w:eastAsia="ru-RU"/>
+        </w:rPr>
+        <w:t>:</w:t>
+      </w:r>
+      <w:r>
+        <w:rPr>
+          <w:rFonts w:ascii="Consolas" w:eastAsia="Times New Roman" w:hAnsi="Consolas" w:cs="Consolas"/>
+          <w:color w:val="CDD3DE"/>
+          <w:sz w:val="16"/>
+          <w:szCs w:val="16"/>
+          <w:lang w:val="en-US" w:eastAsia="ru-RU"/>
+        </w:rPr>
+        <w:t> </w:t>
+      </w:r>
+      <w:r>
+        <w:rPr>
+          <w:rFonts w:ascii="Consolas" w:eastAsia="Times New Roman" w:hAnsi="Consolas" w:cs="Consolas"/>
+          <w:color w:val="5FB3B3"/>
+          <w:sz w:val="16"/>
+          <w:szCs w:val="16"/>
+          <w:lang w:val="en-US" w:eastAsia="ru-RU"/>
+        </w:rPr>
+        <w:t>'</w:t>
+      </w:r>
+      <w:r>
+        <w:rPr>
+          <w:rFonts w:ascii="Consolas" w:eastAsia="Times New Roman" w:hAnsi="Consolas" w:cs="Consolas"/>
+          <w:color w:val="99C794"/>
+          <w:sz w:val="16"/>
+          <w:szCs w:val="16"/>
+          <w:lang w:eastAsia="ru-RU"/>
+        </w:rPr>
+        <w:t>Цельсия</w:t>
+      </w:r>
+      <w:r>
+        <w:rPr>
+          <w:rFonts w:ascii="Consolas" w:eastAsia="Times New Roman" w:hAnsi="Consolas" w:cs="Consolas"/>
+          <w:color w:val="5FB3B3"/>
+          <w:sz w:val="16"/>
+          <w:szCs w:val="16"/>
+          <w:lang w:val="en-US" w:eastAsia="ru-RU"/>
+        </w:rPr>
+        <w:t>'</w:t>
+      </w:r>
+      <w:r>
+        <w:rPr>
+          <w:rFonts w:ascii="Consolas" w:eastAsia="Times New Roman" w:hAnsi="Consolas" w:cs="Consolas"/>
+          <w:color w:val="CDD3DE"/>
+          <w:sz w:val="16"/>
+          <w:szCs w:val="16"/>
+          <w:lang w:val="en-US" w:eastAsia="ru-RU"/>
+        </w:rPr>
+        <w:t>,</w:t>
+      </w:r>
+    </w:p>
+    <w:p>
+      <w:pPr>
+        <w:shd w:val="clear" w:color="auto" w:fill="1B2B34"/>
+        <w:spacing w:after="0" w:line="219" w:lineRule="atLeast"/>
+        <w:rPr>
+          <w:rFonts w:ascii="Consolas" w:eastAsia="Times New Roman" w:hAnsi="Consolas" w:cs="Consolas"/>
+          <w:color w:val="CDD3DE"/>
+          <w:sz w:val="16"/>
+          <w:szCs w:val="16"/>
+          <w:lang w:val="en-US" w:eastAsia="ru-RU"/>
+        </w:rPr>
+      </w:pPr>
+      <w:r>
+        <w:rPr>
+          <w:rFonts w:ascii="Consolas" w:eastAsia="Times New Roman" w:hAnsi="Consolas" w:cs="Consolas"/>
+          <w:color w:val="CDD3DE"/>
+          <w:sz w:val="16"/>
+          <w:szCs w:val="16"/>
+          <w:lang w:val="en-US" w:eastAsia="ru-RU"/>
+        </w:rPr>
+        <w:t>    </w:t>
+      </w:r>
+      <w:r>
+        <w:rPr>
+          <w:rFonts w:ascii="Consolas" w:eastAsia="Times New Roman" w:hAnsi="Consolas" w:cs="Consolas"/>
+          <w:color w:val="99C794"/>
+          <w:sz w:val="16"/>
+          <w:szCs w:val="16"/>
+          <w:lang w:val="en-US" w:eastAsia="ru-RU"/>
+        </w:rPr>
+        <w:t>f</w:t>
+      </w:r>
+      <w:r>
+        <w:rPr>
+          <w:rFonts w:ascii="Consolas" w:eastAsia="Times New Roman" w:hAnsi="Consolas" w:cs="Consolas"/>
+          <w:color w:val="5FB3B3"/>
+          <w:sz w:val="16"/>
+          <w:szCs w:val="16"/>
+          <w:lang w:val="en-US" w:eastAsia="ru-RU"/>
+        </w:rPr>
+        <w:t>:</w:t>
+      </w:r>
+      <w:r>
+        <w:rPr>
+          <w:rFonts w:ascii="Consolas" w:eastAsia="Times New Roman" w:hAnsi="Consolas" w:cs="Consolas"/>
+          <w:color w:val="CDD3DE"/>
+          <w:sz w:val="16"/>
+          <w:szCs w:val="16"/>
+          <w:lang w:val="en-US" w:eastAsia="ru-RU"/>
+        </w:rPr>
+        <w:t> </w:t>
+      </w:r>
+      <w:r>
+        <w:rPr>
+          <w:rFonts w:ascii="Consolas" w:eastAsia="Times New Roman" w:hAnsi="Consolas" w:cs="Consolas"/>
+          <w:color w:val="5FB3B3"/>
+          <w:sz w:val="16"/>
+          <w:szCs w:val="16"/>
+          <w:lang w:val="en-US" w:eastAsia="ru-RU"/>
+        </w:rPr>
+        <w:t>'</w:t>
+      </w:r>
+      <w:r>
+        <w:rPr>
+          <w:rFonts w:ascii="Consolas" w:eastAsia="Times New Roman" w:hAnsi="Consolas" w:cs="Consolas"/>
+          <w:color w:val="99C794"/>
+          <w:sz w:val="16"/>
+          <w:szCs w:val="16"/>
+          <w:lang w:eastAsia="ru-RU"/>
+        </w:rPr>
+        <w:t>Фаренгейта</w:t>
+      </w:r>
+      <w:r>
+        <w:rPr>
+          <w:rFonts w:ascii="Consolas" w:eastAsia="Times New Roman" w:hAnsi="Consolas" w:cs="Consolas"/>
+          <w:color w:val="5FB3B3"/>
+          <w:sz w:val="16"/>
+          <w:szCs w:val="16"/>
+          <w:lang w:val="en-US" w:eastAsia="ru-RU"/>
+        </w:rPr>
+        <w:t>'</w:t>
+      </w:r>
+    </w:p>
+    <w:p>
+      <w:pPr>
+        <w:shd w:val="clear" w:color="auto" w:fill="1B2B34"/>
+        <w:spacing w:after="0" w:line="219" w:lineRule="atLeast"/>
+        <w:rPr>
+          <w:rFonts w:ascii="Consolas" w:eastAsia="Times New Roman" w:hAnsi="Consolas" w:cs="Consolas"/>
+          <w:color w:val="CDD3DE"/>
+          <w:sz w:val="16"/>
+          <w:szCs w:val="16"/>
+          <w:lang w:val="en-US" w:eastAsia="ru-RU"/>
+        </w:rPr>
+      </w:pPr>
+      <w:r>
+        <w:rPr>
+          <w:rFonts w:ascii="Consolas" w:eastAsia="Times New Roman" w:hAnsi="Consolas" w:cs="Consolas"/>
+          <w:color w:val="CDD3DE"/>
+          <w:sz w:val="16"/>
+          <w:szCs w:val="16"/>
+          <w:lang w:val="en-US" w:eastAsia="ru-RU"/>
+        </w:rPr>
+        <w:t>}</w:t>
+      </w:r>
+      <w:r>
+        <w:rPr>
+          <w:rFonts w:ascii="Consolas" w:eastAsia="Times New Roman" w:hAnsi="Consolas" w:cs="Consolas"/>
+          <w:color w:val="5FB3B3"/>
+          <w:sz w:val="16"/>
+          <w:szCs w:val="16"/>
+          <w:lang w:val="en-US" w:eastAsia="ru-RU"/>
+        </w:rPr>
+        <w:t>;</w:t>
+      </w:r>
+    </w:p>
+    <w:p>
+      <w:pPr>
+        <w:shd w:val="clear" w:color="auto" w:fill="1B2B34"/>
+        <w:spacing w:after="0" w:line="219" w:lineRule="atLeast"/>
+        <w:rPr>
+          <w:rFonts w:ascii="Consolas" w:eastAsia="Times New Roman" w:hAnsi="Consolas" w:cs="Consolas"/>
+          <w:color w:val="CDD3DE"/>
+          <w:sz w:val="16"/>
+          <w:szCs w:val="16"/>
+          <w:lang w:val="en-US" w:eastAsia="ru-RU"/>
+        </w:rPr>
+      </w:pPr>
+    </w:p>
+    <w:p>
+      <w:pPr>
+        <w:shd w:val="clear" w:color="auto" w:fill="1B2B34"/>
+        <w:spacing w:after="0" w:line="219" w:lineRule="atLeast"/>
+        <w:rPr>
+          <w:rFonts w:ascii="Consolas" w:eastAsia="Times New Roman" w:hAnsi="Consolas" w:cs="Consolas"/>
+          <w:color w:val="CDD3DE"/>
+          <w:sz w:val="16"/>
+          <w:szCs w:val="16"/>
+          <w:lang w:val="en-US" w:eastAsia="ru-RU"/>
+        </w:rPr>
+      </w:pPr>
+      <w:r>
+        <w:rPr>
+          <w:rFonts w:ascii="Consolas" w:eastAsia="Times New Roman" w:hAnsi="Consolas" w:cs="Consolas"/>
+          <w:color w:val="C594C5"/>
+          <w:sz w:val="16"/>
+          <w:szCs w:val="16"/>
+          <w:lang w:val="en-US" w:eastAsia="ru-RU"/>
+        </w:rPr>
+        <w:t>class</w:t>
+      </w:r>
+      <w:r>
+        <w:rPr>
+          <w:rFonts w:ascii="Consolas" w:eastAsia="Times New Roman" w:hAnsi="Consolas" w:cs="Consolas"/>
+          <w:color w:val="CDD3DE"/>
+          <w:sz w:val="16"/>
+          <w:szCs w:val="16"/>
+          <w:lang w:val="en-US" w:eastAsia="ru-RU"/>
+        </w:rPr>
+        <w:t> </w:t>
+      </w:r>
+      <w:r>
+        <w:rPr>
+          <w:rFonts w:ascii="Consolas" w:eastAsia="Times New Roman" w:hAnsi="Consolas" w:cs="Consolas"/>
+          <w:color w:val="FAC863"/>
+          <w:sz w:val="16"/>
+          <w:szCs w:val="16"/>
+          <w:lang w:val="en-US" w:eastAsia="ru-RU"/>
+        </w:rPr>
+        <w:t>TemperatureInput</w:t>
+      </w:r>
+      <w:r>
+        <w:rPr>
+          <w:rFonts w:ascii="Consolas" w:eastAsia="Times New Roman" w:hAnsi="Consolas" w:cs="Consolas"/>
+          <w:color w:val="CDD3DE"/>
+          <w:sz w:val="16"/>
+          <w:szCs w:val="16"/>
+          <w:lang w:val="en-US" w:eastAsia="ru-RU"/>
+        </w:rPr>
+        <w:t> </w:t>
+      </w:r>
+      <w:r>
+        <w:rPr>
+          <w:rFonts w:ascii="Consolas" w:eastAsia="Times New Roman" w:hAnsi="Consolas" w:cs="Consolas"/>
+          <w:color w:val="C594C5"/>
+          <w:sz w:val="16"/>
+          <w:szCs w:val="16"/>
+          <w:lang w:val="en-US" w:eastAsia="ru-RU"/>
+        </w:rPr>
+        <w:t>extends</w:t>
+      </w:r>
+      <w:r>
+        <w:rPr>
+          <w:rFonts w:ascii="Consolas" w:eastAsia="Times New Roman" w:hAnsi="Consolas" w:cs="Consolas"/>
+          <w:color w:val="CDD3DE"/>
+          <w:sz w:val="16"/>
+          <w:szCs w:val="16"/>
+          <w:lang w:val="en-US" w:eastAsia="ru-RU"/>
+        </w:rPr>
+        <w:t> </w:t>
+      </w:r>
+      <w:r>
+        <w:rPr>
+          <w:rFonts w:ascii="Consolas" w:eastAsia="Times New Roman" w:hAnsi="Consolas" w:cs="Consolas"/>
+          <w:color w:val="EC5F67"/>
+          <w:sz w:val="16"/>
+          <w:szCs w:val="16"/>
+          <w:lang w:val="en-US" w:eastAsia="ru-RU"/>
+        </w:rPr>
+        <w:t>React</w:t>
+      </w:r>
+      <w:r>
+        <w:rPr>
+          <w:rFonts w:ascii="Consolas" w:eastAsia="Times New Roman" w:hAnsi="Consolas" w:cs="Consolas"/>
+          <w:color w:val="5FB3B3"/>
+          <w:sz w:val="16"/>
+          <w:szCs w:val="16"/>
+          <w:lang w:val="en-US" w:eastAsia="ru-RU"/>
+        </w:rPr>
+        <w:t>.</w:t>
+      </w:r>
+      <w:r>
+        <w:rPr>
+          <w:rFonts w:ascii="Consolas" w:eastAsia="Times New Roman" w:hAnsi="Consolas" w:cs="Consolas"/>
+          <w:color w:val="CDD3DE"/>
+          <w:sz w:val="16"/>
+          <w:szCs w:val="16"/>
+          <w:lang w:val="en-US" w:eastAsia="ru-RU"/>
+        </w:rPr>
+        <w:t>Component {</w:t>
+      </w:r>
+    </w:p>
+    <w:p>
+      <w:pPr>
+        <w:shd w:val="clear" w:color="auto" w:fill="1B2B34"/>
+        <w:spacing w:after="0" w:line="219" w:lineRule="atLeast"/>
+        <w:rPr>
+          <w:rFonts w:ascii="Consolas" w:eastAsia="Times New Roman" w:hAnsi="Consolas" w:cs="Consolas"/>
+          <w:color w:val="CDD3DE"/>
+          <w:sz w:val="16"/>
+          <w:szCs w:val="16"/>
+          <w:lang w:val="en-US" w:eastAsia="ru-RU"/>
+        </w:rPr>
+      </w:pPr>
+      <w:r>
+        <w:rPr>
+          <w:rFonts w:ascii="Consolas" w:eastAsia="Times New Roman" w:hAnsi="Consolas" w:cs="Consolas"/>
+          <w:color w:val="CDD3DE"/>
+          <w:sz w:val="16"/>
+          <w:szCs w:val="16"/>
+          <w:lang w:val="en-US" w:eastAsia="ru-RU"/>
+        </w:rPr>
+        <w:t>    </w:t>
+      </w:r>
+      <w:r>
+        <w:rPr>
+          <w:rFonts w:ascii="Consolas" w:eastAsia="Times New Roman" w:hAnsi="Consolas" w:cs="Consolas"/>
+          <w:color w:val="6699CC"/>
+          <w:sz w:val="16"/>
+          <w:szCs w:val="16"/>
+          <w:lang w:val="en-US" w:eastAsia="ru-RU"/>
+        </w:rPr>
+        <w:t>constructor</w:t>
+      </w:r>
+      <w:r>
+        <w:rPr>
+          <w:rFonts w:ascii="Consolas" w:eastAsia="Times New Roman" w:hAnsi="Consolas" w:cs="Consolas"/>
+          <w:color w:val="CDD3DE"/>
+          <w:sz w:val="16"/>
+          <w:szCs w:val="16"/>
+          <w:lang w:val="en-US" w:eastAsia="ru-RU"/>
+        </w:rPr>
+        <w:t>(props) {</w:t>
+      </w:r>
+    </w:p>
+    <w:p>
+      <w:pPr>
+        <w:shd w:val="clear" w:color="auto" w:fill="1B2B34"/>
+        <w:spacing w:after="0" w:line="219" w:lineRule="atLeast"/>
+        <w:rPr>
+          <w:rFonts w:ascii="Consolas" w:eastAsia="Times New Roman" w:hAnsi="Consolas" w:cs="Consolas"/>
+          <w:color w:val="CDD3DE"/>
+          <w:sz w:val="16"/>
+          <w:szCs w:val="16"/>
+          <w:lang w:val="en-US" w:eastAsia="ru-RU"/>
+        </w:rPr>
+      </w:pPr>
+      <w:r>
+        <w:rPr>
+          <w:rFonts w:ascii="Consolas" w:eastAsia="Times New Roman" w:hAnsi="Consolas" w:cs="Consolas"/>
+          <w:color w:val="CDD3DE"/>
+          <w:sz w:val="16"/>
+          <w:szCs w:val="16"/>
+          <w:lang w:val="en-US" w:eastAsia="ru-RU"/>
+        </w:rPr>
+        <w:t>        </w:t>
+      </w:r>
+      <w:r>
+        <w:rPr>
+          <w:rFonts w:ascii="Consolas" w:eastAsia="Times New Roman" w:hAnsi="Consolas" w:cs="Consolas"/>
+          <w:i/>
+          <w:iCs/>
+          <w:color w:val="EC5F67"/>
+          <w:sz w:val="16"/>
+          <w:szCs w:val="16"/>
+          <w:lang w:val="en-US" w:eastAsia="ru-RU"/>
+        </w:rPr>
+        <w:t>super</w:t>
+      </w:r>
+      <w:r>
+        <w:rPr>
+          <w:rFonts w:ascii="Consolas" w:eastAsia="Times New Roman" w:hAnsi="Consolas" w:cs="Consolas"/>
+          <w:color w:val="CDD3DE"/>
+          <w:sz w:val="16"/>
+          <w:szCs w:val="16"/>
+          <w:lang w:val="en-US" w:eastAsia="ru-RU"/>
+        </w:rPr>
+        <w:t>(props)</w:t>
+      </w:r>
+      <w:r>
+        <w:rPr>
+          <w:rFonts w:ascii="Consolas" w:eastAsia="Times New Roman" w:hAnsi="Consolas" w:cs="Consolas"/>
+          <w:color w:val="5FB3B3"/>
+          <w:sz w:val="16"/>
+          <w:szCs w:val="16"/>
+          <w:lang w:val="en-US" w:eastAsia="ru-RU"/>
+        </w:rPr>
+        <w:t>;</w:t>
+      </w:r>
+    </w:p>
+    <w:p>
+      <w:pPr>
+        <w:shd w:val="clear" w:color="auto" w:fill="1B2B34"/>
+        <w:spacing w:after="0" w:line="219" w:lineRule="atLeast"/>
+        <w:rPr>
+          <w:rFonts w:ascii="Consolas" w:eastAsia="Times New Roman" w:hAnsi="Consolas" w:cs="Consolas"/>
+          <w:color w:val="CDD3DE"/>
+          <w:sz w:val="16"/>
+          <w:szCs w:val="16"/>
+          <w:lang w:val="en-US" w:eastAsia="ru-RU"/>
+        </w:rPr>
+      </w:pPr>
+      <w:r>
+        <w:rPr>
+          <w:rFonts w:ascii="Consolas" w:eastAsia="Times New Roman" w:hAnsi="Consolas" w:cs="Consolas"/>
+          <w:color w:val="CDD3DE"/>
+          <w:sz w:val="16"/>
+          <w:szCs w:val="16"/>
+          <w:lang w:val="en-US" w:eastAsia="ru-RU"/>
+        </w:rPr>
+        <w:t>        </w:t>
+      </w:r>
+      <w:r>
+        <w:rPr>
+          <w:rFonts w:ascii="Consolas" w:eastAsia="Times New Roman" w:hAnsi="Consolas" w:cs="Consolas"/>
+          <w:color w:val="65737E"/>
+          <w:sz w:val="16"/>
+          <w:szCs w:val="16"/>
+          <w:lang w:val="en-US" w:eastAsia="ru-RU"/>
+        </w:rPr>
+        <w:t>// this.state = {</w:t>
+      </w:r>
+    </w:p>
+    <w:p>
+      <w:pPr>
+        <w:shd w:val="clear" w:color="auto" w:fill="1B2B34"/>
+        <w:spacing w:after="0" w:line="219" w:lineRule="atLeast"/>
+        <w:rPr>
+          <w:rFonts w:ascii="Consolas" w:eastAsia="Times New Roman" w:hAnsi="Consolas" w:cs="Consolas"/>
+          <w:color w:val="CDD3DE"/>
+          <w:sz w:val="16"/>
+          <w:szCs w:val="16"/>
+          <w:lang w:val="en-US" w:eastAsia="ru-RU"/>
+        </w:rPr>
+      </w:pPr>
+      <w:r>
+        <w:rPr>
+          <w:rFonts w:ascii="Consolas" w:eastAsia="Times New Roman" w:hAnsi="Consolas" w:cs="Consolas"/>
+          <w:color w:val="CDD3DE"/>
+          <w:sz w:val="16"/>
+          <w:szCs w:val="16"/>
+          <w:lang w:val="en-US" w:eastAsia="ru-RU"/>
+        </w:rPr>
+        <w:t>        </w:t>
+      </w:r>
+      <w:r>
+        <w:rPr>
+          <w:rFonts w:ascii="Consolas" w:eastAsia="Times New Roman" w:hAnsi="Consolas" w:cs="Consolas"/>
+          <w:color w:val="65737E"/>
+          <w:sz w:val="16"/>
+          <w:szCs w:val="16"/>
+          <w:lang w:val="en-US" w:eastAsia="ru-RU"/>
+        </w:rPr>
+        <w:t>//     temperature: ''</w:t>
+      </w:r>
+    </w:p>
+    <w:p>
+      <w:pPr>
+        <w:shd w:val="clear" w:color="auto" w:fill="1B2B34"/>
+        <w:spacing w:after="0" w:line="219" w:lineRule="atLeast"/>
+        <w:rPr>
+          <w:rFonts w:ascii="Consolas" w:eastAsia="Times New Roman" w:hAnsi="Consolas" w:cs="Consolas"/>
+          <w:color w:val="CDD3DE"/>
+          <w:sz w:val="16"/>
+          <w:szCs w:val="16"/>
+          <w:lang w:val="en-US" w:eastAsia="ru-RU"/>
+        </w:rPr>
+      </w:pPr>
+      <w:r>
+        <w:rPr>
+          <w:rFonts w:ascii="Consolas" w:eastAsia="Times New Roman" w:hAnsi="Consolas" w:cs="Consolas"/>
+          <w:color w:val="CDD3DE"/>
+          <w:sz w:val="16"/>
+          <w:szCs w:val="16"/>
+          <w:lang w:val="en-US" w:eastAsia="ru-RU"/>
+        </w:rPr>
+        <w:t>        </w:t>
+      </w:r>
+      <w:r>
+        <w:rPr>
+          <w:rFonts w:ascii="Consolas" w:eastAsia="Times New Roman" w:hAnsi="Consolas" w:cs="Consolas"/>
+          <w:color w:val="65737E"/>
+          <w:sz w:val="16"/>
+          <w:szCs w:val="16"/>
+          <w:lang w:val="en-US" w:eastAsia="ru-RU"/>
+        </w:rPr>
+        <w:t>// };</w:t>
+      </w:r>
+    </w:p>
+    <w:p>
+      <w:pPr>
+        <w:shd w:val="clear" w:color="auto" w:fill="1B2B34"/>
+        <w:spacing w:after="0" w:line="219" w:lineRule="atLeast"/>
+        <w:rPr>
+          <w:rFonts w:ascii="Consolas" w:eastAsia="Times New Roman" w:hAnsi="Consolas" w:cs="Consolas"/>
+          <w:color w:val="CDD3DE"/>
+          <w:sz w:val="16"/>
+          <w:szCs w:val="16"/>
+          <w:lang w:val="en-US" w:eastAsia="ru-RU"/>
+        </w:rPr>
+      </w:pPr>
+    </w:p>
+    <w:p>
+      <w:pPr>
+        <w:shd w:val="clear" w:color="auto" w:fill="1B2B34"/>
+        <w:spacing w:after="0" w:line="219" w:lineRule="atLeast"/>
+        <w:rPr>
+          <w:rFonts w:ascii="Consolas" w:eastAsia="Times New Roman" w:hAnsi="Consolas" w:cs="Consolas"/>
+          <w:color w:val="CDD3DE"/>
+          <w:sz w:val="16"/>
+          <w:szCs w:val="16"/>
+          <w:lang w:val="en-US" w:eastAsia="ru-RU"/>
+        </w:rPr>
+      </w:pPr>
+      <w:r>
+        <w:rPr>
+          <w:rFonts w:ascii="Consolas" w:eastAsia="Times New Roman" w:hAnsi="Consolas" w:cs="Consolas"/>
+          <w:color w:val="CDD3DE"/>
+          <w:sz w:val="16"/>
+          <w:szCs w:val="16"/>
+          <w:lang w:val="en-US" w:eastAsia="ru-RU"/>
+        </w:rPr>
+        <w:t>        </w:t>
+      </w:r>
+      <w:r>
+        <w:rPr>
+          <w:rFonts w:ascii="Consolas" w:eastAsia="Times New Roman" w:hAnsi="Consolas" w:cs="Consolas"/>
+          <w:i/>
+          <w:iCs/>
+          <w:color w:val="EC5F67"/>
+          <w:sz w:val="16"/>
+          <w:szCs w:val="16"/>
+          <w:lang w:val="en-US" w:eastAsia="ru-RU"/>
+        </w:rPr>
+        <w:t>this</w:t>
+      </w:r>
+      <w:r>
+        <w:rPr>
+          <w:rFonts w:ascii="Consolas" w:eastAsia="Times New Roman" w:hAnsi="Consolas" w:cs="Consolas"/>
+          <w:color w:val="5FB3B3"/>
+          <w:sz w:val="16"/>
+          <w:szCs w:val="16"/>
+          <w:lang w:val="en-US" w:eastAsia="ru-RU"/>
+        </w:rPr>
+        <w:t>.</w:t>
+      </w:r>
+      <w:r>
+        <w:rPr>
+          <w:rFonts w:ascii="Consolas" w:eastAsia="Times New Roman" w:hAnsi="Consolas" w:cs="Consolas"/>
+          <w:color w:val="CDD3DE"/>
+          <w:sz w:val="16"/>
+          <w:szCs w:val="16"/>
+          <w:lang w:val="en-US" w:eastAsia="ru-RU"/>
+        </w:rPr>
+        <w:t>handleChange </w:t>
+      </w:r>
+      <w:r>
+        <w:rPr>
+          <w:rFonts w:ascii="Consolas" w:eastAsia="Times New Roman" w:hAnsi="Consolas" w:cs="Consolas"/>
+          <w:color w:val="5FB3B3"/>
+          <w:sz w:val="16"/>
+          <w:szCs w:val="16"/>
+          <w:lang w:val="en-US" w:eastAsia="ru-RU"/>
+        </w:rPr>
+        <w:t>=</w:t>
+      </w:r>
+      <w:r>
+        <w:rPr>
+          <w:rFonts w:ascii="Consolas" w:eastAsia="Times New Roman" w:hAnsi="Consolas" w:cs="Consolas"/>
+          <w:color w:val="CDD3DE"/>
+          <w:sz w:val="16"/>
+          <w:szCs w:val="16"/>
+          <w:lang w:val="en-US" w:eastAsia="ru-RU"/>
+        </w:rPr>
+        <w:t> </w:t>
+      </w:r>
+      <w:r>
+        <w:rPr>
+          <w:rFonts w:ascii="Consolas" w:eastAsia="Times New Roman" w:hAnsi="Consolas" w:cs="Consolas"/>
+          <w:i/>
+          <w:iCs/>
+          <w:color w:val="EC5F67"/>
+          <w:sz w:val="16"/>
+          <w:szCs w:val="16"/>
+          <w:lang w:val="en-US" w:eastAsia="ru-RU"/>
+        </w:rPr>
+        <w:t>this</w:t>
+      </w:r>
+      <w:r>
+        <w:rPr>
+          <w:rFonts w:ascii="Consolas" w:eastAsia="Times New Roman" w:hAnsi="Consolas" w:cs="Consolas"/>
+          <w:color w:val="5FB3B3"/>
+          <w:sz w:val="16"/>
+          <w:szCs w:val="16"/>
+          <w:lang w:val="en-US" w:eastAsia="ru-RU"/>
+        </w:rPr>
+        <w:t>.</w:t>
+      </w:r>
+      <w:r>
+        <w:rPr>
+          <w:rFonts w:ascii="Consolas" w:eastAsia="Times New Roman" w:hAnsi="Consolas" w:cs="Consolas"/>
+          <w:color w:val="CDD3DE"/>
+          <w:sz w:val="16"/>
+          <w:szCs w:val="16"/>
+          <w:lang w:val="en-US" w:eastAsia="ru-RU"/>
+        </w:rPr>
+        <w:t>handleChange</w:t>
+      </w:r>
+      <w:r>
+        <w:rPr>
+          <w:rFonts w:ascii="Consolas" w:eastAsia="Times New Roman" w:hAnsi="Consolas" w:cs="Consolas"/>
+          <w:color w:val="5FB3B3"/>
+          <w:sz w:val="16"/>
+          <w:szCs w:val="16"/>
+          <w:lang w:val="en-US" w:eastAsia="ru-RU"/>
+        </w:rPr>
+        <w:t>.</w:t>
+      </w:r>
+      <w:r>
+        <w:rPr>
+          <w:rFonts w:ascii="Consolas" w:eastAsia="Times New Roman" w:hAnsi="Consolas" w:cs="Consolas"/>
+          <w:color w:val="6699CC"/>
+          <w:sz w:val="16"/>
+          <w:szCs w:val="16"/>
+          <w:lang w:val="en-US" w:eastAsia="ru-RU"/>
+        </w:rPr>
+        <w:t>bind</w:t>
+      </w:r>
+      <w:r>
+        <w:rPr>
+          <w:rFonts w:ascii="Consolas" w:eastAsia="Times New Roman" w:hAnsi="Consolas" w:cs="Consolas"/>
+          <w:color w:val="CDD3DE"/>
+          <w:sz w:val="16"/>
+          <w:szCs w:val="16"/>
+          <w:lang w:val="en-US" w:eastAsia="ru-RU"/>
+        </w:rPr>
+        <w:t>(</w:t>
+      </w:r>
+      <w:r>
+        <w:rPr>
+          <w:rFonts w:ascii="Consolas" w:eastAsia="Times New Roman" w:hAnsi="Consolas" w:cs="Consolas"/>
+          <w:i/>
+          <w:iCs/>
+          <w:color w:val="EC5F67"/>
+          <w:sz w:val="16"/>
+          <w:szCs w:val="16"/>
+          <w:lang w:val="en-US" w:eastAsia="ru-RU"/>
+        </w:rPr>
+        <w:t>this</w:t>
+      </w:r>
+      <w:r>
+        <w:rPr>
+          <w:rFonts w:ascii="Consolas" w:eastAsia="Times New Roman" w:hAnsi="Consolas" w:cs="Consolas"/>
+          <w:color w:val="CDD3DE"/>
+          <w:sz w:val="16"/>
+          <w:szCs w:val="16"/>
+          <w:lang w:val="en-US" w:eastAsia="ru-RU"/>
+        </w:rPr>
+        <w:t>)</w:t>
+      </w:r>
+      <w:r>
+        <w:rPr>
+          <w:rFonts w:ascii="Consolas" w:eastAsia="Times New Roman" w:hAnsi="Consolas" w:cs="Consolas"/>
+          <w:color w:val="5FB3B3"/>
+          <w:sz w:val="16"/>
+          <w:szCs w:val="16"/>
+          <w:lang w:val="en-US" w:eastAsia="ru-RU"/>
+        </w:rPr>
+        <w:t>;</w:t>
+      </w:r>
+    </w:p>
+    <w:p>
+      <w:pPr>
+        <w:shd w:val="clear" w:color="auto" w:fill="1B2B34"/>
+        <w:spacing w:after="0" w:line="219" w:lineRule="atLeast"/>
+        <w:rPr>
+          <w:rFonts w:ascii="Consolas" w:eastAsia="Times New Roman" w:hAnsi="Consolas" w:cs="Consolas"/>
+          <w:color w:val="CDD3DE"/>
+          <w:sz w:val="16"/>
+          <w:szCs w:val="16"/>
+          <w:lang w:val="en-US" w:eastAsia="ru-RU"/>
+        </w:rPr>
+      </w:pPr>
+      <w:r>
+        <w:rPr>
+          <w:rFonts w:ascii="Consolas" w:eastAsia="Times New Roman" w:hAnsi="Consolas" w:cs="Consolas"/>
+          <w:color w:val="CDD3DE"/>
+          <w:sz w:val="16"/>
+          <w:szCs w:val="16"/>
+          <w:lang w:val="en-US" w:eastAsia="ru-RU"/>
+        </w:rPr>
+        <w:t>    }</w:t>
+      </w:r>
+    </w:p>
+    <w:p>
+      <w:pPr>
+        <w:shd w:val="clear" w:color="auto" w:fill="1B2B34"/>
+        <w:spacing w:after="0" w:line="219" w:lineRule="atLeast"/>
+        <w:rPr>
+          <w:rFonts w:ascii="Consolas" w:eastAsia="Times New Roman" w:hAnsi="Consolas" w:cs="Consolas"/>
+          <w:color w:val="CDD3DE"/>
+          <w:sz w:val="16"/>
+          <w:szCs w:val="16"/>
+          <w:lang w:val="en-US" w:eastAsia="ru-RU"/>
+        </w:rPr>
+      </w:pPr>
+    </w:p>
+    <w:p>
+      <w:pPr>
+        <w:shd w:val="clear" w:color="auto" w:fill="1B2B34"/>
+        <w:spacing w:after="0" w:line="219" w:lineRule="atLeast"/>
+        <w:rPr>
+          <w:rFonts w:ascii="Consolas" w:eastAsia="Times New Roman" w:hAnsi="Consolas" w:cs="Consolas"/>
+          <w:color w:val="CDD3DE"/>
+          <w:sz w:val="16"/>
+          <w:szCs w:val="16"/>
+          <w:lang w:val="en-US" w:eastAsia="ru-RU"/>
+        </w:rPr>
+      </w:pPr>
+      <w:r>
+        <w:rPr>
+          <w:rFonts w:ascii="Consolas" w:eastAsia="Times New Roman" w:hAnsi="Consolas" w:cs="Consolas"/>
+          <w:color w:val="CDD3DE"/>
+          <w:sz w:val="16"/>
+          <w:szCs w:val="16"/>
+          <w:lang w:val="en-US" w:eastAsia="ru-RU"/>
+        </w:rPr>
+        <w:t>    </w:t>
+      </w:r>
+      <w:r>
+        <w:rPr>
+          <w:rFonts w:ascii="Consolas" w:eastAsia="Times New Roman" w:hAnsi="Consolas" w:cs="Consolas"/>
+          <w:color w:val="6699CC"/>
+          <w:sz w:val="16"/>
+          <w:szCs w:val="16"/>
+          <w:lang w:val="en-US" w:eastAsia="ru-RU"/>
+        </w:rPr>
+        <w:t>handleChange</w:t>
+      </w:r>
+      <w:r>
+        <w:rPr>
+          <w:rFonts w:ascii="Consolas" w:eastAsia="Times New Roman" w:hAnsi="Consolas" w:cs="Consolas"/>
+          <w:color w:val="CDD3DE"/>
+          <w:sz w:val="16"/>
+          <w:szCs w:val="16"/>
+          <w:lang w:val="en-US" w:eastAsia="ru-RU"/>
+        </w:rPr>
+        <w:t>(e) {</w:t>
+      </w:r>
+    </w:p>
+    <w:p>
+      <w:pPr>
+        <w:shd w:val="clear" w:color="auto" w:fill="1B2B34"/>
+        <w:spacing w:after="0" w:line="219" w:lineRule="atLeast"/>
+        <w:rPr>
+          <w:rFonts w:ascii="Consolas" w:eastAsia="Times New Roman" w:hAnsi="Consolas" w:cs="Consolas"/>
+          <w:color w:val="CDD3DE"/>
+          <w:sz w:val="16"/>
+          <w:szCs w:val="16"/>
+          <w:lang w:val="en-US" w:eastAsia="ru-RU"/>
+        </w:rPr>
+      </w:pPr>
+      <w:r>
+        <w:rPr>
+          <w:rFonts w:ascii="Consolas" w:eastAsia="Times New Roman" w:hAnsi="Consolas" w:cs="Consolas"/>
+          <w:color w:val="CDD3DE"/>
+          <w:sz w:val="16"/>
+          <w:szCs w:val="16"/>
+          <w:lang w:val="en-US" w:eastAsia="ru-RU"/>
+        </w:rPr>
+        <w:t>        </w:t>
+      </w:r>
+      <w:r>
+        <w:rPr>
+          <w:rFonts w:ascii="Consolas" w:eastAsia="Times New Roman" w:hAnsi="Consolas" w:cs="Consolas"/>
+          <w:color w:val="65737E"/>
+          <w:sz w:val="16"/>
+          <w:szCs w:val="16"/>
+          <w:lang w:val="en-US" w:eastAsia="ru-RU"/>
+        </w:rPr>
+        <w:t>// this.setState({</w:t>
+      </w:r>
+    </w:p>
+    <w:p>
+      <w:pPr>
+        <w:shd w:val="clear" w:color="auto" w:fill="1B2B34"/>
+        <w:spacing w:after="0" w:line="219" w:lineRule="atLeast"/>
+        <w:rPr>
+          <w:rFonts w:ascii="Consolas" w:eastAsia="Times New Roman" w:hAnsi="Consolas" w:cs="Consolas"/>
+          <w:color w:val="CDD3DE"/>
+          <w:sz w:val="16"/>
+          <w:szCs w:val="16"/>
+          <w:lang w:val="en-US" w:eastAsia="ru-RU"/>
+        </w:rPr>
+      </w:pPr>
+      <w:r>
+        <w:rPr>
+          <w:rFonts w:ascii="Consolas" w:eastAsia="Times New Roman" w:hAnsi="Consolas" w:cs="Consolas"/>
+          <w:color w:val="CDD3DE"/>
+          <w:sz w:val="16"/>
+          <w:szCs w:val="16"/>
+          <w:lang w:val="en-US" w:eastAsia="ru-RU"/>
+        </w:rPr>
+        <w:t>        </w:t>
+      </w:r>
+      <w:r>
+        <w:rPr>
+          <w:rFonts w:ascii="Consolas" w:eastAsia="Times New Roman" w:hAnsi="Consolas" w:cs="Consolas"/>
+          <w:color w:val="65737E"/>
+          <w:sz w:val="16"/>
+          <w:szCs w:val="16"/>
+          <w:lang w:val="en-US" w:eastAsia="ru-RU"/>
+        </w:rPr>
+        <w:t>//     temperature: e.target.value</w:t>
+      </w:r>
+    </w:p>
+    <w:p>
+      <w:pPr>
+        <w:shd w:val="clear" w:color="auto" w:fill="1B2B34"/>
+        <w:spacing w:after="0" w:line="219" w:lineRule="atLeast"/>
+        <w:rPr>
+          <w:rFonts w:ascii="Consolas" w:eastAsia="Times New Roman" w:hAnsi="Consolas" w:cs="Consolas"/>
+          <w:color w:val="CDD3DE"/>
+          <w:sz w:val="16"/>
+          <w:szCs w:val="16"/>
+          <w:lang w:val="en-US" w:eastAsia="ru-RU"/>
+        </w:rPr>
+      </w:pPr>
+      <w:r>
+        <w:rPr>
+          <w:rFonts w:ascii="Consolas" w:eastAsia="Times New Roman" w:hAnsi="Consolas" w:cs="Consolas"/>
+          <w:color w:val="CDD3DE"/>
+          <w:sz w:val="16"/>
+          <w:szCs w:val="16"/>
+          <w:lang w:val="en-US" w:eastAsia="ru-RU"/>
+        </w:rPr>
+        <w:t>        </w:t>
+      </w:r>
+      <w:r>
+        <w:rPr>
+          <w:rFonts w:ascii="Consolas" w:eastAsia="Times New Roman" w:hAnsi="Consolas" w:cs="Consolas"/>
+          <w:color w:val="65737E"/>
+          <w:sz w:val="16"/>
+          <w:szCs w:val="16"/>
+          <w:lang w:val="en-US" w:eastAsia="ru-RU"/>
+        </w:rPr>
+        <w:t>// });</w:t>
+      </w:r>
+    </w:p>
+    <w:p>
+      <w:pPr>
+        <w:shd w:val="clear" w:color="auto" w:fill="1B2B34"/>
+        <w:spacing w:after="0" w:line="219" w:lineRule="atLeast"/>
+        <w:rPr>
+          <w:rFonts w:ascii="Consolas" w:eastAsia="Times New Roman" w:hAnsi="Consolas" w:cs="Consolas"/>
+          <w:color w:val="CDD3DE"/>
+          <w:sz w:val="16"/>
+          <w:szCs w:val="16"/>
+          <w:lang w:val="en-US" w:eastAsia="ru-RU"/>
+        </w:rPr>
+      </w:pPr>
+      <w:r>
+        <w:rPr>
+          <w:rFonts w:ascii="Consolas" w:eastAsia="Times New Roman" w:hAnsi="Consolas" w:cs="Consolas"/>
+          <w:color w:val="CDD3DE"/>
+          <w:sz w:val="16"/>
+          <w:szCs w:val="16"/>
+          <w:lang w:val="en-US" w:eastAsia="ru-RU"/>
+        </w:rPr>
+        <w:t>        </w:t>
+      </w:r>
+      <w:r>
+        <w:rPr>
+          <w:rFonts w:ascii="Consolas" w:eastAsia="Times New Roman" w:hAnsi="Consolas" w:cs="Consolas"/>
+          <w:i/>
+          <w:iCs/>
+          <w:color w:val="EC5F67"/>
+          <w:sz w:val="16"/>
+          <w:szCs w:val="16"/>
+          <w:lang w:val="en-US" w:eastAsia="ru-RU"/>
+        </w:rPr>
+        <w:t>this</w:t>
+      </w:r>
+      <w:r>
+        <w:rPr>
+          <w:rFonts w:ascii="Consolas" w:eastAsia="Times New Roman" w:hAnsi="Consolas" w:cs="Consolas"/>
+          <w:color w:val="5FB3B3"/>
+          <w:sz w:val="16"/>
+          <w:szCs w:val="16"/>
+          <w:lang w:val="en-US" w:eastAsia="ru-RU"/>
+        </w:rPr>
+        <w:t>.</w:t>
+      </w:r>
+      <w:r>
+        <w:rPr>
+          <w:rFonts w:ascii="Consolas" w:eastAsia="Times New Roman" w:hAnsi="Consolas" w:cs="Consolas"/>
+          <w:color w:val="CDD3DE"/>
+          <w:sz w:val="16"/>
+          <w:szCs w:val="16"/>
+          <w:lang w:val="en-US" w:eastAsia="ru-RU"/>
+        </w:rPr>
+        <w:t>props</w:t>
+      </w:r>
+      <w:r>
+        <w:rPr>
+          <w:rFonts w:ascii="Consolas" w:eastAsia="Times New Roman" w:hAnsi="Consolas" w:cs="Consolas"/>
+          <w:color w:val="5FB3B3"/>
+          <w:sz w:val="16"/>
+          <w:szCs w:val="16"/>
+          <w:lang w:val="en-US" w:eastAsia="ru-RU"/>
+        </w:rPr>
+        <w:t>.</w:t>
+      </w:r>
+      <w:r>
+        <w:rPr>
+          <w:rFonts w:ascii="Consolas" w:eastAsia="Times New Roman" w:hAnsi="Consolas" w:cs="Consolas"/>
+          <w:color w:val="6699CC"/>
+          <w:sz w:val="16"/>
+          <w:szCs w:val="16"/>
+          <w:lang w:val="en-US" w:eastAsia="ru-RU"/>
+        </w:rPr>
+        <w:t>onTemperatureChange</w:t>
+      </w:r>
+      <w:r>
+        <w:rPr>
+          <w:rFonts w:ascii="Consolas" w:eastAsia="Times New Roman" w:hAnsi="Consolas" w:cs="Consolas"/>
+          <w:color w:val="CDD3DE"/>
+          <w:sz w:val="16"/>
+          <w:szCs w:val="16"/>
+          <w:lang w:val="en-US" w:eastAsia="ru-RU"/>
+        </w:rPr>
+        <w:t>(e</w:t>
+      </w:r>
+      <w:r>
+        <w:rPr>
+          <w:rFonts w:ascii="Consolas" w:eastAsia="Times New Roman" w:hAnsi="Consolas" w:cs="Consolas"/>
+          <w:color w:val="5FB3B3"/>
+          <w:sz w:val="16"/>
+          <w:szCs w:val="16"/>
+          <w:lang w:val="en-US" w:eastAsia="ru-RU"/>
+        </w:rPr>
+        <w:t>.</w:t>
+      </w:r>
+      <w:r>
+        <w:rPr>
+          <w:rFonts w:ascii="Consolas" w:eastAsia="Times New Roman" w:hAnsi="Consolas" w:cs="Consolas"/>
+          <w:color w:val="CDD3DE"/>
+          <w:sz w:val="16"/>
+          <w:szCs w:val="16"/>
+          <w:lang w:val="en-US" w:eastAsia="ru-RU"/>
+        </w:rPr>
+        <w:t>target</w:t>
+      </w:r>
+      <w:r>
+        <w:rPr>
+          <w:rFonts w:ascii="Consolas" w:eastAsia="Times New Roman" w:hAnsi="Consolas" w:cs="Consolas"/>
+          <w:color w:val="5FB3B3"/>
+          <w:sz w:val="16"/>
+          <w:szCs w:val="16"/>
+          <w:lang w:val="en-US" w:eastAsia="ru-RU"/>
+        </w:rPr>
+        <w:t>.</w:t>
+      </w:r>
+      <w:r>
+        <w:rPr>
+          <w:rFonts w:ascii="Consolas" w:eastAsia="Times New Roman" w:hAnsi="Consolas" w:cs="Consolas"/>
+          <w:color w:val="CDD3DE"/>
+          <w:sz w:val="16"/>
+          <w:szCs w:val="16"/>
+          <w:lang w:val="en-US" w:eastAsia="ru-RU"/>
+        </w:rPr>
+        <w:t>value)</w:t>
+      </w:r>
+      <w:r>
+        <w:rPr>
+          <w:rFonts w:ascii="Consolas" w:eastAsia="Times New Roman" w:hAnsi="Consolas" w:cs="Consolas"/>
+          <w:color w:val="5FB3B3"/>
+          <w:sz w:val="16"/>
+          <w:szCs w:val="16"/>
+          <w:lang w:val="en-US" w:eastAsia="ru-RU"/>
+        </w:rPr>
+        <w:t>;</w:t>
+      </w:r>
+    </w:p>
+    <w:p>
+      <w:pPr>
+        <w:shd w:val="clear" w:color="auto" w:fill="1B2B34"/>
+        <w:spacing w:after="0" w:line="219" w:lineRule="atLeast"/>
+        <w:rPr>
+          <w:rFonts w:ascii="Consolas" w:eastAsia="Times New Roman" w:hAnsi="Consolas" w:cs="Consolas"/>
+          <w:color w:val="CDD3DE"/>
+          <w:sz w:val="16"/>
+          <w:szCs w:val="16"/>
+          <w:lang w:val="en-US" w:eastAsia="ru-RU"/>
+        </w:rPr>
+      </w:pPr>
+      <w:r>
+        <w:rPr>
+          <w:rFonts w:ascii="Consolas" w:eastAsia="Times New Roman" w:hAnsi="Consolas" w:cs="Consolas"/>
+          <w:color w:val="CDD3DE"/>
+          <w:sz w:val="16"/>
+          <w:szCs w:val="16"/>
+          <w:lang w:val="en-US" w:eastAsia="ru-RU"/>
+        </w:rPr>
+        <w:t>    }</w:t>
+      </w:r>
+    </w:p>
+    <w:p>
+      <w:pPr>
+        <w:shd w:val="clear" w:color="auto" w:fill="1B2B34"/>
+        <w:spacing w:after="0" w:line="219" w:lineRule="atLeast"/>
+        <w:rPr>
+          <w:rFonts w:ascii="Consolas" w:eastAsia="Times New Roman" w:hAnsi="Consolas" w:cs="Consolas"/>
+          <w:color w:val="CDD3DE"/>
+          <w:sz w:val="16"/>
+          <w:szCs w:val="16"/>
+          <w:lang w:val="en-US" w:eastAsia="ru-RU"/>
+        </w:rPr>
+      </w:pPr>
+    </w:p>
+    <w:p>
+      <w:pPr>
+        <w:shd w:val="clear" w:color="auto" w:fill="1B2B34"/>
+        <w:spacing w:after="0" w:line="219" w:lineRule="atLeast"/>
+        <w:rPr>
+          <w:rFonts w:ascii="Consolas" w:eastAsia="Times New Roman" w:hAnsi="Consolas" w:cs="Consolas"/>
+          <w:color w:val="CDD3DE"/>
+          <w:sz w:val="16"/>
+          <w:szCs w:val="16"/>
+          <w:lang w:val="en-US" w:eastAsia="ru-RU"/>
+        </w:rPr>
+      </w:pPr>
+      <w:r>
+        <w:rPr>
+          <w:rFonts w:ascii="Consolas" w:eastAsia="Times New Roman" w:hAnsi="Consolas" w:cs="Consolas"/>
+          <w:color w:val="CDD3DE"/>
+          <w:sz w:val="16"/>
+          <w:szCs w:val="16"/>
+          <w:lang w:val="en-US" w:eastAsia="ru-RU"/>
+        </w:rPr>
+        <w:t>    </w:t>
+      </w:r>
+      <w:r>
+        <w:rPr>
+          <w:rFonts w:ascii="Consolas" w:eastAsia="Times New Roman" w:hAnsi="Consolas" w:cs="Consolas"/>
+          <w:color w:val="6699CC"/>
+          <w:sz w:val="16"/>
+          <w:szCs w:val="16"/>
+          <w:lang w:val="en-US" w:eastAsia="ru-RU"/>
+        </w:rPr>
+        <w:t>render()</w:t>
+      </w:r>
+      <w:r>
+        <w:rPr>
+          <w:rFonts w:ascii="Consolas" w:eastAsia="Times New Roman" w:hAnsi="Consolas" w:cs="Consolas"/>
+          <w:color w:val="CDD3DE"/>
+          <w:sz w:val="16"/>
+          <w:szCs w:val="16"/>
+          <w:lang w:val="en-US" w:eastAsia="ru-RU"/>
+        </w:rPr>
+        <w:t> {</w:t>
+      </w:r>
+    </w:p>
+    <w:p>
+      <w:pPr>
+        <w:shd w:val="clear" w:color="auto" w:fill="1B2B34"/>
+        <w:spacing w:after="0" w:line="219" w:lineRule="atLeast"/>
+        <w:rPr>
+          <w:rFonts w:ascii="Consolas" w:eastAsia="Times New Roman" w:hAnsi="Consolas" w:cs="Consolas"/>
+          <w:color w:val="CDD3DE"/>
+          <w:sz w:val="16"/>
+          <w:szCs w:val="16"/>
+          <w:lang w:val="en-US" w:eastAsia="ru-RU"/>
+        </w:rPr>
+      </w:pPr>
+      <w:r>
+        <w:rPr>
+          <w:rFonts w:ascii="Consolas" w:eastAsia="Times New Roman" w:hAnsi="Consolas" w:cs="Consolas"/>
+          <w:color w:val="CDD3DE"/>
+          <w:sz w:val="16"/>
+          <w:szCs w:val="16"/>
+          <w:lang w:val="en-US" w:eastAsia="ru-RU"/>
+        </w:rPr>
+        <w:t>        </w:t>
+      </w:r>
+      <w:r>
+        <w:rPr>
+          <w:rFonts w:ascii="Consolas" w:eastAsia="Times New Roman" w:hAnsi="Consolas" w:cs="Consolas"/>
+          <w:color w:val="C594C5"/>
+          <w:sz w:val="16"/>
+          <w:szCs w:val="16"/>
+          <w:lang w:val="en-US" w:eastAsia="ru-RU"/>
+        </w:rPr>
+        <w:t>const</w:t>
+      </w:r>
+      <w:r>
+        <w:rPr>
+          <w:rFonts w:ascii="Consolas" w:eastAsia="Times New Roman" w:hAnsi="Consolas" w:cs="Consolas"/>
+          <w:color w:val="CDD3DE"/>
+          <w:sz w:val="16"/>
+          <w:szCs w:val="16"/>
+          <w:lang w:val="en-US" w:eastAsia="ru-RU"/>
+        </w:rPr>
+        <w:t> temperature </w:t>
+      </w:r>
+      <w:r>
+        <w:rPr>
+          <w:rFonts w:ascii="Consolas" w:eastAsia="Times New Roman" w:hAnsi="Consolas" w:cs="Consolas"/>
+          <w:color w:val="5FB3B3"/>
+          <w:sz w:val="16"/>
+          <w:szCs w:val="16"/>
+          <w:lang w:val="en-US" w:eastAsia="ru-RU"/>
+        </w:rPr>
+        <w:t>=</w:t>
+      </w:r>
+      <w:r>
+        <w:rPr>
+          <w:rFonts w:ascii="Consolas" w:eastAsia="Times New Roman" w:hAnsi="Consolas" w:cs="Consolas"/>
+          <w:color w:val="CDD3DE"/>
+          <w:sz w:val="16"/>
+          <w:szCs w:val="16"/>
+          <w:lang w:val="en-US" w:eastAsia="ru-RU"/>
+        </w:rPr>
+        <w:t> </w:t>
+      </w:r>
+      <w:r>
+        <w:rPr>
+          <w:rFonts w:ascii="Consolas" w:eastAsia="Times New Roman" w:hAnsi="Consolas" w:cs="Consolas"/>
+          <w:i/>
+          <w:iCs/>
+          <w:color w:val="EC5F67"/>
+          <w:sz w:val="16"/>
+          <w:szCs w:val="16"/>
+          <w:lang w:val="en-US" w:eastAsia="ru-RU"/>
+        </w:rPr>
+        <w:t>this</w:t>
+      </w:r>
+      <w:r>
+        <w:rPr>
+          <w:rFonts w:ascii="Consolas" w:eastAsia="Times New Roman" w:hAnsi="Consolas" w:cs="Consolas"/>
+          <w:color w:val="5FB3B3"/>
+          <w:sz w:val="16"/>
+          <w:szCs w:val="16"/>
+          <w:lang w:val="en-US" w:eastAsia="ru-RU"/>
+        </w:rPr>
+        <w:t>.</w:t>
+      </w:r>
+      <w:r>
+        <w:rPr>
+          <w:rFonts w:ascii="Consolas" w:eastAsia="Times New Roman" w:hAnsi="Consolas" w:cs="Consolas"/>
+          <w:color w:val="CDD3DE"/>
+          <w:sz w:val="16"/>
+          <w:szCs w:val="16"/>
+          <w:lang w:val="en-US" w:eastAsia="ru-RU"/>
+        </w:rPr>
+        <w:t>props</w:t>
+      </w:r>
+      <w:r>
+        <w:rPr>
+          <w:rFonts w:ascii="Consolas" w:eastAsia="Times New Roman" w:hAnsi="Consolas" w:cs="Consolas"/>
+          <w:color w:val="5FB3B3"/>
+          <w:sz w:val="16"/>
+          <w:szCs w:val="16"/>
+          <w:lang w:val="en-US" w:eastAsia="ru-RU"/>
+        </w:rPr>
+        <w:t>.</w:t>
+      </w:r>
+      <w:r>
+        <w:rPr>
+          <w:rFonts w:ascii="Consolas" w:eastAsia="Times New Roman" w:hAnsi="Consolas" w:cs="Consolas"/>
+          <w:color w:val="CDD3DE"/>
+          <w:sz w:val="16"/>
+          <w:szCs w:val="16"/>
+          <w:lang w:val="en-US" w:eastAsia="ru-RU"/>
+        </w:rPr>
+        <w:t>temperature</w:t>
+      </w:r>
+      <w:r>
+        <w:rPr>
+          <w:rFonts w:ascii="Consolas" w:eastAsia="Times New Roman" w:hAnsi="Consolas" w:cs="Consolas"/>
+          <w:color w:val="5FB3B3"/>
+          <w:sz w:val="16"/>
+          <w:szCs w:val="16"/>
+          <w:lang w:val="en-US" w:eastAsia="ru-RU"/>
+        </w:rPr>
+        <w:t>;</w:t>
+      </w:r>
+    </w:p>
+    <w:p>
+      <w:pPr>
+        <w:shd w:val="clear" w:color="auto" w:fill="1B2B34"/>
+        <w:spacing w:after="0" w:line="219" w:lineRule="atLeast"/>
+        <w:rPr>
+          <w:rFonts w:ascii="Consolas" w:eastAsia="Times New Roman" w:hAnsi="Consolas" w:cs="Consolas"/>
+          <w:color w:val="CDD3DE"/>
+          <w:sz w:val="16"/>
+          <w:szCs w:val="16"/>
+          <w:lang w:val="en-US" w:eastAsia="ru-RU"/>
+        </w:rPr>
+      </w:pPr>
+      <w:r>
+        <w:rPr>
+          <w:rFonts w:ascii="Consolas" w:eastAsia="Times New Roman" w:hAnsi="Consolas" w:cs="Consolas"/>
+          <w:color w:val="CDD3DE"/>
+          <w:sz w:val="16"/>
+          <w:szCs w:val="16"/>
+          <w:lang w:val="en-US" w:eastAsia="ru-RU"/>
+        </w:rPr>
+        <w:t>        </w:t>
+      </w:r>
+      <w:r>
+        <w:rPr>
+          <w:rFonts w:ascii="Consolas" w:eastAsia="Times New Roman" w:hAnsi="Consolas" w:cs="Consolas"/>
+          <w:color w:val="C594C5"/>
+          <w:sz w:val="16"/>
+          <w:szCs w:val="16"/>
+          <w:lang w:val="en-US" w:eastAsia="ru-RU"/>
+        </w:rPr>
+        <w:t>const</w:t>
+      </w:r>
+      <w:r>
+        <w:rPr>
+          <w:rFonts w:ascii="Consolas" w:eastAsia="Times New Roman" w:hAnsi="Consolas" w:cs="Consolas"/>
+          <w:color w:val="CDD3DE"/>
+          <w:sz w:val="16"/>
+          <w:szCs w:val="16"/>
+          <w:lang w:val="en-US" w:eastAsia="ru-RU"/>
+        </w:rPr>
+        <w:t> scale </w:t>
+      </w:r>
+      <w:r>
+        <w:rPr>
+          <w:rFonts w:ascii="Consolas" w:eastAsia="Times New Roman" w:hAnsi="Consolas" w:cs="Consolas"/>
+          <w:color w:val="5FB3B3"/>
+          <w:sz w:val="16"/>
+          <w:szCs w:val="16"/>
+          <w:lang w:val="en-US" w:eastAsia="ru-RU"/>
+        </w:rPr>
+        <w:t>=</w:t>
+      </w:r>
+      <w:r>
+        <w:rPr>
+          <w:rFonts w:ascii="Consolas" w:eastAsia="Times New Roman" w:hAnsi="Consolas" w:cs="Consolas"/>
+          <w:color w:val="CDD3DE"/>
+          <w:sz w:val="16"/>
+          <w:szCs w:val="16"/>
+          <w:lang w:val="en-US" w:eastAsia="ru-RU"/>
+        </w:rPr>
+        <w:t> </w:t>
+      </w:r>
+      <w:r>
+        <w:rPr>
+          <w:rFonts w:ascii="Consolas" w:eastAsia="Times New Roman" w:hAnsi="Consolas" w:cs="Consolas"/>
+          <w:i/>
+          <w:iCs/>
+          <w:color w:val="EC5F67"/>
+          <w:sz w:val="16"/>
+          <w:szCs w:val="16"/>
+          <w:lang w:val="en-US" w:eastAsia="ru-RU"/>
+        </w:rPr>
+        <w:t>this</w:t>
+      </w:r>
+      <w:r>
+        <w:rPr>
+          <w:rFonts w:ascii="Consolas" w:eastAsia="Times New Roman" w:hAnsi="Consolas" w:cs="Consolas"/>
+          <w:color w:val="5FB3B3"/>
+          <w:sz w:val="16"/>
+          <w:szCs w:val="16"/>
+          <w:lang w:val="en-US" w:eastAsia="ru-RU"/>
+        </w:rPr>
+        <w:t>.</w:t>
+      </w:r>
+      <w:r>
+        <w:rPr>
+          <w:rFonts w:ascii="Consolas" w:eastAsia="Times New Roman" w:hAnsi="Consolas" w:cs="Consolas"/>
+          <w:color w:val="CDD3DE"/>
+          <w:sz w:val="16"/>
+          <w:szCs w:val="16"/>
+          <w:lang w:val="en-US" w:eastAsia="ru-RU"/>
+        </w:rPr>
+        <w:t>props</w:t>
+      </w:r>
+      <w:r>
+        <w:rPr>
+          <w:rFonts w:ascii="Consolas" w:eastAsia="Times New Roman" w:hAnsi="Consolas" w:cs="Consolas"/>
+          <w:color w:val="5FB3B3"/>
+          <w:sz w:val="16"/>
+          <w:szCs w:val="16"/>
+          <w:lang w:val="en-US" w:eastAsia="ru-RU"/>
+        </w:rPr>
+        <w:t>.</w:t>
+      </w:r>
+      <w:r>
+        <w:rPr>
+          <w:rFonts w:ascii="Consolas" w:eastAsia="Times New Roman" w:hAnsi="Consolas" w:cs="Consolas"/>
+          <w:color w:val="CDD3DE"/>
+          <w:sz w:val="16"/>
+          <w:szCs w:val="16"/>
+          <w:lang w:val="en-US" w:eastAsia="ru-RU"/>
+        </w:rPr>
+        <w:t>scale</w:t>
+      </w:r>
+      <w:r>
+        <w:rPr>
+          <w:rFonts w:ascii="Consolas" w:eastAsia="Times New Roman" w:hAnsi="Consolas" w:cs="Consolas"/>
+          <w:color w:val="5FB3B3"/>
+          <w:sz w:val="16"/>
+          <w:szCs w:val="16"/>
+          <w:lang w:val="en-US" w:eastAsia="ru-RU"/>
+        </w:rPr>
+        <w:t>;</w:t>
+      </w:r>
+    </w:p>
+    <w:p>
+      <w:pPr>
+        <w:shd w:val="clear" w:color="auto" w:fill="1B2B34"/>
+        <w:spacing w:after="0" w:line="219" w:lineRule="atLeast"/>
+        <w:rPr>
+          <w:rFonts w:ascii="Consolas" w:eastAsia="Times New Roman" w:hAnsi="Consolas" w:cs="Consolas"/>
+          <w:color w:val="CDD3DE"/>
+          <w:sz w:val="16"/>
+          <w:szCs w:val="16"/>
+          <w:lang w:val="en-US" w:eastAsia="ru-RU"/>
+        </w:rPr>
+      </w:pPr>
+      <w:r>
+        <w:rPr>
+          <w:rFonts w:ascii="Consolas" w:eastAsia="Times New Roman" w:hAnsi="Consolas" w:cs="Consolas"/>
+          <w:color w:val="CDD3DE"/>
+          <w:sz w:val="16"/>
+          <w:szCs w:val="16"/>
+          <w:lang w:val="en-US" w:eastAsia="ru-RU"/>
+        </w:rPr>
+        <w:t>        </w:t>
+      </w:r>
+      <w:r>
+        <w:rPr>
+          <w:rFonts w:ascii="Consolas" w:eastAsia="Times New Roman" w:hAnsi="Consolas" w:cs="Consolas"/>
+          <w:color w:val="C594C5"/>
+          <w:sz w:val="16"/>
+          <w:szCs w:val="16"/>
+          <w:lang w:val="en-US" w:eastAsia="ru-RU"/>
+        </w:rPr>
+        <w:t>return</w:t>
+      </w:r>
+      <w:r>
+        <w:rPr>
+          <w:rFonts w:ascii="Consolas" w:eastAsia="Times New Roman" w:hAnsi="Consolas" w:cs="Consolas"/>
+          <w:color w:val="CDD3DE"/>
+          <w:sz w:val="16"/>
+          <w:szCs w:val="16"/>
+          <w:lang w:val="en-US" w:eastAsia="ru-RU"/>
+        </w:rPr>
+        <w:t> (</w:t>
+      </w:r>
+    </w:p>
+    <w:p>
+      <w:pPr>
+        <w:shd w:val="clear" w:color="auto" w:fill="1B2B34"/>
+        <w:spacing w:after="0" w:line="219" w:lineRule="atLeast"/>
+        <w:rPr>
+          <w:rFonts w:ascii="Consolas" w:eastAsia="Times New Roman" w:hAnsi="Consolas" w:cs="Consolas"/>
+          <w:color w:val="CDD3DE"/>
+          <w:sz w:val="16"/>
+          <w:szCs w:val="16"/>
+          <w:lang w:val="en-US" w:eastAsia="ru-RU"/>
+        </w:rPr>
+      </w:pPr>
+      <w:r>
+        <w:rPr>
+          <w:rFonts w:ascii="Consolas" w:eastAsia="Times New Roman" w:hAnsi="Consolas" w:cs="Consolas"/>
+          <w:color w:val="CDD3DE"/>
+          <w:sz w:val="16"/>
+          <w:szCs w:val="16"/>
+          <w:lang w:val="en-US" w:eastAsia="ru-RU"/>
+        </w:rPr>
+        <w:t>            </w:t>
+      </w:r>
+      <w:r>
+        <w:rPr>
+          <w:rFonts w:ascii="Consolas" w:eastAsia="Times New Roman" w:hAnsi="Consolas" w:cs="Consolas"/>
+          <w:color w:val="5FB3B3"/>
+          <w:sz w:val="16"/>
+          <w:szCs w:val="16"/>
+          <w:lang w:val="en-US" w:eastAsia="ru-RU"/>
+        </w:rPr>
+        <w:t>&lt;</w:t>
+      </w:r>
+      <w:r>
+        <w:rPr>
+          <w:rFonts w:ascii="Consolas" w:eastAsia="Times New Roman" w:hAnsi="Consolas" w:cs="Consolas"/>
+          <w:color w:val="EB606B"/>
+          <w:sz w:val="16"/>
+          <w:szCs w:val="16"/>
+          <w:lang w:val="en-US" w:eastAsia="ru-RU"/>
+        </w:rPr>
+        <w:t>fieldset</w:t>
+      </w:r>
+      <w:r>
+        <w:rPr>
+          <w:rFonts w:ascii="Consolas" w:eastAsia="Times New Roman" w:hAnsi="Consolas" w:cs="Consolas"/>
+          <w:color w:val="5FB3B3"/>
+          <w:sz w:val="16"/>
+          <w:szCs w:val="16"/>
+          <w:lang w:val="en-US" w:eastAsia="ru-RU"/>
+        </w:rPr>
+        <w:t>&gt;</w:t>
+      </w:r>
+    </w:p>
+    <w:p>
+      <w:pPr>
+        <w:shd w:val="clear" w:color="auto" w:fill="1B2B34"/>
+        <w:spacing w:after="0" w:line="219" w:lineRule="atLeast"/>
+        <w:rPr>
+          <w:rFonts w:ascii="Consolas" w:eastAsia="Times New Roman" w:hAnsi="Consolas" w:cs="Consolas"/>
+          <w:color w:val="CDD3DE"/>
+          <w:sz w:val="16"/>
+          <w:szCs w:val="16"/>
+          <w:lang w:val="en-US" w:eastAsia="ru-RU"/>
+        </w:rPr>
+      </w:pPr>
+      <w:r>
+        <w:rPr>
+          <w:rFonts w:ascii="Consolas" w:eastAsia="Times New Roman" w:hAnsi="Consolas" w:cs="Consolas"/>
+          <w:color w:val="CDD3DE"/>
+          <w:sz w:val="16"/>
+          <w:szCs w:val="16"/>
+          <w:lang w:val="en-US" w:eastAsia="ru-RU"/>
+        </w:rPr>
+        <w:t>                </w:t>
+      </w:r>
+      <w:r>
+        <w:rPr>
+          <w:rFonts w:ascii="Consolas" w:eastAsia="Times New Roman" w:hAnsi="Consolas" w:cs="Consolas"/>
+          <w:color w:val="5FB3B3"/>
+          <w:sz w:val="16"/>
+          <w:szCs w:val="16"/>
+          <w:lang w:val="en-US" w:eastAsia="ru-RU"/>
+        </w:rPr>
+        <w:t>&lt;</w:t>
+      </w:r>
+      <w:r>
+        <w:rPr>
+          <w:rFonts w:ascii="Consolas" w:eastAsia="Times New Roman" w:hAnsi="Consolas" w:cs="Consolas"/>
+          <w:color w:val="EB606B"/>
+          <w:sz w:val="16"/>
+          <w:szCs w:val="16"/>
+          <w:lang w:val="en-US" w:eastAsia="ru-RU"/>
+        </w:rPr>
+        <w:t>legend</w:t>
+      </w:r>
+      <w:r>
+        <w:rPr>
+          <w:rFonts w:ascii="Consolas" w:eastAsia="Times New Roman" w:hAnsi="Consolas" w:cs="Consolas"/>
+          <w:color w:val="5FB3B3"/>
+          <w:sz w:val="16"/>
+          <w:szCs w:val="16"/>
+          <w:lang w:val="en-US" w:eastAsia="ru-RU"/>
+        </w:rPr>
+        <w:t>&gt;</w:t>
+      </w:r>
+      <w:r>
+        <w:rPr>
+          <w:rFonts w:ascii="Consolas" w:eastAsia="Times New Roman" w:hAnsi="Consolas" w:cs="Consolas"/>
+          <w:color w:val="CDD3DE"/>
+          <w:sz w:val="16"/>
+          <w:szCs w:val="16"/>
+          <w:lang w:eastAsia="ru-RU"/>
+        </w:rPr>
+        <w:t>Введите</w:t>
+      </w:r>
+      <w:r>
+        <w:rPr>
+          <w:rFonts w:ascii="Consolas" w:eastAsia="Times New Roman" w:hAnsi="Consolas" w:cs="Consolas"/>
+          <w:color w:val="CDD3DE"/>
+          <w:sz w:val="16"/>
+          <w:szCs w:val="16"/>
+          <w:lang w:val="en-US" w:eastAsia="ru-RU"/>
+        </w:rPr>
+        <w:t> </w:t>
+      </w:r>
+      <w:r>
+        <w:rPr>
+          <w:rFonts w:ascii="Consolas" w:eastAsia="Times New Roman" w:hAnsi="Consolas" w:cs="Consolas"/>
+          <w:color w:val="CDD3DE"/>
+          <w:sz w:val="16"/>
+          <w:szCs w:val="16"/>
+          <w:lang w:eastAsia="ru-RU"/>
+        </w:rPr>
+        <w:t>температуру</w:t>
+      </w:r>
+      <w:r>
+        <w:rPr>
+          <w:rFonts w:ascii="Consolas" w:eastAsia="Times New Roman" w:hAnsi="Consolas" w:cs="Consolas"/>
+          <w:color w:val="CDD3DE"/>
+          <w:sz w:val="16"/>
+          <w:szCs w:val="16"/>
+          <w:lang w:val="en-US" w:eastAsia="ru-RU"/>
+        </w:rPr>
+        <w:t> </w:t>
+      </w:r>
+      <w:r>
+        <w:rPr>
+          <w:rFonts w:ascii="Consolas" w:eastAsia="Times New Roman" w:hAnsi="Consolas" w:cs="Consolas"/>
+          <w:color w:val="CDD3DE"/>
+          <w:sz w:val="16"/>
+          <w:szCs w:val="16"/>
+          <w:lang w:eastAsia="ru-RU"/>
+        </w:rPr>
+        <w:t>в</w:t>
+      </w:r>
+      <w:r>
+        <w:rPr>
+          <w:rFonts w:ascii="Consolas" w:eastAsia="Times New Roman" w:hAnsi="Consolas" w:cs="Consolas"/>
+          <w:color w:val="CDD3DE"/>
+          <w:sz w:val="16"/>
+          <w:szCs w:val="16"/>
+          <w:lang w:val="en-US" w:eastAsia="ru-RU"/>
+        </w:rPr>
+        <w:t> </w:t>
+      </w:r>
+      <w:r>
+        <w:rPr>
+          <w:rFonts w:ascii="Consolas" w:eastAsia="Times New Roman" w:hAnsi="Consolas" w:cs="Consolas"/>
+          <w:color w:val="CDD3DE"/>
+          <w:sz w:val="16"/>
+          <w:szCs w:val="16"/>
+          <w:lang w:eastAsia="ru-RU"/>
+        </w:rPr>
+        <w:t>градусах</w:t>
+      </w:r>
+      <w:r>
+        <w:rPr>
+          <w:rFonts w:ascii="Consolas" w:eastAsia="Times New Roman" w:hAnsi="Consolas" w:cs="Consolas"/>
+          <w:color w:val="CDD3DE"/>
+          <w:sz w:val="16"/>
+          <w:szCs w:val="16"/>
+          <w:lang w:val="en-US" w:eastAsia="ru-RU"/>
+        </w:rPr>
+        <w:t> </w:t>
+      </w:r>
+      <w:r>
+        <w:rPr>
+          <w:rFonts w:ascii="Consolas" w:eastAsia="Times New Roman" w:hAnsi="Consolas" w:cs="Consolas"/>
+          <w:color w:val="5FB3B3"/>
+          <w:sz w:val="16"/>
+          <w:szCs w:val="16"/>
+          <w:lang w:val="en-US" w:eastAsia="ru-RU"/>
+        </w:rPr>
+        <w:t>{</w:t>
+      </w:r>
+      <w:r>
+        <w:rPr>
+          <w:rFonts w:ascii="Consolas" w:eastAsia="Times New Roman" w:hAnsi="Consolas" w:cs="Consolas"/>
+          <w:color w:val="CDD3DE"/>
+          <w:sz w:val="16"/>
+          <w:szCs w:val="16"/>
+          <w:lang w:val="en-US" w:eastAsia="ru-RU"/>
+        </w:rPr>
+        <w:t>scaleNames[scale]</w:t>
+      </w:r>
+      <w:r>
+        <w:rPr>
+          <w:rFonts w:ascii="Consolas" w:eastAsia="Times New Roman" w:hAnsi="Consolas" w:cs="Consolas"/>
+          <w:color w:val="5FB3B3"/>
+          <w:sz w:val="16"/>
+          <w:szCs w:val="16"/>
+          <w:lang w:val="en-US" w:eastAsia="ru-RU"/>
+        </w:rPr>
+        <w:t>}</w:t>
+      </w:r>
+      <w:r>
+        <w:rPr>
+          <w:rFonts w:ascii="Consolas" w:eastAsia="Times New Roman" w:hAnsi="Consolas" w:cs="Consolas"/>
+          <w:color w:val="CDD3DE"/>
+          <w:sz w:val="16"/>
+          <w:szCs w:val="16"/>
+          <w:lang w:val="en-US" w:eastAsia="ru-RU"/>
+        </w:rPr>
+        <w:t>: </w:t>
+      </w:r>
+      <w:r>
+        <w:rPr>
+          <w:rFonts w:ascii="Consolas" w:eastAsia="Times New Roman" w:hAnsi="Consolas" w:cs="Consolas"/>
+          <w:color w:val="5FB3B3"/>
+          <w:sz w:val="16"/>
+          <w:szCs w:val="16"/>
+          <w:lang w:val="en-US" w:eastAsia="ru-RU"/>
+        </w:rPr>
+        <w:t>&lt;/</w:t>
+      </w:r>
+      <w:r>
+        <w:rPr>
+          <w:rFonts w:ascii="Consolas" w:eastAsia="Times New Roman" w:hAnsi="Consolas" w:cs="Consolas"/>
+          <w:color w:val="EB606B"/>
+          <w:sz w:val="16"/>
+          <w:szCs w:val="16"/>
+          <w:lang w:val="en-US" w:eastAsia="ru-RU"/>
+        </w:rPr>
+        <w:t>legend</w:t>
+      </w:r>
+      <w:r>
+        <w:rPr>
+          <w:rFonts w:ascii="Consolas" w:eastAsia="Times New Roman" w:hAnsi="Consolas" w:cs="Consolas"/>
+          <w:color w:val="5FB3B3"/>
+          <w:sz w:val="16"/>
+          <w:szCs w:val="16"/>
+          <w:lang w:val="en-US" w:eastAsia="ru-RU"/>
+        </w:rPr>
+        <w:t>&gt;</w:t>
+      </w:r>
+    </w:p>
+    <w:p>
+      <w:pPr>
+        <w:shd w:val="clear" w:color="auto" w:fill="1B2B34"/>
+        <w:spacing w:after="0" w:line="219" w:lineRule="atLeast"/>
+        <w:rPr>
+          <w:rFonts w:ascii="Consolas" w:eastAsia="Times New Roman" w:hAnsi="Consolas" w:cs="Consolas"/>
+          <w:color w:val="CDD3DE"/>
+          <w:sz w:val="16"/>
+          <w:szCs w:val="16"/>
+          <w:lang w:val="en-US" w:eastAsia="ru-RU"/>
+        </w:rPr>
+      </w:pPr>
+      <w:r>
+        <w:rPr>
+          <w:rFonts w:ascii="Consolas" w:eastAsia="Times New Roman" w:hAnsi="Consolas" w:cs="Consolas"/>
+          <w:color w:val="CDD3DE"/>
+          <w:sz w:val="16"/>
+          <w:szCs w:val="16"/>
+          <w:lang w:val="en-US" w:eastAsia="ru-RU"/>
+        </w:rPr>
+        <w:t>                </w:t>
+      </w:r>
+      <w:r>
+        <w:rPr>
+          <w:rFonts w:ascii="Consolas" w:eastAsia="Times New Roman" w:hAnsi="Consolas" w:cs="Consolas"/>
+          <w:color w:val="5FB3B3"/>
+          <w:sz w:val="16"/>
+          <w:szCs w:val="16"/>
+          <w:lang w:val="en-US" w:eastAsia="ru-RU"/>
+        </w:rPr>
+        <w:t>&lt;</w:t>
+      </w:r>
+      <w:r>
+        <w:rPr>
+          <w:rFonts w:ascii="Consolas" w:eastAsia="Times New Roman" w:hAnsi="Consolas" w:cs="Consolas"/>
+          <w:color w:val="EB606B"/>
+          <w:sz w:val="16"/>
+          <w:szCs w:val="16"/>
+          <w:lang w:val="en-US" w:eastAsia="ru-RU"/>
+        </w:rPr>
+        <w:t>input</w:t>
+      </w:r>
+    </w:p>
+    <w:p>
+      <w:pPr>
+        <w:shd w:val="clear" w:color="auto" w:fill="1B2B34"/>
+        <w:spacing w:after="0" w:line="219" w:lineRule="atLeast"/>
+        <w:rPr>
+          <w:rFonts w:ascii="Consolas" w:eastAsia="Times New Roman" w:hAnsi="Consolas" w:cs="Consolas"/>
+          <w:color w:val="CDD3DE"/>
+          <w:sz w:val="16"/>
+          <w:szCs w:val="16"/>
+          <w:lang w:val="en-US" w:eastAsia="ru-RU"/>
+        </w:rPr>
+      </w:pPr>
+      <w:r>
+        <w:rPr>
+          <w:rFonts w:ascii="Consolas" w:eastAsia="Times New Roman" w:hAnsi="Consolas" w:cs="Consolas"/>
+          <w:color w:val="CDD3DE"/>
+          <w:sz w:val="16"/>
+          <w:szCs w:val="16"/>
+          <w:lang w:val="en-US" w:eastAsia="ru-RU"/>
+        </w:rPr>
+        <w:t>                    </w:t>
+      </w:r>
+      <w:r>
+        <w:rPr>
+          <w:rFonts w:ascii="Consolas" w:eastAsia="Times New Roman" w:hAnsi="Consolas" w:cs="Consolas"/>
+          <w:color w:val="BB80B3"/>
+          <w:sz w:val="16"/>
+          <w:szCs w:val="16"/>
+          <w:lang w:val="en-US" w:eastAsia="ru-RU"/>
+        </w:rPr>
+        <w:t>value</w:t>
+      </w:r>
+      <w:r>
+        <w:rPr>
+          <w:rFonts w:ascii="Consolas" w:eastAsia="Times New Roman" w:hAnsi="Consolas" w:cs="Consolas"/>
+          <w:color w:val="5FB3B3"/>
+          <w:sz w:val="16"/>
+          <w:szCs w:val="16"/>
+          <w:lang w:val="en-US" w:eastAsia="ru-RU"/>
+        </w:rPr>
+        <w:t>={</w:t>
+      </w:r>
+      <w:r>
+        <w:rPr>
+          <w:rFonts w:ascii="Consolas" w:eastAsia="Times New Roman" w:hAnsi="Consolas" w:cs="Consolas"/>
+          <w:color w:val="CDD3DE"/>
+          <w:sz w:val="16"/>
+          <w:szCs w:val="16"/>
+          <w:lang w:val="en-US" w:eastAsia="ru-RU"/>
+        </w:rPr>
+        <w:t>temperature</w:t>
+      </w:r>
+      <w:r>
+        <w:rPr>
+          <w:rFonts w:ascii="Consolas" w:eastAsia="Times New Roman" w:hAnsi="Consolas" w:cs="Consolas"/>
+          <w:color w:val="5FB3B3"/>
+          <w:sz w:val="16"/>
+          <w:szCs w:val="16"/>
+          <w:lang w:val="en-US" w:eastAsia="ru-RU"/>
+        </w:rPr>
+        <w:t>}</w:t>
+      </w:r>
+    </w:p>
+    <w:p>
+      <w:pPr>
+        <w:shd w:val="clear" w:color="auto" w:fill="1B2B34"/>
+        <w:spacing w:after="0" w:line="219" w:lineRule="atLeast"/>
+        <w:rPr>
+          <w:rFonts w:ascii="Consolas" w:eastAsia="Times New Roman" w:hAnsi="Consolas" w:cs="Consolas"/>
+          <w:color w:val="CDD3DE"/>
+          <w:sz w:val="16"/>
+          <w:szCs w:val="16"/>
+          <w:lang w:val="en-US" w:eastAsia="ru-RU"/>
+        </w:rPr>
+      </w:pPr>
+      <w:r>
+        <w:rPr>
+          <w:rFonts w:ascii="Consolas" w:eastAsia="Times New Roman" w:hAnsi="Consolas" w:cs="Consolas"/>
+          <w:color w:val="CDD3DE"/>
+          <w:sz w:val="16"/>
+          <w:szCs w:val="16"/>
+          <w:lang w:val="en-US" w:eastAsia="ru-RU"/>
+        </w:rPr>
+        <w:t>                    </w:t>
+      </w:r>
+      <w:r>
+        <w:rPr>
+          <w:rFonts w:ascii="Consolas" w:eastAsia="Times New Roman" w:hAnsi="Consolas" w:cs="Consolas"/>
+          <w:color w:val="BB80B3"/>
+          <w:sz w:val="16"/>
+          <w:szCs w:val="16"/>
+          <w:lang w:val="en-US" w:eastAsia="ru-RU"/>
+        </w:rPr>
+        <w:t>onChange</w:t>
+      </w:r>
+      <w:r>
+        <w:rPr>
+          <w:rFonts w:ascii="Consolas" w:eastAsia="Times New Roman" w:hAnsi="Consolas" w:cs="Consolas"/>
+          <w:color w:val="5FB3B3"/>
+          <w:sz w:val="16"/>
+          <w:szCs w:val="16"/>
+          <w:lang w:val="en-US" w:eastAsia="ru-RU"/>
+        </w:rPr>
+        <w:t>={</w:t>
+      </w:r>
+      <w:r>
+        <w:rPr>
+          <w:rFonts w:ascii="Consolas" w:eastAsia="Times New Roman" w:hAnsi="Consolas" w:cs="Consolas"/>
+          <w:i/>
+          <w:iCs/>
+          <w:color w:val="EC5F67"/>
+          <w:sz w:val="16"/>
+          <w:szCs w:val="16"/>
+          <w:lang w:val="en-US" w:eastAsia="ru-RU"/>
+        </w:rPr>
+        <w:t>this</w:t>
+      </w:r>
+      <w:r>
+        <w:rPr>
+          <w:rFonts w:ascii="Consolas" w:eastAsia="Times New Roman" w:hAnsi="Consolas" w:cs="Consolas"/>
+          <w:color w:val="5FB3B3"/>
+          <w:sz w:val="16"/>
+          <w:szCs w:val="16"/>
+          <w:lang w:val="en-US" w:eastAsia="ru-RU"/>
+        </w:rPr>
+        <w:t>.</w:t>
+      </w:r>
+      <w:r>
+        <w:rPr>
+          <w:rFonts w:ascii="Consolas" w:eastAsia="Times New Roman" w:hAnsi="Consolas" w:cs="Consolas"/>
+          <w:color w:val="CDD3DE"/>
+          <w:sz w:val="16"/>
+          <w:szCs w:val="16"/>
+          <w:lang w:val="en-US" w:eastAsia="ru-RU"/>
+        </w:rPr>
+        <w:t>handleChange</w:t>
+      </w:r>
+      <w:r>
+        <w:rPr>
+          <w:rFonts w:ascii="Consolas" w:eastAsia="Times New Roman" w:hAnsi="Consolas" w:cs="Consolas"/>
+          <w:color w:val="5FB3B3"/>
+          <w:sz w:val="16"/>
+          <w:szCs w:val="16"/>
+          <w:lang w:val="en-US" w:eastAsia="ru-RU"/>
+        </w:rPr>
+        <w:t>}/&gt;</w:t>
+      </w:r>
+    </w:p>
+    <w:p>
+      <w:pPr>
+        <w:shd w:val="clear" w:color="auto" w:fill="1B2B34"/>
+        <w:spacing w:after="0" w:line="219" w:lineRule="atLeast"/>
+        <w:rPr>
+          <w:rFonts w:ascii="Consolas" w:eastAsia="Times New Roman" w:hAnsi="Consolas" w:cs="Consolas"/>
+          <w:color w:val="CDD3DE"/>
+          <w:sz w:val="16"/>
+          <w:szCs w:val="16"/>
+          <w:lang w:val="en-US" w:eastAsia="ru-RU"/>
+        </w:rPr>
+      </w:pPr>
+      <w:r>
+        <w:rPr>
+          <w:rFonts w:ascii="Consolas" w:eastAsia="Times New Roman" w:hAnsi="Consolas" w:cs="Consolas"/>
+          <w:color w:val="CDD3DE"/>
+          <w:sz w:val="16"/>
+          <w:szCs w:val="16"/>
+          <w:lang w:val="en-US" w:eastAsia="ru-RU"/>
+        </w:rPr>
+        <w:t>            </w:t>
+      </w:r>
+      <w:r>
+        <w:rPr>
+          <w:rFonts w:ascii="Consolas" w:eastAsia="Times New Roman" w:hAnsi="Consolas" w:cs="Consolas"/>
+          <w:color w:val="5FB3B3"/>
+          <w:sz w:val="16"/>
+          <w:szCs w:val="16"/>
+          <w:lang w:val="en-US" w:eastAsia="ru-RU"/>
+        </w:rPr>
+        <w:t>&lt;/</w:t>
+      </w:r>
+      <w:r>
+        <w:rPr>
+          <w:rFonts w:ascii="Consolas" w:eastAsia="Times New Roman" w:hAnsi="Consolas" w:cs="Consolas"/>
+          <w:color w:val="EB606B"/>
+          <w:sz w:val="16"/>
+          <w:szCs w:val="16"/>
+          <w:lang w:val="en-US" w:eastAsia="ru-RU"/>
+        </w:rPr>
+        <w:t>fieldset</w:t>
+      </w:r>
+      <w:r>
+        <w:rPr>
+          <w:rFonts w:ascii="Consolas" w:eastAsia="Times New Roman" w:hAnsi="Consolas" w:cs="Consolas"/>
+          <w:color w:val="5FB3B3"/>
+          <w:sz w:val="16"/>
+          <w:szCs w:val="16"/>
+          <w:lang w:val="en-US" w:eastAsia="ru-RU"/>
+        </w:rPr>
+        <w:t>&gt;</w:t>
+      </w:r>
+    </w:p>
+    <w:p>
+      <w:pPr>
+        <w:shd w:val="clear" w:color="auto" w:fill="1B2B34"/>
+        <w:spacing w:after="0" w:line="219" w:lineRule="atLeast"/>
+        <w:rPr>
+          <w:rFonts w:ascii="Consolas" w:eastAsia="Times New Roman" w:hAnsi="Consolas" w:cs="Consolas"/>
+          <w:color w:val="CDD3DE"/>
+          <w:sz w:val="16"/>
+          <w:szCs w:val="16"/>
+          <w:lang w:val="en-US" w:eastAsia="ru-RU"/>
+        </w:rPr>
+      </w:pPr>
+      <w:r>
+        <w:rPr>
+          <w:rFonts w:ascii="Consolas" w:eastAsia="Times New Roman" w:hAnsi="Consolas" w:cs="Consolas"/>
+          <w:color w:val="CDD3DE"/>
+          <w:sz w:val="16"/>
+          <w:szCs w:val="16"/>
+          <w:lang w:val="en-US" w:eastAsia="ru-RU"/>
+        </w:rPr>
+        <w:t>        )</w:t>
+      </w:r>
+      <w:r>
+        <w:rPr>
+          <w:rFonts w:ascii="Consolas" w:eastAsia="Times New Roman" w:hAnsi="Consolas" w:cs="Consolas"/>
+          <w:color w:val="5FB3B3"/>
+          <w:sz w:val="16"/>
+          <w:szCs w:val="16"/>
+          <w:lang w:val="en-US" w:eastAsia="ru-RU"/>
+        </w:rPr>
+        <w:t>;</w:t>
+      </w:r>
+    </w:p>
+    <w:p>
+      <w:pPr>
+        <w:shd w:val="clear" w:color="auto" w:fill="1B2B34"/>
+        <w:spacing w:after="0" w:line="219" w:lineRule="atLeast"/>
+        <w:rPr>
+          <w:rFonts w:ascii="Consolas" w:eastAsia="Times New Roman" w:hAnsi="Consolas" w:cs="Consolas"/>
+          <w:color w:val="CDD3DE"/>
+          <w:sz w:val="16"/>
+          <w:szCs w:val="16"/>
+          <w:lang w:val="en-US" w:eastAsia="ru-RU"/>
+        </w:rPr>
+      </w:pPr>
+      <w:r>
+        <w:rPr>
+          <w:rFonts w:ascii="Consolas" w:eastAsia="Times New Roman" w:hAnsi="Consolas" w:cs="Consolas"/>
+          <w:color w:val="CDD3DE"/>
+          <w:sz w:val="16"/>
+          <w:szCs w:val="16"/>
+          <w:lang w:val="en-US" w:eastAsia="ru-RU"/>
+        </w:rPr>
+        <w:t>    }</w:t>
+      </w:r>
+    </w:p>
+    <w:p>
+      <w:pPr>
+        <w:shd w:val="clear" w:color="auto" w:fill="1B2B34"/>
+        <w:spacing w:after="0" w:line="219" w:lineRule="atLeast"/>
+        <w:rPr>
+          <w:rFonts w:ascii="Consolas" w:eastAsia="Times New Roman" w:hAnsi="Consolas" w:cs="Consolas"/>
+          <w:color w:val="CDD3DE"/>
+          <w:sz w:val="16"/>
+          <w:szCs w:val="16"/>
+          <w:lang w:val="en-US" w:eastAsia="ru-RU"/>
+        </w:rPr>
+      </w:pPr>
+      <w:r>
+        <w:rPr>
+          <w:rFonts w:ascii="Consolas" w:eastAsia="Times New Roman" w:hAnsi="Consolas" w:cs="Consolas"/>
+          <w:color w:val="CDD3DE"/>
+          <w:sz w:val="16"/>
+          <w:szCs w:val="16"/>
+          <w:lang w:val="en-US" w:eastAsia="ru-RU"/>
+        </w:rPr>
+        <w:t>}</w:t>
+      </w:r>
+    </w:p>
+    <w:p>
+      <w:pPr>
+        <w:shd w:val="clear" w:color="auto" w:fill="1B2B34"/>
+        <w:spacing w:after="0" w:line="219" w:lineRule="atLeast"/>
+        <w:rPr>
+          <w:rFonts w:ascii="Consolas" w:eastAsia="Times New Roman" w:hAnsi="Consolas" w:cs="Consolas"/>
+          <w:color w:val="CDD3DE"/>
+          <w:sz w:val="16"/>
+          <w:szCs w:val="16"/>
+          <w:lang w:val="en-US" w:eastAsia="ru-RU"/>
+        </w:rPr>
+      </w:pPr>
+    </w:p>
+    <w:p>
+      <w:pPr>
+        <w:shd w:val="clear" w:color="auto" w:fill="1B2B34"/>
+        <w:spacing w:after="0" w:line="219" w:lineRule="atLeast"/>
+        <w:rPr>
+          <w:rFonts w:ascii="Consolas" w:eastAsia="Times New Roman" w:hAnsi="Consolas" w:cs="Consolas"/>
+          <w:color w:val="CDD3DE"/>
+          <w:sz w:val="16"/>
+          <w:szCs w:val="16"/>
+          <w:lang w:val="en-US" w:eastAsia="ru-RU"/>
+        </w:rPr>
+      </w:pPr>
+      <w:r>
+        <w:rPr>
+          <w:rFonts w:ascii="Consolas" w:eastAsia="Times New Roman" w:hAnsi="Consolas" w:cs="Consolas"/>
+          <w:color w:val="C594C5"/>
+          <w:sz w:val="16"/>
+          <w:szCs w:val="16"/>
+          <w:lang w:val="en-US" w:eastAsia="ru-RU"/>
+        </w:rPr>
+        <w:t>class</w:t>
+      </w:r>
+      <w:r>
+        <w:rPr>
+          <w:rFonts w:ascii="Consolas" w:eastAsia="Times New Roman" w:hAnsi="Consolas" w:cs="Consolas"/>
+          <w:color w:val="CDD3DE"/>
+          <w:sz w:val="16"/>
+          <w:szCs w:val="16"/>
+          <w:lang w:val="en-US" w:eastAsia="ru-RU"/>
+        </w:rPr>
+        <w:t> </w:t>
+      </w:r>
+      <w:r>
+        <w:rPr>
+          <w:rFonts w:ascii="Consolas" w:eastAsia="Times New Roman" w:hAnsi="Consolas" w:cs="Consolas"/>
+          <w:color w:val="FAC863"/>
+          <w:sz w:val="16"/>
+          <w:szCs w:val="16"/>
+          <w:lang w:val="en-US" w:eastAsia="ru-RU"/>
+        </w:rPr>
+        <w:t>Calculater</w:t>
+      </w:r>
+      <w:r>
+        <w:rPr>
+          <w:rFonts w:ascii="Consolas" w:eastAsia="Times New Roman" w:hAnsi="Consolas" w:cs="Consolas"/>
+          <w:color w:val="CDD3DE"/>
+          <w:sz w:val="16"/>
+          <w:szCs w:val="16"/>
+          <w:lang w:val="en-US" w:eastAsia="ru-RU"/>
+        </w:rPr>
+        <w:t> </w:t>
+      </w:r>
+      <w:r>
+        <w:rPr>
+          <w:rFonts w:ascii="Consolas" w:eastAsia="Times New Roman" w:hAnsi="Consolas" w:cs="Consolas"/>
+          <w:color w:val="C594C5"/>
+          <w:sz w:val="16"/>
+          <w:szCs w:val="16"/>
+          <w:lang w:val="en-US" w:eastAsia="ru-RU"/>
+        </w:rPr>
+        <w:t>extends</w:t>
+      </w:r>
+      <w:r>
+        <w:rPr>
+          <w:rFonts w:ascii="Consolas" w:eastAsia="Times New Roman" w:hAnsi="Consolas" w:cs="Consolas"/>
+          <w:color w:val="CDD3DE"/>
+          <w:sz w:val="16"/>
+          <w:szCs w:val="16"/>
+          <w:lang w:val="en-US" w:eastAsia="ru-RU"/>
+        </w:rPr>
+        <w:t> </w:t>
+      </w:r>
+      <w:r>
+        <w:rPr>
+          <w:rFonts w:ascii="Consolas" w:eastAsia="Times New Roman" w:hAnsi="Consolas" w:cs="Consolas"/>
+          <w:color w:val="EC5F67"/>
+          <w:sz w:val="16"/>
+          <w:szCs w:val="16"/>
+          <w:lang w:val="en-US" w:eastAsia="ru-RU"/>
+        </w:rPr>
+        <w:t>React</w:t>
+      </w:r>
+      <w:r>
+        <w:rPr>
+          <w:rFonts w:ascii="Consolas" w:eastAsia="Times New Roman" w:hAnsi="Consolas" w:cs="Consolas"/>
+          <w:color w:val="5FB3B3"/>
+          <w:sz w:val="16"/>
+          <w:szCs w:val="16"/>
+          <w:lang w:val="en-US" w:eastAsia="ru-RU"/>
+        </w:rPr>
+        <w:t>.</w:t>
+      </w:r>
+      <w:r>
+        <w:rPr>
+          <w:rFonts w:ascii="Consolas" w:eastAsia="Times New Roman" w:hAnsi="Consolas" w:cs="Consolas"/>
+          <w:color w:val="CDD3DE"/>
+          <w:sz w:val="16"/>
+          <w:szCs w:val="16"/>
+          <w:lang w:val="en-US" w:eastAsia="ru-RU"/>
+        </w:rPr>
+        <w:t>Component {</w:t>
+      </w:r>
+    </w:p>
+    <w:p>
+      <w:pPr>
+        <w:shd w:val="clear" w:color="auto" w:fill="1B2B34"/>
+        <w:spacing w:after="0" w:line="219" w:lineRule="atLeast"/>
+        <w:rPr>
+          <w:rFonts w:ascii="Consolas" w:eastAsia="Times New Roman" w:hAnsi="Consolas" w:cs="Consolas"/>
+          <w:color w:val="CDD3DE"/>
+          <w:sz w:val="16"/>
+          <w:szCs w:val="16"/>
+          <w:lang w:val="en-US" w:eastAsia="ru-RU"/>
+        </w:rPr>
+      </w:pPr>
+      <w:r>
+        <w:rPr>
+          <w:rFonts w:ascii="Consolas" w:eastAsia="Times New Roman" w:hAnsi="Consolas" w:cs="Consolas"/>
+          <w:color w:val="CDD3DE"/>
+          <w:sz w:val="16"/>
+          <w:szCs w:val="16"/>
+          <w:lang w:val="en-US" w:eastAsia="ru-RU"/>
+        </w:rPr>
+        <w:t>    </w:t>
+      </w:r>
+      <w:r>
+        <w:rPr>
+          <w:rFonts w:ascii="Consolas" w:eastAsia="Times New Roman" w:hAnsi="Consolas" w:cs="Consolas"/>
+          <w:color w:val="6699CC"/>
+          <w:sz w:val="16"/>
+          <w:szCs w:val="16"/>
+          <w:lang w:val="en-US" w:eastAsia="ru-RU"/>
+        </w:rPr>
+        <w:t>constructor</w:t>
+      </w:r>
+      <w:r>
+        <w:rPr>
+          <w:rFonts w:ascii="Consolas" w:eastAsia="Times New Roman" w:hAnsi="Consolas" w:cs="Consolas"/>
+          <w:color w:val="CDD3DE"/>
+          <w:sz w:val="16"/>
+          <w:szCs w:val="16"/>
+          <w:lang w:val="en-US" w:eastAsia="ru-RU"/>
+        </w:rPr>
+        <w:t>(props) {</w:t>
+      </w:r>
+    </w:p>
+    <w:p>
+      <w:pPr>
+        <w:shd w:val="clear" w:color="auto" w:fill="1B2B34"/>
+        <w:spacing w:after="0" w:line="219" w:lineRule="atLeast"/>
+        <w:rPr>
+          <w:rFonts w:ascii="Consolas" w:eastAsia="Times New Roman" w:hAnsi="Consolas" w:cs="Consolas"/>
+          <w:color w:val="CDD3DE"/>
+          <w:sz w:val="16"/>
+          <w:szCs w:val="16"/>
+          <w:lang w:val="en-US" w:eastAsia="ru-RU"/>
+        </w:rPr>
+      </w:pPr>
+      <w:r>
+        <w:rPr>
+          <w:rFonts w:ascii="Consolas" w:eastAsia="Times New Roman" w:hAnsi="Consolas" w:cs="Consolas"/>
+          <w:color w:val="CDD3DE"/>
+          <w:sz w:val="16"/>
+          <w:szCs w:val="16"/>
+          <w:lang w:val="en-US" w:eastAsia="ru-RU"/>
+        </w:rPr>
+        <w:t>        </w:t>
+      </w:r>
+      <w:r>
+        <w:rPr>
+          <w:rFonts w:ascii="Consolas" w:eastAsia="Times New Roman" w:hAnsi="Consolas" w:cs="Consolas"/>
+          <w:i/>
+          <w:iCs/>
+          <w:color w:val="EC5F67"/>
+          <w:sz w:val="16"/>
+          <w:szCs w:val="16"/>
+          <w:lang w:val="en-US" w:eastAsia="ru-RU"/>
+        </w:rPr>
+        <w:t>super</w:t>
+      </w:r>
+      <w:r>
+        <w:rPr>
+          <w:rFonts w:ascii="Consolas" w:eastAsia="Times New Roman" w:hAnsi="Consolas" w:cs="Consolas"/>
+          <w:color w:val="CDD3DE"/>
+          <w:sz w:val="16"/>
+          <w:szCs w:val="16"/>
+          <w:lang w:val="en-US" w:eastAsia="ru-RU"/>
+        </w:rPr>
+        <w:t>(props)</w:t>
+      </w:r>
+      <w:r>
+        <w:rPr>
+          <w:rFonts w:ascii="Consolas" w:eastAsia="Times New Roman" w:hAnsi="Consolas" w:cs="Consolas"/>
+          <w:color w:val="5FB3B3"/>
+          <w:sz w:val="16"/>
+          <w:szCs w:val="16"/>
+          <w:lang w:val="en-US" w:eastAsia="ru-RU"/>
+        </w:rPr>
+        <w:t>;</w:t>
+      </w:r>
+    </w:p>
+    <w:p>
+      <w:pPr>
+        <w:shd w:val="clear" w:color="auto" w:fill="1B2B34"/>
+        <w:spacing w:after="0" w:line="219" w:lineRule="atLeast"/>
+        <w:rPr>
+          <w:rFonts w:ascii="Consolas" w:eastAsia="Times New Roman" w:hAnsi="Consolas" w:cs="Consolas"/>
+          <w:color w:val="CDD3DE"/>
+          <w:sz w:val="16"/>
+          <w:szCs w:val="16"/>
+          <w:lang w:val="en-US" w:eastAsia="ru-RU"/>
+        </w:rPr>
+      </w:pPr>
+      <w:r>
+        <w:rPr>
+          <w:rFonts w:ascii="Consolas" w:eastAsia="Times New Roman" w:hAnsi="Consolas" w:cs="Consolas"/>
+          <w:color w:val="CDD3DE"/>
+          <w:sz w:val="16"/>
+          <w:szCs w:val="16"/>
+          <w:lang w:val="en-US" w:eastAsia="ru-RU"/>
+        </w:rPr>
+        <w:t>        </w:t>
+      </w:r>
+      <w:r>
+        <w:rPr>
+          <w:rFonts w:ascii="Consolas" w:eastAsia="Times New Roman" w:hAnsi="Consolas" w:cs="Consolas"/>
+          <w:i/>
+          <w:iCs/>
+          <w:color w:val="EC5F67"/>
+          <w:sz w:val="16"/>
+          <w:szCs w:val="16"/>
+          <w:lang w:val="en-US" w:eastAsia="ru-RU"/>
+        </w:rPr>
+        <w:t>this</w:t>
+      </w:r>
+      <w:r>
+        <w:rPr>
+          <w:rFonts w:ascii="Consolas" w:eastAsia="Times New Roman" w:hAnsi="Consolas" w:cs="Consolas"/>
+          <w:color w:val="5FB3B3"/>
+          <w:sz w:val="16"/>
+          <w:szCs w:val="16"/>
+          <w:lang w:val="en-US" w:eastAsia="ru-RU"/>
+        </w:rPr>
+        <w:t>.</w:t>
+      </w:r>
+      <w:r>
+        <w:rPr>
+          <w:rFonts w:ascii="Consolas" w:eastAsia="Times New Roman" w:hAnsi="Consolas" w:cs="Consolas"/>
+          <w:color w:val="CDD3DE"/>
+          <w:sz w:val="16"/>
+          <w:szCs w:val="16"/>
+          <w:lang w:val="en-US" w:eastAsia="ru-RU"/>
+        </w:rPr>
+        <w:t>state </w:t>
+      </w:r>
+      <w:r>
+        <w:rPr>
+          <w:rFonts w:ascii="Consolas" w:eastAsia="Times New Roman" w:hAnsi="Consolas" w:cs="Consolas"/>
+          <w:color w:val="5FB3B3"/>
+          <w:sz w:val="16"/>
+          <w:szCs w:val="16"/>
+          <w:lang w:val="en-US" w:eastAsia="ru-RU"/>
+        </w:rPr>
+        <w:t>=</w:t>
+      </w:r>
+      <w:r>
+        <w:rPr>
+          <w:rFonts w:ascii="Consolas" w:eastAsia="Times New Roman" w:hAnsi="Consolas" w:cs="Consolas"/>
+          <w:color w:val="CDD3DE"/>
+          <w:sz w:val="16"/>
+          <w:szCs w:val="16"/>
+          <w:lang w:val="en-US" w:eastAsia="ru-RU"/>
+        </w:rPr>
+        <w:t> {</w:t>
+      </w:r>
+    </w:p>
+    <w:p>
+      <w:pPr>
+        <w:shd w:val="clear" w:color="auto" w:fill="1B2B34"/>
+        <w:spacing w:after="0" w:line="219" w:lineRule="atLeast"/>
+        <w:rPr>
+          <w:rFonts w:ascii="Consolas" w:eastAsia="Times New Roman" w:hAnsi="Consolas" w:cs="Consolas"/>
+          <w:color w:val="CDD3DE"/>
+          <w:sz w:val="16"/>
+          <w:szCs w:val="16"/>
+          <w:lang w:val="en-US" w:eastAsia="ru-RU"/>
+        </w:rPr>
+      </w:pPr>
+      <w:r>
+        <w:rPr>
+          <w:rFonts w:ascii="Consolas" w:eastAsia="Times New Roman" w:hAnsi="Consolas" w:cs="Consolas"/>
+          <w:color w:val="CDD3DE"/>
+          <w:sz w:val="16"/>
+          <w:szCs w:val="16"/>
+          <w:lang w:val="en-US" w:eastAsia="ru-RU"/>
+        </w:rPr>
+        <w:t>            </w:t>
+      </w:r>
+      <w:r>
+        <w:rPr>
+          <w:rFonts w:ascii="Consolas" w:eastAsia="Times New Roman" w:hAnsi="Consolas" w:cs="Consolas"/>
+          <w:color w:val="99C794"/>
+          <w:sz w:val="16"/>
+          <w:szCs w:val="16"/>
+          <w:lang w:val="en-US" w:eastAsia="ru-RU"/>
+        </w:rPr>
+        <w:t>scale</w:t>
+      </w:r>
+      <w:r>
+        <w:rPr>
+          <w:rFonts w:ascii="Consolas" w:eastAsia="Times New Roman" w:hAnsi="Consolas" w:cs="Consolas"/>
+          <w:color w:val="5FB3B3"/>
+          <w:sz w:val="16"/>
+          <w:szCs w:val="16"/>
+          <w:lang w:val="en-US" w:eastAsia="ru-RU"/>
+        </w:rPr>
+        <w:t>:</w:t>
+      </w:r>
+      <w:r>
+        <w:rPr>
+          <w:rFonts w:ascii="Consolas" w:eastAsia="Times New Roman" w:hAnsi="Consolas" w:cs="Consolas"/>
+          <w:color w:val="CDD3DE"/>
+          <w:sz w:val="16"/>
+          <w:szCs w:val="16"/>
+          <w:lang w:val="en-US" w:eastAsia="ru-RU"/>
+        </w:rPr>
+        <w:t> </w:t>
+      </w:r>
+      <w:r>
+        <w:rPr>
+          <w:rFonts w:ascii="Consolas" w:eastAsia="Times New Roman" w:hAnsi="Consolas" w:cs="Consolas"/>
+          <w:color w:val="5FB3B3"/>
+          <w:sz w:val="16"/>
+          <w:szCs w:val="16"/>
+          <w:lang w:val="en-US" w:eastAsia="ru-RU"/>
+        </w:rPr>
+        <w:t>'</w:t>
+      </w:r>
+      <w:r>
+        <w:rPr>
+          <w:rFonts w:ascii="Consolas" w:eastAsia="Times New Roman" w:hAnsi="Consolas" w:cs="Consolas"/>
+          <w:color w:val="99C794"/>
+          <w:sz w:val="16"/>
+          <w:szCs w:val="16"/>
+          <w:lang w:val="en-US" w:eastAsia="ru-RU"/>
+        </w:rPr>
+        <w:t>c</w:t>
+      </w:r>
+      <w:r>
+        <w:rPr>
+          <w:rFonts w:ascii="Consolas" w:eastAsia="Times New Roman" w:hAnsi="Consolas" w:cs="Consolas"/>
+          <w:color w:val="5FB3B3"/>
+          <w:sz w:val="16"/>
+          <w:szCs w:val="16"/>
+          <w:lang w:val="en-US" w:eastAsia="ru-RU"/>
+        </w:rPr>
+        <w:t>'</w:t>
+      </w:r>
+      <w:r>
+        <w:rPr>
+          <w:rFonts w:ascii="Consolas" w:eastAsia="Times New Roman" w:hAnsi="Consolas" w:cs="Consolas"/>
+          <w:color w:val="CDD3DE"/>
+          <w:sz w:val="16"/>
+          <w:szCs w:val="16"/>
+          <w:lang w:val="en-US" w:eastAsia="ru-RU"/>
+        </w:rPr>
+        <w:t>,</w:t>
+      </w:r>
+    </w:p>
+    <w:p>
+      <w:pPr>
+        <w:shd w:val="clear" w:color="auto" w:fill="1B2B34"/>
+        <w:spacing w:after="0" w:line="219" w:lineRule="atLeast"/>
+        <w:rPr>
+          <w:rFonts w:ascii="Consolas" w:eastAsia="Times New Roman" w:hAnsi="Consolas" w:cs="Consolas"/>
+          <w:color w:val="CDD3DE"/>
+          <w:sz w:val="16"/>
+          <w:szCs w:val="16"/>
+          <w:lang w:val="en-US" w:eastAsia="ru-RU"/>
+        </w:rPr>
+      </w:pPr>
+      <w:r>
+        <w:rPr>
+          <w:rFonts w:ascii="Consolas" w:eastAsia="Times New Roman" w:hAnsi="Consolas" w:cs="Consolas"/>
+          <w:color w:val="CDD3DE"/>
+          <w:sz w:val="16"/>
+          <w:szCs w:val="16"/>
+          <w:lang w:val="en-US" w:eastAsia="ru-RU"/>
+        </w:rPr>
+        <w:t>            </w:t>
+      </w:r>
+      <w:r>
+        <w:rPr>
+          <w:rFonts w:ascii="Consolas" w:eastAsia="Times New Roman" w:hAnsi="Consolas" w:cs="Consolas"/>
+          <w:color w:val="99C794"/>
+          <w:sz w:val="16"/>
+          <w:szCs w:val="16"/>
+          <w:lang w:val="en-US" w:eastAsia="ru-RU"/>
+        </w:rPr>
+        <w:t>temperature</w:t>
+      </w:r>
+      <w:r>
+        <w:rPr>
+          <w:rFonts w:ascii="Consolas" w:eastAsia="Times New Roman" w:hAnsi="Consolas" w:cs="Consolas"/>
+          <w:color w:val="5FB3B3"/>
+          <w:sz w:val="16"/>
+          <w:szCs w:val="16"/>
+          <w:lang w:val="en-US" w:eastAsia="ru-RU"/>
+        </w:rPr>
+        <w:t>:</w:t>
+      </w:r>
+      <w:r>
+        <w:rPr>
+          <w:rFonts w:ascii="Consolas" w:eastAsia="Times New Roman" w:hAnsi="Consolas" w:cs="Consolas"/>
+          <w:color w:val="CDD3DE"/>
+          <w:sz w:val="16"/>
+          <w:szCs w:val="16"/>
+          <w:lang w:val="en-US" w:eastAsia="ru-RU"/>
+        </w:rPr>
+        <w:t> </w:t>
+      </w:r>
+      <w:r>
+        <w:rPr>
+          <w:rFonts w:ascii="Consolas" w:eastAsia="Times New Roman" w:hAnsi="Consolas" w:cs="Consolas"/>
+          <w:color w:val="5FB3B3"/>
+          <w:sz w:val="16"/>
+          <w:szCs w:val="16"/>
+          <w:lang w:val="en-US" w:eastAsia="ru-RU"/>
+        </w:rPr>
+        <w:t>''</w:t>
+      </w:r>
+    </w:p>
+    <w:p>
+      <w:pPr>
+        <w:shd w:val="clear" w:color="auto" w:fill="1B2B34"/>
+        <w:spacing w:after="0" w:line="219" w:lineRule="atLeast"/>
+        <w:rPr>
+          <w:rFonts w:ascii="Consolas" w:eastAsia="Times New Roman" w:hAnsi="Consolas" w:cs="Consolas"/>
+          <w:color w:val="CDD3DE"/>
+          <w:sz w:val="16"/>
+          <w:szCs w:val="16"/>
+          <w:lang w:val="en-US" w:eastAsia="ru-RU"/>
+        </w:rPr>
+      </w:pPr>
+      <w:r>
+        <w:rPr>
+          <w:rFonts w:ascii="Consolas" w:eastAsia="Times New Roman" w:hAnsi="Consolas" w:cs="Consolas"/>
+          <w:color w:val="CDD3DE"/>
+          <w:sz w:val="16"/>
+          <w:szCs w:val="16"/>
+          <w:lang w:val="en-US" w:eastAsia="ru-RU"/>
+        </w:rPr>
+        <w:t>        }</w:t>
+      </w:r>
+      <w:r>
+        <w:rPr>
+          <w:rFonts w:ascii="Consolas" w:eastAsia="Times New Roman" w:hAnsi="Consolas" w:cs="Consolas"/>
+          <w:color w:val="5FB3B3"/>
+          <w:sz w:val="16"/>
+          <w:szCs w:val="16"/>
+          <w:lang w:val="en-US" w:eastAsia="ru-RU"/>
+        </w:rPr>
+        <w:t>;</w:t>
+      </w:r>
+    </w:p>
+    <w:p>
+      <w:pPr>
+        <w:shd w:val="clear" w:color="auto" w:fill="1B2B34"/>
+        <w:spacing w:after="0" w:line="219" w:lineRule="atLeast"/>
+        <w:rPr>
+          <w:rFonts w:ascii="Consolas" w:eastAsia="Times New Roman" w:hAnsi="Consolas" w:cs="Consolas"/>
+          <w:color w:val="CDD3DE"/>
+          <w:sz w:val="16"/>
+          <w:szCs w:val="16"/>
+          <w:lang w:val="en-US" w:eastAsia="ru-RU"/>
+        </w:rPr>
+      </w:pPr>
+    </w:p>
+    <w:p>
+      <w:pPr>
+        <w:shd w:val="clear" w:color="auto" w:fill="1B2B34"/>
+        <w:spacing w:after="0" w:line="219" w:lineRule="atLeast"/>
+        <w:rPr>
+          <w:rFonts w:ascii="Consolas" w:eastAsia="Times New Roman" w:hAnsi="Consolas" w:cs="Consolas"/>
+          <w:color w:val="CDD3DE"/>
+          <w:sz w:val="16"/>
+          <w:szCs w:val="16"/>
+          <w:lang w:val="en-US" w:eastAsia="ru-RU"/>
+        </w:rPr>
+      </w:pPr>
+      <w:r>
+        <w:rPr>
+          <w:rFonts w:ascii="Consolas" w:eastAsia="Times New Roman" w:hAnsi="Consolas" w:cs="Consolas"/>
+          <w:color w:val="CDD3DE"/>
+          <w:sz w:val="16"/>
+          <w:szCs w:val="16"/>
+          <w:lang w:val="en-US" w:eastAsia="ru-RU"/>
+        </w:rPr>
+        <w:t>        </w:t>
+      </w:r>
+      <w:r>
+        <w:rPr>
+          <w:rFonts w:ascii="Consolas" w:eastAsia="Times New Roman" w:hAnsi="Consolas" w:cs="Consolas"/>
+          <w:i/>
+          <w:iCs/>
+          <w:color w:val="EC5F67"/>
+          <w:sz w:val="16"/>
+          <w:szCs w:val="16"/>
+          <w:lang w:val="en-US" w:eastAsia="ru-RU"/>
+        </w:rPr>
+        <w:t>this</w:t>
+      </w:r>
+      <w:r>
+        <w:rPr>
+          <w:rFonts w:ascii="Consolas" w:eastAsia="Times New Roman" w:hAnsi="Consolas" w:cs="Consolas"/>
+          <w:color w:val="5FB3B3"/>
+          <w:sz w:val="16"/>
+          <w:szCs w:val="16"/>
+          <w:lang w:val="en-US" w:eastAsia="ru-RU"/>
+        </w:rPr>
+        <w:t>.</w:t>
+      </w:r>
+      <w:r>
+        <w:rPr>
+          <w:rFonts w:ascii="Consolas" w:eastAsia="Times New Roman" w:hAnsi="Consolas" w:cs="Consolas"/>
+          <w:color w:val="CDD3DE"/>
+          <w:sz w:val="16"/>
+          <w:szCs w:val="16"/>
+          <w:lang w:val="en-US" w:eastAsia="ru-RU"/>
+        </w:rPr>
+        <w:t>handleCelsiusChange </w:t>
+      </w:r>
+      <w:r>
+        <w:rPr>
+          <w:rFonts w:ascii="Consolas" w:eastAsia="Times New Roman" w:hAnsi="Consolas" w:cs="Consolas"/>
+          <w:color w:val="5FB3B3"/>
+          <w:sz w:val="16"/>
+          <w:szCs w:val="16"/>
+          <w:lang w:val="en-US" w:eastAsia="ru-RU"/>
+        </w:rPr>
+        <w:t>=</w:t>
+      </w:r>
+      <w:r>
+        <w:rPr>
+          <w:rFonts w:ascii="Consolas" w:eastAsia="Times New Roman" w:hAnsi="Consolas" w:cs="Consolas"/>
+          <w:color w:val="CDD3DE"/>
+          <w:sz w:val="16"/>
+          <w:szCs w:val="16"/>
+          <w:lang w:val="en-US" w:eastAsia="ru-RU"/>
+        </w:rPr>
+        <w:t> </w:t>
+      </w:r>
+      <w:r>
+        <w:rPr>
+          <w:rFonts w:ascii="Consolas" w:eastAsia="Times New Roman" w:hAnsi="Consolas" w:cs="Consolas"/>
+          <w:i/>
+          <w:iCs/>
+          <w:color w:val="EC5F67"/>
+          <w:sz w:val="16"/>
+          <w:szCs w:val="16"/>
+          <w:lang w:val="en-US" w:eastAsia="ru-RU"/>
+        </w:rPr>
+        <w:t>this</w:t>
+      </w:r>
+      <w:r>
+        <w:rPr>
+          <w:rFonts w:ascii="Consolas" w:eastAsia="Times New Roman" w:hAnsi="Consolas" w:cs="Consolas"/>
+          <w:color w:val="5FB3B3"/>
+          <w:sz w:val="16"/>
+          <w:szCs w:val="16"/>
+          <w:lang w:val="en-US" w:eastAsia="ru-RU"/>
+        </w:rPr>
+        <w:t>.</w:t>
+      </w:r>
+      <w:r>
+        <w:rPr>
+          <w:rFonts w:ascii="Consolas" w:eastAsia="Times New Roman" w:hAnsi="Consolas" w:cs="Consolas"/>
+          <w:color w:val="CDD3DE"/>
+          <w:sz w:val="16"/>
+          <w:szCs w:val="16"/>
+          <w:lang w:val="en-US" w:eastAsia="ru-RU"/>
+        </w:rPr>
+        <w:t>handleCelsiusChange</w:t>
+      </w:r>
+      <w:r>
+        <w:rPr>
+          <w:rFonts w:ascii="Consolas" w:eastAsia="Times New Roman" w:hAnsi="Consolas" w:cs="Consolas"/>
+          <w:color w:val="5FB3B3"/>
+          <w:sz w:val="16"/>
+          <w:szCs w:val="16"/>
+          <w:lang w:val="en-US" w:eastAsia="ru-RU"/>
+        </w:rPr>
+        <w:t>.</w:t>
+      </w:r>
+      <w:r>
+        <w:rPr>
+          <w:rFonts w:ascii="Consolas" w:eastAsia="Times New Roman" w:hAnsi="Consolas" w:cs="Consolas"/>
+          <w:color w:val="6699CC"/>
+          <w:sz w:val="16"/>
+          <w:szCs w:val="16"/>
+          <w:lang w:val="en-US" w:eastAsia="ru-RU"/>
+        </w:rPr>
+        <w:t>bind</w:t>
+      </w:r>
+      <w:r>
+        <w:rPr>
+          <w:rFonts w:ascii="Consolas" w:eastAsia="Times New Roman" w:hAnsi="Consolas" w:cs="Consolas"/>
+          <w:color w:val="CDD3DE"/>
+          <w:sz w:val="16"/>
+          <w:szCs w:val="16"/>
+          <w:lang w:val="en-US" w:eastAsia="ru-RU"/>
+        </w:rPr>
+        <w:t>(</w:t>
+      </w:r>
+      <w:r>
+        <w:rPr>
+          <w:rFonts w:ascii="Consolas" w:eastAsia="Times New Roman" w:hAnsi="Consolas" w:cs="Consolas"/>
+          <w:i/>
+          <w:iCs/>
+          <w:color w:val="EC5F67"/>
+          <w:sz w:val="16"/>
+          <w:szCs w:val="16"/>
+          <w:lang w:val="en-US" w:eastAsia="ru-RU"/>
+        </w:rPr>
+        <w:t>this</w:t>
+      </w:r>
+      <w:r>
+        <w:rPr>
+          <w:rFonts w:ascii="Consolas" w:eastAsia="Times New Roman" w:hAnsi="Consolas" w:cs="Consolas"/>
+          <w:color w:val="CDD3DE"/>
+          <w:sz w:val="16"/>
+          <w:szCs w:val="16"/>
+          <w:lang w:val="en-US" w:eastAsia="ru-RU"/>
+        </w:rPr>
+        <w:t>)</w:t>
+      </w:r>
+      <w:r>
+        <w:rPr>
+          <w:rFonts w:ascii="Consolas" w:eastAsia="Times New Roman" w:hAnsi="Consolas" w:cs="Consolas"/>
+          <w:color w:val="5FB3B3"/>
+          <w:sz w:val="16"/>
+          <w:szCs w:val="16"/>
+          <w:lang w:val="en-US" w:eastAsia="ru-RU"/>
+        </w:rPr>
+        <w:t>;</w:t>
+      </w:r>
+    </w:p>
+    <w:p>
+      <w:pPr>
+        <w:shd w:val="clear" w:color="auto" w:fill="1B2B34"/>
+        <w:spacing w:after="0" w:line="219" w:lineRule="atLeast"/>
+        <w:rPr>
+          <w:rFonts w:ascii="Consolas" w:eastAsia="Times New Roman" w:hAnsi="Consolas" w:cs="Consolas"/>
+          <w:color w:val="CDD3DE"/>
+          <w:sz w:val="16"/>
+          <w:szCs w:val="16"/>
+          <w:lang w:val="en-US" w:eastAsia="ru-RU"/>
+        </w:rPr>
+      </w:pPr>
+      <w:r>
+        <w:rPr>
+          <w:rFonts w:ascii="Consolas" w:eastAsia="Times New Roman" w:hAnsi="Consolas" w:cs="Consolas"/>
+          <w:color w:val="CDD3DE"/>
+          <w:sz w:val="16"/>
+          <w:szCs w:val="16"/>
+          <w:lang w:val="en-US" w:eastAsia="ru-RU"/>
+        </w:rPr>
+        <w:t>        </w:t>
+      </w:r>
+      <w:r>
+        <w:rPr>
+          <w:rFonts w:ascii="Consolas" w:eastAsia="Times New Roman" w:hAnsi="Consolas" w:cs="Consolas"/>
+          <w:i/>
+          <w:iCs/>
+          <w:color w:val="EC5F67"/>
+          <w:sz w:val="16"/>
+          <w:szCs w:val="16"/>
+          <w:lang w:val="en-US" w:eastAsia="ru-RU"/>
+        </w:rPr>
+        <w:t>this</w:t>
+      </w:r>
+      <w:r>
+        <w:rPr>
+          <w:rFonts w:ascii="Consolas" w:eastAsia="Times New Roman" w:hAnsi="Consolas" w:cs="Consolas"/>
+          <w:color w:val="5FB3B3"/>
+          <w:sz w:val="16"/>
+          <w:szCs w:val="16"/>
+          <w:lang w:val="en-US" w:eastAsia="ru-RU"/>
+        </w:rPr>
+        <w:t>.</w:t>
+      </w:r>
+      <w:r>
+        <w:rPr>
+          <w:rFonts w:ascii="Consolas" w:eastAsia="Times New Roman" w:hAnsi="Consolas" w:cs="Consolas"/>
+          <w:color w:val="CDD3DE"/>
+          <w:sz w:val="16"/>
+          <w:szCs w:val="16"/>
+          <w:lang w:val="en-US" w:eastAsia="ru-RU"/>
+        </w:rPr>
+        <w:t>handleFahrenheitChange </w:t>
+      </w:r>
+      <w:r>
+        <w:rPr>
+          <w:rFonts w:ascii="Consolas" w:eastAsia="Times New Roman" w:hAnsi="Consolas" w:cs="Consolas"/>
+          <w:color w:val="5FB3B3"/>
+          <w:sz w:val="16"/>
+          <w:szCs w:val="16"/>
+          <w:lang w:val="en-US" w:eastAsia="ru-RU"/>
+        </w:rPr>
+        <w:t>=</w:t>
+      </w:r>
+      <w:r>
+        <w:rPr>
+          <w:rFonts w:ascii="Consolas" w:eastAsia="Times New Roman" w:hAnsi="Consolas" w:cs="Consolas"/>
+          <w:color w:val="CDD3DE"/>
+          <w:sz w:val="16"/>
+          <w:szCs w:val="16"/>
+          <w:lang w:val="en-US" w:eastAsia="ru-RU"/>
+        </w:rPr>
+        <w:t> </w:t>
+      </w:r>
+      <w:r>
+        <w:rPr>
+          <w:rFonts w:ascii="Consolas" w:eastAsia="Times New Roman" w:hAnsi="Consolas" w:cs="Consolas"/>
+          <w:i/>
+          <w:iCs/>
+          <w:color w:val="EC5F67"/>
+          <w:sz w:val="16"/>
+          <w:szCs w:val="16"/>
+          <w:lang w:val="en-US" w:eastAsia="ru-RU"/>
+        </w:rPr>
+        <w:t>this</w:t>
+      </w:r>
+      <w:r>
+        <w:rPr>
+          <w:rFonts w:ascii="Consolas" w:eastAsia="Times New Roman" w:hAnsi="Consolas" w:cs="Consolas"/>
+          <w:color w:val="5FB3B3"/>
+          <w:sz w:val="16"/>
+          <w:szCs w:val="16"/>
+          <w:lang w:val="en-US" w:eastAsia="ru-RU"/>
+        </w:rPr>
+        <w:t>.</w:t>
+      </w:r>
+      <w:r>
+        <w:rPr>
+          <w:rFonts w:ascii="Consolas" w:eastAsia="Times New Roman" w:hAnsi="Consolas" w:cs="Consolas"/>
+          <w:color w:val="CDD3DE"/>
+          <w:sz w:val="16"/>
+          <w:szCs w:val="16"/>
+          <w:lang w:val="en-US" w:eastAsia="ru-RU"/>
+        </w:rPr>
+        <w:t>handleFahrenheitChange</w:t>
+      </w:r>
+      <w:r>
+        <w:rPr>
+          <w:rFonts w:ascii="Consolas" w:eastAsia="Times New Roman" w:hAnsi="Consolas" w:cs="Consolas"/>
+          <w:color w:val="5FB3B3"/>
+          <w:sz w:val="16"/>
+          <w:szCs w:val="16"/>
+          <w:lang w:val="en-US" w:eastAsia="ru-RU"/>
+        </w:rPr>
+        <w:t>.</w:t>
+      </w:r>
+      <w:r>
+        <w:rPr>
+          <w:rFonts w:ascii="Consolas" w:eastAsia="Times New Roman" w:hAnsi="Consolas" w:cs="Consolas"/>
+          <w:color w:val="6699CC"/>
+          <w:sz w:val="16"/>
+          <w:szCs w:val="16"/>
+          <w:lang w:val="en-US" w:eastAsia="ru-RU"/>
+        </w:rPr>
+        <w:t>bind</w:t>
+      </w:r>
+      <w:r>
+        <w:rPr>
+          <w:rFonts w:ascii="Consolas" w:eastAsia="Times New Roman" w:hAnsi="Consolas" w:cs="Consolas"/>
+          <w:color w:val="CDD3DE"/>
+          <w:sz w:val="16"/>
+          <w:szCs w:val="16"/>
+          <w:lang w:val="en-US" w:eastAsia="ru-RU"/>
+        </w:rPr>
+        <w:t>(</w:t>
+      </w:r>
+      <w:r>
+        <w:rPr>
+          <w:rFonts w:ascii="Consolas" w:eastAsia="Times New Roman" w:hAnsi="Consolas" w:cs="Consolas"/>
+          <w:i/>
+          <w:iCs/>
+          <w:color w:val="EC5F67"/>
+          <w:sz w:val="16"/>
+          <w:szCs w:val="16"/>
+          <w:lang w:val="en-US" w:eastAsia="ru-RU"/>
+        </w:rPr>
+        <w:t>this</w:t>
+      </w:r>
+      <w:r>
+        <w:rPr>
+          <w:rFonts w:ascii="Consolas" w:eastAsia="Times New Roman" w:hAnsi="Consolas" w:cs="Consolas"/>
+          <w:color w:val="CDD3DE"/>
+          <w:sz w:val="16"/>
+          <w:szCs w:val="16"/>
+          <w:lang w:val="en-US" w:eastAsia="ru-RU"/>
+        </w:rPr>
+        <w:t>)</w:t>
+      </w:r>
+      <w:r>
+        <w:rPr>
+          <w:rFonts w:ascii="Consolas" w:eastAsia="Times New Roman" w:hAnsi="Consolas" w:cs="Consolas"/>
+          <w:color w:val="5FB3B3"/>
+          <w:sz w:val="16"/>
+          <w:szCs w:val="16"/>
+          <w:lang w:val="en-US" w:eastAsia="ru-RU"/>
+        </w:rPr>
+        <w:t>;</w:t>
+      </w:r>
+    </w:p>
+    <w:p>
+      <w:pPr>
+        <w:shd w:val="clear" w:color="auto" w:fill="1B2B34"/>
+        <w:spacing w:after="0" w:line="219" w:lineRule="atLeast"/>
+        <w:rPr>
+          <w:rFonts w:ascii="Consolas" w:eastAsia="Times New Roman" w:hAnsi="Consolas" w:cs="Consolas"/>
+          <w:color w:val="CDD3DE"/>
+          <w:sz w:val="16"/>
+          <w:szCs w:val="16"/>
+          <w:lang w:val="en-US" w:eastAsia="ru-RU"/>
+        </w:rPr>
+      </w:pPr>
+      <w:r>
+        <w:rPr>
+          <w:rFonts w:ascii="Consolas" w:eastAsia="Times New Roman" w:hAnsi="Consolas" w:cs="Consolas"/>
+          <w:color w:val="CDD3DE"/>
+          <w:sz w:val="16"/>
+          <w:szCs w:val="16"/>
+          <w:lang w:val="en-US" w:eastAsia="ru-RU"/>
+        </w:rPr>
+        <w:lastRenderedPageBreak/>
+        <w:t>    }</w:t>
+      </w:r>
+    </w:p>
+    <w:p>
+      <w:pPr>
+        <w:shd w:val="clear" w:color="auto" w:fill="1B2B34"/>
+        <w:spacing w:after="0" w:line="219" w:lineRule="atLeast"/>
+        <w:rPr>
+          <w:rFonts w:ascii="Consolas" w:eastAsia="Times New Roman" w:hAnsi="Consolas" w:cs="Consolas"/>
+          <w:color w:val="CDD3DE"/>
+          <w:sz w:val="16"/>
+          <w:szCs w:val="16"/>
+          <w:lang w:val="en-US" w:eastAsia="ru-RU"/>
+        </w:rPr>
+      </w:pPr>
+    </w:p>
+    <w:p>
+      <w:pPr>
+        <w:shd w:val="clear" w:color="auto" w:fill="1B2B34"/>
+        <w:spacing w:after="0" w:line="219" w:lineRule="atLeast"/>
+        <w:rPr>
+          <w:rFonts w:ascii="Consolas" w:eastAsia="Times New Roman" w:hAnsi="Consolas" w:cs="Consolas"/>
+          <w:color w:val="CDD3DE"/>
+          <w:sz w:val="16"/>
+          <w:szCs w:val="16"/>
+          <w:lang w:val="en-US" w:eastAsia="ru-RU"/>
+        </w:rPr>
+      </w:pPr>
+      <w:r>
+        <w:rPr>
+          <w:rFonts w:ascii="Consolas" w:eastAsia="Times New Roman" w:hAnsi="Consolas" w:cs="Consolas"/>
+          <w:color w:val="CDD3DE"/>
+          <w:sz w:val="16"/>
+          <w:szCs w:val="16"/>
+          <w:lang w:val="en-US" w:eastAsia="ru-RU"/>
+        </w:rPr>
+        <w:t>    </w:t>
+      </w:r>
+      <w:r>
+        <w:rPr>
+          <w:rFonts w:ascii="Consolas" w:eastAsia="Times New Roman" w:hAnsi="Consolas" w:cs="Consolas"/>
+          <w:color w:val="6699CC"/>
+          <w:sz w:val="16"/>
+          <w:szCs w:val="16"/>
+          <w:lang w:val="en-US" w:eastAsia="ru-RU"/>
+        </w:rPr>
+        <w:t>handleCelsiusChange</w:t>
+      </w:r>
+      <w:r>
+        <w:rPr>
+          <w:rFonts w:ascii="Consolas" w:eastAsia="Times New Roman" w:hAnsi="Consolas" w:cs="Consolas"/>
+          <w:color w:val="CDD3DE"/>
+          <w:sz w:val="16"/>
+          <w:szCs w:val="16"/>
+          <w:lang w:val="en-US" w:eastAsia="ru-RU"/>
+        </w:rPr>
+        <w:t>(temperature) {</w:t>
+      </w:r>
+    </w:p>
+    <w:p>
+      <w:pPr>
+        <w:shd w:val="clear" w:color="auto" w:fill="1B2B34"/>
+        <w:spacing w:after="0" w:line="219" w:lineRule="atLeast"/>
+        <w:rPr>
+          <w:rFonts w:ascii="Consolas" w:eastAsia="Times New Roman" w:hAnsi="Consolas" w:cs="Consolas"/>
+          <w:color w:val="CDD3DE"/>
+          <w:sz w:val="16"/>
+          <w:szCs w:val="16"/>
+          <w:lang w:val="en-US" w:eastAsia="ru-RU"/>
+        </w:rPr>
+      </w:pPr>
+      <w:r>
+        <w:rPr>
+          <w:rFonts w:ascii="Consolas" w:eastAsia="Times New Roman" w:hAnsi="Consolas" w:cs="Consolas"/>
+          <w:color w:val="CDD3DE"/>
+          <w:sz w:val="16"/>
+          <w:szCs w:val="16"/>
+          <w:lang w:val="en-US" w:eastAsia="ru-RU"/>
+        </w:rPr>
+        <w:t>        </w:t>
+      </w:r>
+      <w:r>
+        <w:rPr>
+          <w:rFonts w:ascii="Consolas" w:eastAsia="Times New Roman" w:hAnsi="Consolas" w:cs="Consolas"/>
+          <w:i/>
+          <w:iCs/>
+          <w:color w:val="EC5F67"/>
+          <w:sz w:val="16"/>
+          <w:szCs w:val="16"/>
+          <w:lang w:val="en-US" w:eastAsia="ru-RU"/>
+        </w:rPr>
+        <w:t>this</w:t>
+      </w:r>
+      <w:r>
+        <w:rPr>
+          <w:rFonts w:ascii="Consolas" w:eastAsia="Times New Roman" w:hAnsi="Consolas" w:cs="Consolas"/>
+          <w:color w:val="5FB3B3"/>
+          <w:sz w:val="16"/>
+          <w:szCs w:val="16"/>
+          <w:lang w:val="en-US" w:eastAsia="ru-RU"/>
+        </w:rPr>
+        <w:t>.</w:t>
+      </w:r>
+      <w:r>
+        <w:rPr>
+          <w:rFonts w:ascii="Consolas" w:eastAsia="Times New Roman" w:hAnsi="Consolas" w:cs="Consolas"/>
+          <w:color w:val="6699CC"/>
+          <w:sz w:val="16"/>
+          <w:szCs w:val="16"/>
+          <w:lang w:val="en-US" w:eastAsia="ru-RU"/>
+        </w:rPr>
+        <w:t>setState</w:t>
+      </w:r>
+      <w:r>
+        <w:rPr>
+          <w:rFonts w:ascii="Consolas" w:eastAsia="Times New Roman" w:hAnsi="Consolas" w:cs="Consolas"/>
+          <w:color w:val="CDD3DE"/>
+          <w:sz w:val="16"/>
+          <w:szCs w:val="16"/>
+          <w:lang w:val="en-US" w:eastAsia="ru-RU"/>
+        </w:rPr>
+        <w:t>({</w:t>
+      </w:r>
+    </w:p>
+    <w:p>
+      <w:pPr>
+        <w:shd w:val="clear" w:color="auto" w:fill="1B2B34"/>
+        <w:spacing w:after="0" w:line="219" w:lineRule="atLeast"/>
+        <w:rPr>
+          <w:rFonts w:ascii="Consolas" w:eastAsia="Times New Roman" w:hAnsi="Consolas" w:cs="Consolas"/>
+          <w:color w:val="CDD3DE"/>
+          <w:sz w:val="16"/>
+          <w:szCs w:val="16"/>
+          <w:lang w:val="en-US" w:eastAsia="ru-RU"/>
+        </w:rPr>
+      </w:pPr>
+      <w:r>
+        <w:rPr>
+          <w:rFonts w:ascii="Consolas" w:eastAsia="Times New Roman" w:hAnsi="Consolas" w:cs="Consolas"/>
+          <w:color w:val="CDD3DE"/>
+          <w:sz w:val="16"/>
+          <w:szCs w:val="16"/>
+          <w:lang w:val="en-US" w:eastAsia="ru-RU"/>
+        </w:rPr>
+        <w:t>            </w:t>
+      </w:r>
+      <w:r>
+        <w:rPr>
+          <w:rFonts w:ascii="Consolas" w:eastAsia="Times New Roman" w:hAnsi="Consolas" w:cs="Consolas"/>
+          <w:color w:val="99C794"/>
+          <w:sz w:val="16"/>
+          <w:szCs w:val="16"/>
+          <w:lang w:val="en-US" w:eastAsia="ru-RU"/>
+        </w:rPr>
+        <w:t>scale</w:t>
+      </w:r>
+      <w:r>
+        <w:rPr>
+          <w:rFonts w:ascii="Consolas" w:eastAsia="Times New Roman" w:hAnsi="Consolas" w:cs="Consolas"/>
+          <w:color w:val="5FB3B3"/>
+          <w:sz w:val="16"/>
+          <w:szCs w:val="16"/>
+          <w:lang w:val="en-US" w:eastAsia="ru-RU"/>
+        </w:rPr>
+        <w:t>:</w:t>
+      </w:r>
+      <w:r>
+        <w:rPr>
+          <w:rFonts w:ascii="Consolas" w:eastAsia="Times New Roman" w:hAnsi="Consolas" w:cs="Consolas"/>
+          <w:color w:val="CDD3DE"/>
+          <w:sz w:val="16"/>
+          <w:szCs w:val="16"/>
+          <w:lang w:val="en-US" w:eastAsia="ru-RU"/>
+        </w:rPr>
+        <w:t> </w:t>
+      </w:r>
+      <w:r>
+        <w:rPr>
+          <w:rFonts w:ascii="Consolas" w:eastAsia="Times New Roman" w:hAnsi="Consolas" w:cs="Consolas"/>
+          <w:color w:val="5FB3B3"/>
+          <w:sz w:val="16"/>
+          <w:szCs w:val="16"/>
+          <w:lang w:val="en-US" w:eastAsia="ru-RU"/>
+        </w:rPr>
+        <w:t>'</w:t>
+      </w:r>
+      <w:r>
+        <w:rPr>
+          <w:rFonts w:ascii="Consolas" w:eastAsia="Times New Roman" w:hAnsi="Consolas" w:cs="Consolas"/>
+          <w:color w:val="99C794"/>
+          <w:sz w:val="16"/>
+          <w:szCs w:val="16"/>
+          <w:lang w:val="en-US" w:eastAsia="ru-RU"/>
+        </w:rPr>
+        <w:t>c</w:t>
+      </w:r>
+      <w:r>
+        <w:rPr>
+          <w:rFonts w:ascii="Consolas" w:eastAsia="Times New Roman" w:hAnsi="Consolas" w:cs="Consolas"/>
+          <w:color w:val="5FB3B3"/>
+          <w:sz w:val="16"/>
+          <w:szCs w:val="16"/>
+          <w:lang w:val="en-US" w:eastAsia="ru-RU"/>
+        </w:rPr>
+        <w:t>'</w:t>
+      </w:r>
+      <w:r>
+        <w:rPr>
+          <w:rFonts w:ascii="Consolas" w:eastAsia="Times New Roman" w:hAnsi="Consolas" w:cs="Consolas"/>
+          <w:color w:val="CDD3DE"/>
+          <w:sz w:val="16"/>
+          <w:szCs w:val="16"/>
+          <w:lang w:val="en-US" w:eastAsia="ru-RU"/>
+        </w:rPr>
+        <w:t>,</w:t>
+      </w:r>
+    </w:p>
+    <w:p>
+      <w:pPr>
+        <w:shd w:val="clear" w:color="auto" w:fill="1B2B34"/>
+        <w:spacing w:after="0" w:line="219" w:lineRule="atLeast"/>
+        <w:rPr>
+          <w:rFonts w:ascii="Consolas" w:eastAsia="Times New Roman" w:hAnsi="Consolas" w:cs="Consolas"/>
+          <w:color w:val="CDD3DE"/>
+          <w:sz w:val="16"/>
+          <w:szCs w:val="16"/>
+          <w:lang w:val="en-US" w:eastAsia="ru-RU"/>
+        </w:rPr>
+      </w:pPr>
+      <w:r>
+        <w:rPr>
+          <w:rFonts w:ascii="Consolas" w:eastAsia="Times New Roman" w:hAnsi="Consolas" w:cs="Consolas"/>
+          <w:color w:val="CDD3DE"/>
+          <w:sz w:val="16"/>
+          <w:szCs w:val="16"/>
+          <w:lang w:val="en-US" w:eastAsia="ru-RU"/>
+        </w:rPr>
+        <w:t>            temperature</w:t>
+      </w:r>
+    </w:p>
+    <w:p>
+      <w:pPr>
+        <w:shd w:val="clear" w:color="auto" w:fill="1B2B34"/>
+        <w:spacing w:after="0" w:line="219" w:lineRule="atLeast"/>
+        <w:rPr>
+          <w:rFonts w:ascii="Consolas" w:eastAsia="Times New Roman" w:hAnsi="Consolas" w:cs="Consolas"/>
+          <w:color w:val="CDD3DE"/>
+          <w:sz w:val="16"/>
+          <w:szCs w:val="16"/>
+          <w:lang w:val="en-US" w:eastAsia="ru-RU"/>
+        </w:rPr>
+      </w:pPr>
+      <w:r>
+        <w:rPr>
+          <w:rFonts w:ascii="Consolas" w:eastAsia="Times New Roman" w:hAnsi="Consolas" w:cs="Consolas"/>
+          <w:color w:val="CDD3DE"/>
+          <w:sz w:val="16"/>
+          <w:szCs w:val="16"/>
+          <w:lang w:val="en-US" w:eastAsia="ru-RU"/>
+        </w:rPr>
+        <w:t>        })</w:t>
+      </w:r>
+      <w:r>
+        <w:rPr>
+          <w:rFonts w:ascii="Consolas" w:eastAsia="Times New Roman" w:hAnsi="Consolas" w:cs="Consolas"/>
+          <w:color w:val="5FB3B3"/>
+          <w:sz w:val="16"/>
+          <w:szCs w:val="16"/>
+          <w:lang w:val="en-US" w:eastAsia="ru-RU"/>
+        </w:rPr>
+        <w:t>;</w:t>
+      </w:r>
+    </w:p>
+    <w:p>
+      <w:pPr>
+        <w:shd w:val="clear" w:color="auto" w:fill="1B2B34"/>
+        <w:spacing w:after="0" w:line="219" w:lineRule="atLeast"/>
+        <w:rPr>
+          <w:rFonts w:ascii="Consolas" w:eastAsia="Times New Roman" w:hAnsi="Consolas" w:cs="Consolas"/>
+          <w:color w:val="CDD3DE"/>
+          <w:sz w:val="16"/>
+          <w:szCs w:val="16"/>
+          <w:lang w:val="en-US" w:eastAsia="ru-RU"/>
+        </w:rPr>
+      </w:pPr>
+      <w:r>
+        <w:rPr>
+          <w:rFonts w:ascii="Consolas" w:eastAsia="Times New Roman" w:hAnsi="Consolas" w:cs="Consolas"/>
+          <w:color w:val="CDD3DE"/>
+          <w:sz w:val="16"/>
+          <w:szCs w:val="16"/>
+          <w:lang w:val="en-US" w:eastAsia="ru-RU"/>
+        </w:rPr>
+        <w:t>    }</w:t>
+      </w:r>
+    </w:p>
+    <w:p>
+      <w:pPr>
+        <w:shd w:val="clear" w:color="auto" w:fill="1B2B34"/>
+        <w:spacing w:after="0" w:line="219" w:lineRule="atLeast"/>
+        <w:rPr>
+          <w:rFonts w:ascii="Consolas" w:eastAsia="Times New Roman" w:hAnsi="Consolas" w:cs="Consolas"/>
+          <w:color w:val="CDD3DE"/>
+          <w:sz w:val="16"/>
+          <w:szCs w:val="16"/>
+          <w:lang w:val="en-US" w:eastAsia="ru-RU"/>
+        </w:rPr>
+      </w:pPr>
+    </w:p>
+    <w:p>
+      <w:pPr>
+        <w:shd w:val="clear" w:color="auto" w:fill="1B2B34"/>
+        <w:spacing w:after="0" w:line="219" w:lineRule="atLeast"/>
+        <w:rPr>
+          <w:rFonts w:ascii="Consolas" w:eastAsia="Times New Roman" w:hAnsi="Consolas" w:cs="Consolas"/>
+          <w:color w:val="CDD3DE"/>
+          <w:sz w:val="16"/>
+          <w:szCs w:val="16"/>
+          <w:lang w:val="en-US" w:eastAsia="ru-RU"/>
+        </w:rPr>
+      </w:pPr>
+      <w:r>
+        <w:rPr>
+          <w:rFonts w:ascii="Consolas" w:eastAsia="Times New Roman" w:hAnsi="Consolas" w:cs="Consolas"/>
+          <w:color w:val="CDD3DE"/>
+          <w:sz w:val="16"/>
+          <w:szCs w:val="16"/>
+          <w:lang w:val="en-US" w:eastAsia="ru-RU"/>
+        </w:rPr>
+        <w:t>    </w:t>
+      </w:r>
+      <w:r>
+        <w:rPr>
+          <w:rFonts w:ascii="Consolas" w:eastAsia="Times New Roman" w:hAnsi="Consolas" w:cs="Consolas"/>
+          <w:color w:val="6699CC"/>
+          <w:sz w:val="16"/>
+          <w:szCs w:val="16"/>
+          <w:lang w:val="en-US" w:eastAsia="ru-RU"/>
+        </w:rPr>
+        <w:t>handleFahrenheitChange</w:t>
+      </w:r>
+      <w:r>
+        <w:rPr>
+          <w:rFonts w:ascii="Consolas" w:eastAsia="Times New Roman" w:hAnsi="Consolas" w:cs="Consolas"/>
+          <w:color w:val="CDD3DE"/>
+          <w:sz w:val="16"/>
+          <w:szCs w:val="16"/>
+          <w:lang w:val="en-US" w:eastAsia="ru-RU"/>
+        </w:rPr>
+        <w:t>(temperature) {</w:t>
+      </w:r>
+    </w:p>
+    <w:p>
+      <w:pPr>
+        <w:shd w:val="clear" w:color="auto" w:fill="1B2B34"/>
+        <w:spacing w:after="0" w:line="219" w:lineRule="atLeast"/>
+        <w:rPr>
+          <w:rFonts w:ascii="Consolas" w:eastAsia="Times New Roman" w:hAnsi="Consolas" w:cs="Consolas"/>
+          <w:color w:val="CDD3DE"/>
+          <w:sz w:val="16"/>
+          <w:szCs w:val="16"/>
+          <w:lang w:val="en-US" w:eastAsia="ru-RU"/>
+        </w:rPr>
+      </w:pPr>
+      <w:r>
+        <w:rPr>
+          <w:rFonts w:ascii="Consolas" w:eastAsia="Times New Roman" w:hAnsi="Consolas" w:cs="Consolas"/>
+          <w:color w:val="CDD3DE"/>
+          <w:sz w:val="16"/>
+          <w:szCs w:val="16"/>
+          <w:lang w:val="en-US" w:eastAsia="ru-RU"/>
+        </w:rPr>
+        <w:t>        </w:t>
+      </w:r>
+      <w:r>
+        <w:rPr>
+          <w:rFonts w:ascii="Consolas" w:eastAsia="Times New Roman" w:hAnsi="Consolas" w:cs="Consolas"/>
+          <w:i/>
+          <w:iCs/>
+          <w:color w:val="EC5F67"/>
+          <w:sz w:val="16"/>
+          <w:szCs w:val="16"/>
+          <w:lang w:val="en-US" w:eastAsia="ru-RU"/>
+        </w:rPr>
+        <w:t>this</w:t>
+      </w:r>
+      <w:r>
+        <w:rPr>
+          <w:rFonts w:ascii="Consolas" w:eastAsia="Times New Roman" w:hAnsi="Consolas" w:cs="Consolas"/>
+          <w:color w:val="5FB3B3"/>
+          <w:sz w:val="16"/>
+          <w:szCs w:val="16"/>
+          <w:lang w:val="en-US" w:eastAsia="ru-RU"/>
+        </w:rPr>
+        <w:t>.</w:t>
+      </w:r>
+      <w:r>
+        <w:rPr>
+          <w:rFonts w:ascii="Consolas" w:eastAsia="Times New Roman" w:hAnsi="Consolas" w:cs="Consolas"/>
+          <w:color w:val="6699CC"/>
+          <w:sz w:val="16"/>
+          <w:szCs w:val="16"/>
+          <w:lang w:val="en-US" w:eastAsia="ru-RU"/>
+        </w:rPr>
+        <w:t>setState</w:t>
+      </w:r>
+      <w:r>
+        <w:rPr>
+          <w:rFonts w:ascii="Consolas" w:eastAsia="Times New Roman" w:hAnsi="Consolas" w:cs="Consolas"/>
+          <w:color w:val="CDD3DE"/>
+          <w:sz w:val="16"/>
+          <w:szCs w:val="16"/>
+          <w:lang w:val="en-US" w:eastAsia="ru-RU"/>
+        </w:rPr>
+        <w:t>({</w:t>
+      </w:r>
+    </w:p>
+    <w:p>
+      <w:pPr>
+        <w:shd w:val="clear" w:color="auto" w:fill="1B2B34"/>
+        <w:spacing w:after="0" w:line="219" w:lineRule="atLeast"/>
+        <w:rPr>
+          <w:rFonts w:ascii="Consolas" w:eastAsia="Times New Roman" w:hAnsi="Consolas" w:cs="Consolas"/>
+          <w:color w:val="CDD3DE"/>
+          <w:sz w:val="16"/>
+          <w:szCs w:val="16"/>
+          <w:lang w:val="en-US" w:eastAsia="ru-RU"/>
+        </w:rPr>
+      </w:pPr>
+      <w:r>
+        <w:rPr>
+          <w:rFonts w:ascii="Consolas" w:eastAsia="Times New Roman" w:hAnsi="Consolas" w:cs="Consolas"/>
+          <w:color w:val="CDD3DE"/>
+          <w:sz w:val="16"/>
+          <w:szCs w:val="16"/>
+          <w:lang w:val="en-US" w:eastAsia="ru-RU"/>
+        </w:rPr>
+        <w:t>            </w:t>
+      </w:r>
+      <w:r>
+        <w:rPr>
+          <w:rFonts w:ascii="Consolas" w:eastAsia="Times New Roman" w:hAnsi="Consolas" w:cs="Consolas"/>
+          <w:color w:val="99C794"/>
+          <w:sz w:val="16"/>
+          <w:szCs w:val="16"/>
+          <w:lang w:val="en-US" w:eastAsia="ru-RU"/>
+        </w:rPr>
+        <w:t>scale</w:t>
+      </w:r>
+      <w:r>
+        <w:rPr>
+          <w:rFonts w:ascii="Consolas" w:eastAsia="Times New Roman" w:hAnsi="Consolas" w:cs="Consolas"/>
+          <w:color w:val="5FB3B3"/>
+          <w:sz w:val="16"/>
+          <w:szCs w:val="16"/>
+          <w:lang w:val="en-US" w:eastAsia="ru-RU"/>
+        </w:rPr>
+        <w:t>:</w:t>
+      </w:r>
+      <w:r>
+        <w:rPr>
+          <w:rFonts w:ascii="Consolas" w:eastAsia="Times New Roman" w:hAnsi="Consolas" w:cs="Consolas"/>
+          <w:color w:val="CDD3DE"/>
+          <w:sz w:val="16"/>
+          <w:szCs w:val="16"/>
+          <w:lang w:val="en-US" w:eastAsia="ru-RU"/>
+        </w:rPr>
+        <w:t> </w:t>
+      </w:r>
+      <w:r>
+        <w:rPr>
+          <w:rFonts w:ascii="Consolas" w:eastAsia="Times New Roman" w:hAnsi="Consolas" w:cs="Consolas"/>
+          <w:color w:val="5FB3B3"/>
+          <w:sz w:val="16"/>
+          <w:szCs w:val="16"/>
+          <w:lang w:val="en-US" w:eastAsia="ru-RU"/>
+        </w:rPr>
+        <w:t>'</w:t>
+      </w:r>
+      <w:r>
+        <w:rPr>
+          <w:rFonts w:ascii="Consolas" w:eastAsia="Times New Roman" w:hAnsi="Consolas" w:cs="Consolas"/>
+          <w:color w:val="99C794"/>
+          <w:sz w:val="16"/>
+          <w:szCs w:val="16"/>
+          <w:lang w:val="en-US" w:eastAsia="ru-RU"/>
+        </w:rPr>
+        <w:t>f</w:t>
+      </w:r>
+      <w:r>
+        <w:rPr>
+          <w:rFonts w:ascii="Consolas" w:eastAsia="Times New Roman" w:hAnsi="Consolas" w:cs="Consolas"/>
+          <w:color w:val="5FB3B3"/>
+          <w:sz w:val="16"/>
+          <w:szCs w:val="16"/>
+          <w:lang w:val="en-US" w:eastAsia="ru-RU"/>
+        </w:rPr>
+        <w:t>'</w:t>
+      </w:r>
+      <w:r>
+        <w:rPr>
+          <w:rFonts w:ascii="Consolas" w:eastAsia="Times New Roman" w:hAnsi="Consolas" w:cs="Consolas"/>
+          <w:color w:val="CDD3DE"/>
+          <w:sz w:val="16"/>
+          <w:szCs w:val="16"/>
+          <w:lang w:val="en-US" w:eastAsia="ru-RU"/>
+        </w:rPr>
+        <w:t>,</w:t>
+      </w:r>
+    </w:p>
+    <w:p>
+      <w:pPr>
+        <w:shd w:val="clear" w:color="auto" w:fill="1B2B34"/>
+        <w:spacing w:after="0" w:line="219" w:lineRule="atLeast"/>
+        <w:rPr>
+          <w:rFonts w:ascii="Consolas" w:eastAsia="Times New Roman" w:hAnsi="Consolas" w:cs="Consolas"/>
+          <w:color w:val="CDD3DE"/>
+          <w:sz w:val="16"/>
+          <w:szCs w:val="16"/>
+          <w:lang w:val="en-US" w:eastAsia="ru-RU"/>
+        </w:rPr>
+      </w:pPr>
+      <w:r>
+        <w:rPr>
+          <w:rFonts w:ascii="Consolas" w:eastAsia="Times New Roman" w:hAnsi="Consolas" w:cs="Consolas"/>
+          <w:color w:val="CDD3DE"/>
+          <w:sz w:val="16"/>
+          <w:szCs w:val="16"/>
+          <w:lang w:val="en-US" w:eastAsia="ru-RU"/>
+        </w:rPr>
+        <w:t>            temperature</w:t>
+      </w:r>
+    </w:p>
+    <w:p>
+      <w:pPr>
+        <w:shd w:val="clear" w:color="auto" w:fill="1B2B34"/>
+        <w:spacing w:after="0" w:line="219" w:lineRule="atLeast"/>
+        <w:rPr>
+          <w:rFonts w:ascii="Consolas" w:eastAsia="Times New Roman" w:hAnsi="Consolas" w:cs="Consolas"/>
+          <w:color w:val="CDD3DE"/>
+          <w:sz w:val="16"/>
+          <w:szCs w:val="16"/>
+          <w:lang w:val="en-US" w:eastAsia="ru-RU"/>
+        </w:rPr>
+      </w:pPr>
+      <w:r>
+        <w:rPr>
+          <w:rFonts w:ascii="Consolas" w:eastAsia="Times New Roman" w:hAnsi="Consolas" w:cs="Consolas"/>
+          <w:color w:val="CDD3DE"/>
+          <w:sz w:val="16"/>
+          <w:szCs w:val="16"/>
+          <w:lang w:val="en-US" w:eastAsia="ru-RU"/>
+        </w:rPr>
+        <w:t>        })</w:t>
+      </w:r>
+      <w:r>
+        <w:rPr>
+          <w:rFonts w:ascii="Consolas" w:eastAsia="Times New Roman" w:hAnsi="Consolas" w:cs="Consolas"/>
+          <w:color w:val="5FB3B3"/>
+          <w:sz w:val="16"/>
+          <w:szCs w:val="16"/>
+          <w:lang w:val="en-US" w:eastAsia="ru-RU"/>
+        </w:rPr>
+        <w:t>;</w:t>
+      </w:r>
+    </w:p>
+    <w:p>
+      <w:pPr>
+        <w:shd w:val="clear" w:color="auto" w:fill="1B2B34"/>
+        <w:spacing w:after="0" w:line="219" w:lineRule="atLeast"/>
+        <w:rPr>
+          <w:rFonts w:ascii="Consolas" w:eastAsia="Times New Roman" w:hAnsi="Consolas" w:cs="Consolas"/>
+          <w:color w:val="CDD3DE"/>
+          <w:sz w:val="16"/>
+          <w:szCs w:val="16"/>
+          <w:lang w:val="en-US" w:eastAsia="ru-RU"/>
+        </w:rPr>
+      </w:pPr>
+      <w:r>
+        <w:rPr>
+          <w:rFonts w:ascii="Consolas" w:eastAsia="Times New Roman" w:hAnsi="Consolas" w:cs="Consolas"/>
+          <w:color w:val="CDD3DE"/>
+          <w:sz w:val="16"/>
+          <w:szCs w:val="16"/>
+          <w:lang w:val="en-US" w:eastAsia="ru-RU"/>
+        </w:rPr>
+        <w:t>    }</w:t>
+      </w:r>
+    </w:p>
+    <w:p>
+      <w:pPr>
+        <w:shd w:val="clear" w:color="auto" w:fill="1B2B34"/>
+        <w:spacing w:after="240" w:line="219" w:lineRule="atLeast"/>
+        <w:rPr>
+          <w:rFonts w:ascii="Consolas" w:eastAsia="Times New Roman" w:hAnsi="Consolas" w:cs="Consolas"/>
+          <w:color w:val="CDD3DE"/>
+          <w:sz w:val="16"/>
+          <w:szCs w:val="16"/>
+          <w:lang w:val="en-US" w:eastAsia="ru-RU"/>
+        </w:rPr>
+      </w:pPr>
+    </w:p>
+    <w:p>
+      <w:pPr>
+        <w:shd w:val="clear" w:color="auto" w:fill="1B2B34"/>
+        <w:spacing w:after="0" w:line="219" w:lineRule="atLeast"/>
+        <w:rPr>
+          <w:rFonts w:ascii="Consolas" w:eastAsia="Times New Roman" w:hAnsi="Consolas" w:cs="Consolas"/>
+          <w:color w:val="CDD3DE"/>
+          <w:sz w:val="16"/>
+          <w:szCs w:val="16"/>
+          <w:lang w:val="en-US" w:eastAsia="ru-RU"/>
+        </w:rPr>
+      </w:pPr>
+      <w:r>
+        <w:rPr>
+          <w:rFonts w:ascii="Consolas" w:eastAsia="Times New Roman" w:hAnsi="Consolas" w:cs="Consolas"/>
+          <w:color w:val="CDD3DE"/>
+          <w:sz w:val="16"/>
+          <w:szCs w:val="16"/>
+          <w:lang w:val="en-US" w:eastAsia="ru-RU"/>
+        </w:rPr>
+        <w:t>    </w:t>
+      </w:r>
+      <w:r>
+        <w:rPr>
+          <w:rFonts w:ascii="Consolas" w:eastAsia="Times New Roman" w:hAnsi="Consolas" w:cs="Consolas"/>
+          <w:color w:val="6699CC"/>
+          <w:sz w:val="16"/>
+          <w:szCs w:val="16"/>
+          <w:lang w:val="en-US" w:eastAsia="ru-RU"/>
+        </w:rPr>
+        <w:t>render()</w:t>
+      </w:r>
+      <w:r>
+        <w:rPr>
+          <w:rFonts w:ascii="Consolas" w:eastAsia="Times New Roman" w:hAnsi="Consolas" w:cs="Consolas"/>
+          <w:color w:val="CDD3DE"/>
+          <w:sz w:val="16"/>
+          <w:szCs w:val="16"/>
+          <w:lang w:val="en-US" w:eastAsia="ru-RU"/>
+        </w:rPr>
+        <w:t> {</w:t>
+      </w:r>
+    </w:p>
+    <w:p>
+      <w:pPr>
+        <w:shd w:val="clear" w:color="auto" w:fill="1B2B34"/>
+        <w:spacing w:after="0" w:line="219" w:lineRule="atLeast"/>
+        <w:rPr>
+          <w:rFonts w:ascii="Consolas" w:eastAsia="Times New Roman" w:hAnsi="Consolas" w:cs="Consolas"/>
+          <w:color w:val="CDD3DE"/>
+          <w:sz w:val="16"/>
+          <w:szCs w:val="16"/>
+          <w:lang w:val="en-US" w:eastAsia="ru-RU"/>
+        </w:rPr>
+      </w:pPr>
+      <w:r>
+        <w:rPr>
+          <w:rFonts w:ascii="Consolas" w:eastAsia="Times New Roman" w:hAnsi="Consolas" w:cs="Consolas"/>
+          <w:color w:val="CDD3DE"/>
+          <w:sz w:val="16"/>
+          <w:szCs w:val="16"/>
+          <w:lang w:val="en-US" w:eastAsia="ru-RU"/>
+        </w:rPr>
+        <w:t>        </w:t>
+      </w:r>
+      <w:r>
+        <w:rPr>
+          <w:rFonts w:ascii="Consolas" w:eastAsia="Times New Roman" w:hAnsi="Consolas" w:cs="Consolas"/>
+          <w:color w:val="C594C5"/>
+          <w:sz w:val="16"/>
+          <w:szCs w:val="16"/>
+          <w:lang w:val="en-US" w:eastAsia="ru-RU"/>
+        </w:rPr>
+        <w:t>const</w:t>
+      </w:r>
+      <w:r>
+        <w:rPr>
+          <w:rFonts w:ascii="Consolas" w:eastAsia="Times New Roman" w:hAnsi="Consolas" w:cs="Consolas"/>
+          <w:color w:val="CDD3DE"/>
+          <w:sz w:val="16"/>
+          <w:szCs w:val="16"/>
+          <w:lang w:val="en-US" w:eastAsia="ru-RU"/>
+        </w:rPr>
+        <w:t> scale </w:t>
+      </w:r>
+      <w:r>
+        <w:rPr>
+          <w:rFonts w:ascii="Consolas" w:eastAsia="Times New Roman" w:hAnsi="Consolas" w:cs="Consolas"/>
+          <w:color w:val="5FB3B3"/>
+          <w:sz w:val="16"/>
+          <w:szCs w:val="16"/>
+          <w:lang w:val="en-US" w:eastAsia="ru-RU"/>
+        </w:rPr>
+        <w:t>=</w:t>
+      </w:r>
+      <w:r>
+        <w:rPr>
+          <w:rFonts w:ascii="Consolas" w:eastAsia="Times New Roman" w:hAnsi="Consolas" w:cs="Consolas"/>
+          <w:color w:val="CDD3DE"/>
+          <w:sz w:val="16"/>
+          <w:szCs w:val="16"/>
+          <w:lang w:val="en-US" w:eastAsia="ru-RU"/>
+        </w:rPr>
+        <w:t> </w:t>
+      </w:r>
+      <w:r>
+        <w:rPr>
+          <w:rFonts w:ascii="Consolas" w:eastAsia="Times New Roman" w:hAnsi="Consolas" w:cs="Consolas"/>
+          <w:i/>
+          <w:iCs/>
+          <w:color w:val="EC5F67"/>
+          <w:sz w:val="16"/>
+          <w:szCs w:val="16"/>
+          <w:lang w:val="en-US" w:eastAsia="ru-RU"/>
+        </w:rPr>
+        <w:t>this</w:t>
+      </w:r>
+      <w:r>
+        <w:rPr>
+          <w:rFonts w:ascii="Consolas" w:eastAsia="Times New Roman" w:hAnsi="Consolas" w:cs="Consolas"/>
+          <w:color w:val="5FB3B3"/>
+          <w:sz w:val="16"/>
+          <w:szCs w:val="16"/>
+          <w:lang w:val="en-US" w:eastAsia="ru-RU"/>
+        </w:rPr>
+        <w:t>.</w:t>
+      </w:r>
+      <w:r>
+        <w:rPr>
+          <w:rFonts w:ascii="Consolas" w:eastAsia="Times New Roman" w:hAnsi="Consolas" w:cs="Consolas"/>
+          <w:color w:val="CDD3DE"/>
+          <w:sz w:val="16"/>
+          <w:szCs w:val="16"/>
+          <w:lang w:val="en-US" w:eastAsia="ru-RU"/>
+        </w:rPr>
+        <w:t>state</w:t>
+      </w:r>
+      <w:r>
+        <w:rPr>
+          <w:rFonts w:ascii="Consolas" w:eastAsia="Times New Roman" w:hAnsi="Consolas" w:cs="Consolas"/>
+          <w:color w:val="5FB3B3"/>
+          <w:sz w:val="16"/>
+          <w:szCs w:val="16"/>
+          <w:lang w:val="en-US" w:eastAsia="ru-RU"/>
+        </w:rPr>
+        <w:t>.</w:t>
+      </w:r>
+      <w:r>
+        <w:rPr>
+          <w:rFonts w:ascii="Consolas" w:eastAsia="Times New Roman" w:hAnsi="Consolas" w:cs="Consolas"/>
+          <w:color w:val="CDD3DE"/>
+          <w:sz w:val="16"/>
+          <w:szCs w:val="16"/>
+          <w:lang w:val="en-US" w:eastAsia="ru-RU"/>
+        </w:rPr>
+        <w:t>scale</w:t>
+      </w:r>
+      <w:r>
+        <w:rPr>
+          <w:rFonts w:ascii="Consolas" w:eastAsia="Times New Roman" w:hAnsi="Consolas" w:cs="Consolas"/>
+          <w:color w:val="5FB3B3"/>
+          <w:sz w:val="16"/>
+          <w:szCs w:val="16"/>
+          <w:lang w:val="en-US" w:eastAsia="ru-RU"/>
+        </w:rPr>
+        <w:t>;</w:t>
+      </w:r>
+    </w:p>
+    <w:p>
+      <w:pPr>
+        <w:shd w:val="clear" w:color="auto" w:fill="1B2B34"/>
+        <w:spacing w:after="0" w:line="219" w:lineRule="atLeast"/>
+        <w:rPr>
+          <w:rFonts w:ascii="Consolas" w:eastAsia="Times New Roman" w:hAnsi="Consolas" w:cs="Consolas"/>
+          <w:color w:val="CDD3DE"/>
+          <w:sz w:val="16"/>
+          <w:szCs w:val="16"/>
+          <w:lang w:val="en-US" w:eastAsia="ru-RU"/>
+        </w:rPr>
+      </w:pPr>
+      <w:r>
+        <w:rPr>
+          <w:rFonts w:ascii="Consolas" w:eastAsia="Times New Roman" w:hAnsi="Consolas" w:cs="Consolas"/>
+          <w:color w:val="CDD3DE"/>
+          <w:sz w:val="16"/>
+          <w:szCs w:val="16"/>
+          <w:lang w:val="en-US" w:eastAsia="ru-RU"/>
+        </w:rPr>
+        <w:t>        </w:t>
+      </w:r>
+      <w:r>
+        <w:rPr>
+          <w:rFonts w:ascii="Consolas" w:eastAsia="Times New Roman" w:hAnsi="Consolas" w:cs="Consolas"/>
+          <w:color w:val="C594C5"/>
+          <w:sz w:val="16"/>
+          <w:szCs w:val="16"/>
+          <w:lang w:val="en-US" w:eastAsia="ru-RU"/>
+        </w:rPr>
+        <w:t>const</w:t>
+      </w:r>
+      <w:r>
+        <w:rPr>
+          <w:rFonts w:ascii="Consolas" w:eastAsia="Times New Roman" w:hAnsi="Consolas" w:cs="Consolas"/>
+          <w:color w:val="CDD3DE"/>
+          <w:sz w:val="16"/>
+          <w:szCs w:val="16"/>
+          <w:lang w:val="en-US" w:eastAsia="ru-RU"/>
+        </w:rPr>
+        <w:t> temperature </w:t>
+      </w:r>
+      <w:r>
+        <w:rPr>
+          <w:rFonts w:ascii="Consolas" w:eastAsia="Times New Roman" w:hAnsi="Consolas" w:cs="Consolas"/>
+          <w:color w:val="5FB3B3"/>
+          <w:sz w:val="16"/>
+          <w:szCs w:val="16"/>
+          <w:lang w:val="en-US" w:eastAsia="ru-RU"/>
+        </w:rPr>
+        <w:t>=</w:t>
+      </w:r>
+      <w:r>
+        <w:rPr>
+          <w:rFonts w:ascii="Consolas" w:eastAsia="Times New Roman" w:hAnsi="Consolas" w:cs="Consolas"/>
+          <w:color w:val="CDD3DE"/>
+          <w:sz w:val="16"/>
+          <w:szCs w:val="16"/>
+          <w:lang w:val="en-US" w:eastAsia="ru-RU"/>
+        </w:rPr>
+        <w:t> </w:t>
+      </w:r>
+      <w:r>
+        <w:rPr>
+          <w:rFonts w:ascii="Consolas" w:eastAsia="Times New Roman" w:hAnsi="Consolas" w:cs="Consolas"/>
+          <w:i/>
+          <w:iCs/>
+          <w:color w:val="EC5F67"/>
+          <w:sz w:val="16"/>
+          <w:szCs w:val="16"/>
+          <w:lang w:val="en-US" w:eastAsia="ru-RU"/>
+        </w:rPr>
+        <w:t>this</w:t>
+      </w:r>
+      <w:r>
+        <w:rPr>
+          <w:rFonts w:ascii="Consolas" w:eastAsia="Times New Roman" w:hAnsi="Consolas" w:cs="Consolas"/>
+          <w:color w:val="5FB3B3"/>
+          <w:sz w:val="16"/>
+          <w:szCs w:val="16"/>
+          <w:lang w:val="en-US" w:eastAsia="ru-RU"/>
+        </w:rPr>
+        <w:t>.</w:t>
+      </w:r>
+      <w:r>
+        <w:rPr>
+          <w:rFonts w:ascii="Consolas" w:eastAsia="Times New Roman" w:hAnsi="Consolas" w:cs="Consolas"/>
+          <w:color w:val="CDD3DE"/>
+          <w:sz w:val="16"/>
+          <w:szCs w:val="16"/>
+          <w:lang w:val="en-US" w:eastAsia="ru-RU"/>
+        </w:rPr>
+        <w:t>state</w:t>
+      </w:r>
+      <w:r>
+        <w:rPr>
+          <w:rFonts w:ascii="Consolas" w:eastAsia="Times New Roman" w:hAnsi="Consolas" w:cs="Consolas"/>
+          <w:color w:val="5FB3B3"/>
+          <w:sz w:val="16"/>
+          <w:szCs w:val="16"/>
+          <w:lang w:val="en-US" w:eastAsia="ru-RU"/>
+        </w:rPr>
+        <w:t>.</w:t>
+      </w:r>
+      <w:r>
+        <w:rPr>
+          <w:rFonts w:ascii="Consolas" w:eastAsia="Times New Roman" w:hAnsi="Consolas" w:cs="Consolas"/>
+          <w:color w:val="CDD3DE"/>
+          <w:sz w:val="16"/>
+          <w:szCs w:val="16"/>
+          <w:lang w:val="en-US" w:eastAsia="ru-RU"/>
+        </w:rPr>
+        <w:t>temperature</w:t>
+      </w:r>
+      <w:r>
+        <w:rPr>
+          <w:rFonts w:ascii="Consolas" w:eastAsia="Times New Roman" w:hAnsi="Consolas" w:cs="Consolas"/>
+          <w:color w:val="5FB3B3"/>
+          <w:sz w:val="16"/>
+          <w:szCs w:val="16"/>
+          <w:lang w:val="en-US" w:eastAsia="ru-RU"/>
+        </w:rPr>
+        <w:t>;</w:t>
+      </w:r>
+    </w:p>
+    <w:p>
+      <w:pPr>
+        <w:shd w:val="clear" w:color="auto" w:fill="1B2B34"/>
+        <w:spacing w:after="0" w:line="219" w:lineRule="atLeast"/>
+        <w:rPr>
+          <w:rFonts w:ascii="Consolas" w:eastAsia="Times New Roman" w:hAnsi="Consolas" w:cs="Consolas"/>
+          <w:color w:val="CDD3DE"/>
+          <w:sz w:val="16"/>
+          <w:szCs w:val="16"/>
+          <w:lang w:val="en-US" w:eastAsia="ru-RU"/>
+        </w:rPr>
+      </w:pPr>
+      <w:r>
+        <w:rPr>
+          <w:rFonts w:ascii="Consolas" w:eastAsia="Times New Roman" w:hAnsi="Consolas" w:cs="Consolas"/>
+          <w:color w:val="CDD3DE"/>
+          <w:sz w:val="16"/>
+          <w:szCs w:val="16"/>
+          <w:lang w:val="en-US" w:eastAsia="ru-RU"/>
+        </w:rPr>
+        <w:t>        </w:t>
+      </w:r>
+      <w:r>
+        <w:rPr>
+          <w:rFonts w:ascii="Consolas" w:eastAsia="Times New Roman" w:hAnsi="Consolas" w:cs="Consolas"/>
+          <w:color w:val="C594C5"/>
+          <w:sz w:val="16"/>
+          <w:szCs w:val="16"/>
+          <w:lang w:val="en-US" w:eastAsia="ru-RU"/>
+        </w:rPr>
+        <w:t>const</w:t>
+      </w:r>
+      <w:r>
+        <w:rPr>
+          <w:rFonts w:ascii="Consolas" w:eastAsia="Times New Roman" w:hAnsi="Consolas" w:cs="Consolas"/>
+          <w:color w:val="CDD3DE"/>
+          <w:sz w:val="16"/>
+          <w:szCs w:val="16"/>
+          <w:lang w:val="en-US" w:eastAsia="ru-RU"/>
+        </w:rPr>
+        <w:t> celsius </w:t>
+      </w:r>
+      <w:r>
+        <w:rPr>
+          <w:rFonts w:ascii="Consolas" w:eastAsia="Times New Roman" w:hAnsi="Consolas" w:cs="Consolas"/>
+          <w:color w:val="5FB3B3"/>
+          <w:sz w:val="16"/>
+          <w:szCs w:val="16"/>
+          <w:lang w:val="en-US" w:eastAsia="ru-RU"/>
+        </w:rPr>
+        <w:t>=</w:t>
+      </w:r>
+      <w:r>
+        <w:rPr>
+          <w:rFonts w:ascii="Consolas" w:eastAsia="Times New Roman" w:hAnsi="Consolas" w:cs="Consolas"/>
+          <w:color w:val="CDD3DE"/>
+          <w:sz w:val="16"/>
+          <w:szCs w:val="16"/>
+          <w:lang w:val="en-US" w:eastAsia="ru-RU"/>
+        </w:rPr>
+        <w:t> scale </w:t>
+      </w:r>
+      <w:r>
+        <w:rPr>
+          <w:rFonts w:ascii="Consolas" w:eastAsia="Times New Roman" w:hAnsi="Consolas" w:cs="Consolas"/>
+          <w:color w:val="5FB3B3"/>
+          <w:sz w:val="16"/>
+          <w:szCs w:val="16"/>
+          <w:lang w:val="en-US" w:eastAsia="ru-RU"/>
+        </w:rPr>
+        <w:t>===</w:t>
+      </w:r>
+      <w:r>
+        <w:rPr>
+          <w:rFonts w:ascii="Consolas" w:eastAsia="Times New Roman" w:hAnsi="Consolas" w:cs="Consolas"/>
+          <w:color w:val="CDD3DE"/>
+          <w:sz w:val="16"/>
+          <w:szCs w:val="16"/>
+          <w:lang w:val="en-US" w:eastAsia="ru-RU"/>
+        </w:rPr>
+        <w:t> </w:t>
+      </w:r>
+      <w:r>
+        <w:rPr>
+          <w:rFonts w:ascii="Consolas" w:eastAsia="Times New Roman" w:hAnsi="Consolas" w:cs="Consolas"/>
+          <w:color w:val="5FB3B3"/>
+          <w:sz w:val="16"/>
+          <w:szCs w:val="16"/>
+          <w:lang w:val="en-US" w:eastAsia="ru-RU"/>
+        </w:rPr>
+        <w:t>'</w:t>
+      </w:r>
+      <w:r>
+        <w:rPr>
+          <w:rFonts w:ascii="Consolas" w:eastAsia="Times New Roman" w:hAnsi="Consolas" w:cs="Consolas"/>
+          <w:color w:val="99C794"/>
+          <w:sz w:val="16"/>
+          <w:szCs w:val="16"/>
+          <w:lang w:val="en-US" w:eastAsia="ru-RU"/>
+        </w:rPr>
+        <w:t>f</w:t>
+      </w:r>
+      <w:r>
+        <w:rPr>
+          <w:rFonts w:ascii="Consolas" w:eastAsia="Times New Roman" w:hAnsi="Consolas" w:cs="Consolas"/>
+          <w:color w:val="5FB3B3"/>
+          <w:sz w:val="16"/>
+          <w:szCs w:val="16"/>
+          <w:lang w:val="en-US" w:eastAsia="ru-RU"/>
+        </w:rPr>
+        <w:t>'</w:t>
+      </w:r>
+      <w:r>
+        <w:rPr>
+          <w:rFonts w:ascii="Consolas" w:eastAsia="Times New Roman" w:hAnsi="Consolas" w:cs="Consolas"/>
+          <w:color w:val="CDD3DE"/>
+          <w:sz w:val="16"/>
+          <w:szCs w:val="16"/>
+          <w:lang w:val="en-US" w:eastAsia="ru-RU"/>
+        </w:rPr>
+        <w:t> </w:t>
+      </w:r>
+      <w:r>
+        <w:rPr>
+          <w:rFonts w:ascii="Consolas" w:eastAsia="Times New Roman" w:hAnsi="Consolas" w:cs="Consolas"/>
+          <w:color w:val="5FB3B3"/>
+          <w:sz w:val="16"/>
+          <w:szCs w:val="16"/>
+          <w:lang w:val="en-US" w:eastAsia="ru-RU"/>
+        </w:rPr>
+        <w:t>?</w:t>
+      </w:r>
+      <w:r>
+        <w:rPr>
+          <w:rFonts w:ascii="Consolas" w:eastAsia="Times New Roman" w:hAnsi="Consolas" w:cs="Consolas"/>
+          <w:color w:val="CDD3DE"/>
+          <w:sz w:val="16"/>
+          <w:szCs w:val="16"/>
+          <w:lang w:val="en-US" w:eastAsia="ru-RU"/>
+        </w:rPr>
+        <w:t> </w:t>
+      </w:r>
+      <w:r>
+        <w:rPr>
+          <w:rFonts w:ascii="Consolas" w:eastAsia="Times New Roman" w:hAnsi="Consolas" w:cs="Consolas"/>
+          <w:color w:val="6699CC"/>
+          <w:sz w:val="16"/>
+          <w:szCs w:val="16"/>
+          <w:lang w:val="en-US" w:eastAsia="ru-RU"/>
+        </w:rPr>
+        <w:t>tryConvert</w:t>
+      </w:r>
+      <w:r>
+        <w:rPr>
+          <w:rFonts w:ascii="Consolas" w:eastAsia="Times New Roman" w:hAnsi="Consolas" w:cs="Consolas"/>
+          <w:color w:val="CDD3DE"/>
+          <w:sz w:val="16"/>
+          <w:szCs w:val="16"/>
+          <w:lang w:val="en-US" w:eastAsia="ru-RU"/>
+        </w:rPr>
+        <w:t>(temperature, toCelsius) </w:t>
+      </w:r>
+      <w:r>
+        <w:rPr>
+          <w:rFonts w:ascii="Consolas" w:eastAsia="Times New Roman" w:hAnsi="Consolas" w:cs="Consolas"/>
+          <w:color w:val="5FB3B3"/>
+          <w:sz w:val="16"/>
+          <w:szCs w:val="16"/>
+          <w:lang w:val="en-US" w:eastAsia="ru-RU"/>
+        </w:rPr>
+        <w:t>:</w:t>
+      </w:r>
+      <w:r>
+        <w:rPr>
+          <w:rFonts w:ascii="Consolas" w:eastAsia="Times New Roman" w:hAnsi="Consolas" w:cs="Consolas"/>
+          <w:color w:val="CDD3DE"/>
+          <w:sz w:val="16"/>
+          <w:szCs w:val="16"/>
+          <w:lang w:val="en-US" w:eastAsia="ru-RU"/>
+        </w:rPr>
+        <w:t> temperature</w:t>
+      </w:r>
+      <w:r>
+        <w:rPr>
+          <w:rFonts w:ascii="Consolas" w:eastAsia="Times New Roman" w:hAnsi="Consolas" w:cs="Consolas"/>
+          <w:color w:val="5FB3B3"/>
+          <w:sz w:val="16"/>
+          <w:szCs w:val="16"/>
+          <w:lang w:val="en-US" w:eastAsia="ru-RU"/>
+        </w:rPr>
+        <w:t>;</w:t>
+      </w:r>
+    </w:p>
+    <w:p>
+      <w:pPr>
+        <w:shd w:val="clear" w:color="auto" w:fill="1B2B34"/>
+        <w:spacing w:after="0" w:line="219" w:lineRule="atLeast"/>
+        <w:rPr>
+          <w:rFonts w:ascii="Consolas" w:eastAsia="Times New Roman" w:hAnsi="Consolas" w:cs="Consolas"/>
+          <w:color w:val="CDD3DE"/>
+          <w:sz w:val="16"/>
+          <w:szCs w:val="16"/>
+          <w:lang w:val="en-US" w:eastAsia="ru-RU"/>
+        </w:rPr>
+      </w:pPr>
+      <w:r>
+        <w:rPr>
+          <w:rFonts w:ascii="Consolas" w:eastAsia="Times New Roman" w:hAnsi="Consolas" w:cs="Consolas"/>
+          <w:color w:val="CDD3DE"/>
+          <w:sz w:val="16"/>
+          <w:szCs w:val="16"/>
+          <w:lang w:val="en-US" w:eastAsia="ru-RU"/>
+        </w:rPr>
+        <w:t>        </w:t>
+      </w:r>
+      <w:r>
+        <w:rPr>
+          <w:rFonts w:ascii="Consolas" w:eastAsia="Times New Roman" w:hAnsi="Consolas" w:cs="Consolas"/>
+          <w:color w:val="C594C5"/>
+          <w:sz w:val="16"/>
+          <w:szCs w:val="16"/>
+          <w:lang w:val="en-US" w:eastAsia="ru-RU"/>
+        </w:rPr>
+        <w:t>const</w:t>
+      </w:r>
+      <w:r>
+        <w:rPr>
+          <w:rFonts w:ascii="Consolas" w:eastAsia="Times New Roman" w:hAnsi="Consolas" w:cs="Consolas"/>
+          <w:color w:val="CDD3DE"/>
+          <w:sz w:val="16"/>
+          <w:szCs w:val="16"/>
+          <w:lang w:val="en-US" w:eastAsia="ru-RU"/>
+        </w:rPr>
+        <w:t> fahrenheit </w:t>
+      </w:r>
+      <w:r>
+        <w:rPr>
+          <w:rFonts w:ascii="Consolas" w:eastAsia="Times New Roman" w:hAnsi="Consolas" w:cs="Consolas"/>
+          <w:color w:val="5FB3B3"/>
+          <w:sz w:val="16"/>
+          <w:szCs w:val="16"/>
+          <w:lang w:val="en-US" w:eastAsia="ru-RU"/>
+        </w:rPr>
+        <w:t>=</w:t>
+      </w:r>
+      <w:r>
+        <w:rPr>
+          <w:rFonts w:ascii="Consolas" w:eastAsia="Times New Roman" w:hAnsi="Consolas" w:cs="Consolas"/>
+          <w:color w:val="CDD3DE"/>
+          <w:sz w:val="16"/>
+          <w:szCs w:val="16"/>
+          <w:lang w:val="en-US" w:eastAsia="ru-RU"/>
+        </w:rPr>
+        <w:t> scale </w:t>
+      </w:r>
+      <w:r>
+        <w:rPr>
+          <w:rFonts w:ascii="Consolas" w:eastAsia="Times New Roman" w:hAnsi="Consolas" w:cs="Consolas"/>
+          <w:color w:val="5FB3B3"/>
+          <w:sz w:val="16"/>
+          <w:szCs w:val="16"/>
+          <w:lang w:val="en-US" w:eastAsia="ru-RU"/>
+        </w:rPr>
+        <w:t>===</w:t>
+      </w:r>
+      <w:r>
+        <w:rPr>
+          <w:rFonts w:ascii="Consolas" w:eastAsia="Times New Roman" w:hAnsi="Consolas" w:cs="Consolas"/>
+          <w:color w:val="CDD3DE"/>
+          <w:sz w:val="16"/>
+          <w:szCs w:val="16"/>
+          <w:lang w:val="en-US" w:eastAsia="ru-RU"/>
+        </w:rPr>
+        <w:t> </w:t>
+      </w:r>
+      <w:r>
+        <w:rPr>
+          <w:rFonts w:ascii="Consolas" w:eastAsia="Times New Roman" w:hAnsi="Consolas" w:cs="Consolas"/>
+          <w:color w:val="5FB3B3"/>
+          <w:sz w:val="16"/>
+          <w:szCs w:val="16"/>
+          <w:lang w:val="en-US" w:eastAsia="ru-RU"/>
+        </w:rPr>
+        <w:t>'</w:t>
+      </w:r>
+      <w:r>
+        <w:rPr>
+          <w:rFonts w:ascii="Consolas" w:eastAsia="Times New Roman" w:hAnsi="Consolas" w:cs="Consolas"/>
+          <w:color w:val="99C794"/>
+          <w:sz w:val="16"/>
+          <w:szCs w:val="16"/>
+          <w:lang w:val="en-US" w:eastAsia="ru-RU"/>
+        </w:rPr>
+        <w:t>c</w:t>
+      </w:r>
+      <w:r>
+        <w:rPr>
+          <w:rFonts w:ascii="Consolas" w:eastAsia="Times New Roman" w:hAnsi="Consolas" w:cs="Consolas"/>
+          <w:color w:val="5FB3B3"/>
+          <w:sz w:val="16"/>
+          <w:szCs w:val="16"/>
+          <w:lang w:val="en-US" w:eastAsia="ru-RU"/>
+        </w:rPr>
+        <w:t>'</w:t>
+      </w:r>
+      <w:r>
+        <w:rPr>
+          <w:rFonts w:ascii="Consolas" w:eastAsia="Times New Roman" w:hAnsi="Consolas" w:cs="Consolas"/>
+          <w:color w:val="CDD3DE"/>
+          <w:sz w:val="16"/>
+          <w:szCs w:val="16"/>
+          <w:lang w:val="en-US" w:eastAsia="ru-RU"/>
+        </w:rPr>
+        <w:t> </w:t>
+      </w:r>
+      <w:r>
+        <w:rPr>
+          <w:rFonts w:ascii="Consolas" w:eastAsia="Times New Roman" w:hAnsi="Consolas" w:cs="Consolas"/>
+          <w:color w:val="5FB3B3"/>
+          <w:sz w:val="16"/>
+          <w:szCs w:val="16"/>
+          <w:lang w:val="en-US" w:eastAsia="ru-RU"/>
+        </w:rPr>
+        <w:t>?</w:t>
+      </w:r>
+      <w:r>
+        <w:rPr>
+          <w:rFonts w:ascii="Consolas" w:eastAsia="Times New Roman" w:hAnsi="Consolas" w:cs="Consolas"/>
+          <w:color w:val="CDD3DE"/>
+          <w:sz w:val="16"/>
+          <w:szCs w:val="16"/>
+          <w:lang w:val="en-US" w:eastAsia="ru-RU"/>
+        </w:rPr>
+        <w:t> </w:t>
+      </w:r>
+      <w:r>
+        <w:rPr>
+          <w:rFonts w:ascii="Consolas" w:eastAsia="Times New Roman" w:hAnsi="Consolas" w:cs="Consolas"/>
+          <w:color w:val="6699CC"/>
+          <w:sz w:val="16"/>
+          <w:szCs w:val="16"/>
+          <w:lang w:val="en-US" w:eastAsia="ru-RU"/>
+        </w:rPr>
+        <w:t>tryConvert</w:t>
+      </w:r>
+      <w:r>
+        <w:rPr>
+          <w:rFonts w:ascii="Consolas" w:eastAsia="Times New Roman" w:hAnsi="Consolas" w:cs="Consolas"/>
+          <w:color w:val="CDD3DE"/>
+          <w:sz w:val="16"/>
+          <w:szCs w:val="16"/>
+          <w:lang w:val="en-US" w:eastAsia="ru-RU"/>
+        </w:rPr>
+        <w:t>(temperature, toFahrenheit) </w:t>
+      </w:r>
+      <w:r>
+        <w:rPr>
+          <w:rFonts w:ascii="Consolas" w:eastAsia="Times New Roman" w:hAnsi="Consolas" w:cs="Consolas"/>
+          <w:color w:val="5FB3B3"/>
+          <w:sz w:val="16"/>
+          <w:szCs w:val="16"/>
+          <w:lang w:val="en-US" w:eastAsia="ru-RU"/>
+        </w:rPr>
+        <w:t>:</w:t>
+      </w:r>
+      <w:r>
+        <w:rPr>
+          <w:rFonts w:ascii="Consolas" w:eastAsia="Times New Roman" w:hAnsi="Consolas" w:cs="Consolas"/>
+          <w:color w:val="CDD3DE"/>
+          <w:sz w:val="16"/>
+          <w:szCs w:val="16"/>
+          <w:lang w:val="en-US" w:eastAsia="ru-RU"/>
+        </w:rPr>
+        <w:t> temperature</w:t>
+      </w:r>
+      <w:r>
+        <w:rPr>
+          <w:rFonts w:ascii="Consolas" w:eastAsia="Times New Roman" w:hAnsi="Consolas" w:cs="Consolas"/>
+          <w:color w:val="5FB3B3"/>
+          <w:sz w:val="16"/>
+          <w:szCs w:val="16"/>
+          <w:lang w:val="en-US" w:eastAsia="ru-RU"/>
+        </w:rPr>
+        <w:t>;</w:t>
+      </w:r>
+    </w:p>
+    <w:p>
+      <w:pPr>
+        <w:shd w:val="clear" w:color="auto" w:fill="1B2B34"/>
+        <w:spacing w:after="0" w:line="219" w:lineRule="atLeast"/>
+        <w:rPr>
+          <w:rFonts w:ascii="Consolas" w:eastAsia="Times New Roman" w:hAnsi="Consolas" w:cs="Consolas"/>
+          <w:color w:val="CDD3DE"/>
+          <w:sz w:val="16"/>
+          <w:szCs w:val="16"/>
+          <w:lang w:val="en-US" w:eastAsia="ru-RU"/>
+        </w:rPr>
+      </w:pPr>
+    </w:p>
+    <w:p>
+      <w:pPr>
+        <w:shd w:val="clear" w:color="auto" w:fill="1B2B34"/>
+        <w:spacing w:after="0" w:line="219" w:lineRule="atLeast"/>
+        <w:rPr>
+          <w:rFonts w:ascii="Consolas" w:eastAsia="Times New Roman" w:hAnsi="Consolas" w:cs="Consolas"/>
+          <w:color w:val="CDD3DE"/>
+          <w:sz w:val="16"/>
+          <w:szCs w:val="16"/>
+          <w:lang w:val="en-US" w:eastAsia="ru-RU"/>
+        </w:rPr>
+      </w:pPr>
+      <w:r>
+        <w:rPr>
+          <w:rFonts w:ascii="Consolas" w:eastAsia="Times New Roman" w:hAnsi="Consolas" w:cs="Consolas"/>
+          <w:color w:val="CDD3DE"/>
+          <w:sz w:val="16"/>
+          <w:szCs w:val="16"/>
+          <w:lang w:val="en-US" w:eastAsia="ru-RU"/>
+        </w:rPr>
+        <w:t>        </w:t>
+      </w:r>
+      <w:r>
+        <w:rPr>
+          <w:rFonts w:ascii="Consolas" w:eastAsia="Times New Roman" w:hAnsi="Consolas" w:cs="Consolas"/>
+          <w:color w:val="C594C5"/>
+          <w:sz w:val="16"/>
+          <w:szCs w:val="16"/>
+          <w:lang w:val="en-US" w:eastAsia="ru-RU"/>
+        </w:rPr>
+        <w:t>return</w:t>
+      </w:r>
+      <w:r>
+        <w:rPr>
+          <w:rFonts w:ascii="Consolas" w:eastAsia="Times New Roman" w:hAnsi="Consolas" w:cs="Consolas"/>
+          <w:color w:val="CDD3DE"/>
+          <w:sz w:val="16"/>
+          <w:szCs w:val="16"/>
+          <w:lang w:val="en-US" w:eastAsia="ru-RU"/>
+        </w:rPr>
+        <w:t>(</w:t>
+      </w:r>
+    </w:p>
+    <w:p>
+      <w:pPr>
+        <w:shd w:val="clear" w:color="auto" w:fill="1B2B34"/>
+        <w:spacing w:after="0" w:line="219" w:lineRule="atLeast"/>
+        <w:rPr>
+          <w:rFonts w:ascii="Consolas" w:eastAsia="Times New Roman" w:hAnsi="Consolas" w:cs="Consolas"/>
+          <w:color w:val="CDD3DE"/>
+          <w:sz w:val="16"/>
+          <w:szCs w:val="16"/>
+          <w:lang w:val="en-US" w:eastAsia="ru-RU"/>
+        </w:rPr>
+      </w:pPr>
+      <w:r>
+        <w:rPr>
+          <w:rFonts w:ascii="Consolas" w:eastAsia="Times New Roman" w:hAnsi="Consolas" w:cs="Consolas"/>
+          <w:color w:val="CDD3DE"/>
+          <w:sz w:val="16"/>
+          <w:szCs w:val="16"/>
+          <w:lang w:val="en-US" w:eastAsia="ru-RU"/>
+        </w:rPr>
+        <w:t>            </w:t>
+      </w:r>
+      <w:r>
+        <w:rPr>
+          <w:rFonts w:ascii="Consolas" w:eastAsia="Times New Roman" w:hAnsi="Consolas" w:cs="Consolas"/>
+          <w:color w:val="5FB3B3"/>
+          <w:sz w:val="16"/>
+          <w:szCs w:val="16"/>
+          <w:lang w:val="en-US" w:eastAsia="ru-RU"/>
+        </w:rPr>
+        <w:t>&lt;</w:t>
+      </w:r>
+      <w:r>
+        <w:rPr>
+          <w:rFonts w:ascii="Consolas" w:eastAsia="Times New Roman" w:hAnsi="Consolas" w:cs="Consolas"/>
+          <w:color w:val="EB606B"/>
+          <w:sz w:val="16"/>
+          <w:szCs w:val="16"/>
+          <w:lang w:val="en-US" w:eastAsia="ru-RU"/>
+        </w:rPr>
+        <w:t>div</w:t>
+      </w:r>
+      <w:r>
+        <w:rPr>
+          <w:rFonts w:ascii="Consolas" w:eastAsia="Times New Roman" w:hAnsi="Consolas" w:cs="Consolas"/>
+          <w:color w:val="5FB3B3"/>
+          <w:sz w:val="16"/>
+          <w:szCs w:val="16"/>
+          <w:lang w:val="en-US" w:eastAsia="ru-RU"/>
+        </w:rPr>
+        <w:t>&gt;</w:t>
+      </w:r>
+    </w:p>
+    <w:p>
+      <w:pPr>
+        <w:shd w:val="clear" w:color="auto" w:fill="1B2B34"/>
+        <w:spacing w:after="0" w:line="219" w:lineRule="atLeast"/>
+        <w:rPr>
+          <w:rFonts w:ascii="Consolas" w:eastAsia="Times New Roman" w:hAnsi="Consolas" w:cs="Consolas"/>
+          <w:color w:val="CDD3DE"/>
+          <w:sz w:val="16"/>
+          <w:szCs w:val="16"/>
+          <w:lang w:val="en-US" w:eastAsia="ru-RU"/>
+        </w:rPr>
+      </w:pPr>
+      <w:r>
+        <w:rPr>
+          <w:rFonts w:ascii="Consolas" w:eastAsia="Times New Roman" w:hAnsi="Consolas" w:cs="Consolas"/>
+          <w:color w:val="CDD3DE"/>
+          <w:sz w:val="16"/>
+          <w:szCs w:val="16"/>
+          <w:lang w:val="en-US" w:eastAsia="ru-RU"/>
+        </w:rPr>
+        <w:t>                </w:t>
+      </w:r>
+      <w:r>
+        <w:rPr>
+          <w:rFonts w:ascii="Consolas" w:eastAsia="Times New Roman" w:hAnsi="Consolas" w:cs="Consolas"/>
+          <w:color w:val="5FB3B3"/>
+          <w:sz w:val="16"/>
+          <w:szCs w:val="16"/>
+          <w:lang w:val="en-US" w:eastAsia="ru-RU"/>
+        </w:rPr>
+        <w:t>&lt;</w:t>
+      </w:r>
+      <w:r>
+        <w:rPr>
+          <w:rFonts w:ascii="Consolas" w:eastAsia="Times New Roman" w:hAnsi="Consolas" w:cs="Consolas"/>
+          <w:color w:val="EB606B"/>
+          <w:sz w:val="16"/>
+          <w:szCs w:val="16"/>
+          <w:lang w:val="en-US" w:eastAsia="ru-RU"/>
+        </w:rPr>
+        <w:t>TemperatureInput</w:t>
+      </w:r>
+      <w:r>
+        <w:rPr>
+          <w:rFonts w:ascii="Consolas" w:eastAsia="Times New Roman" w:hAnsi="Consolas" w:cs="Consolas"/>
+          <w:color w:val="CDD3DE"/>
+          <w:sz w:val="16"/>
+          <w:szCs w:val="16"/>
+          <w:lang w:val="en-US" w:eastAsia="ru-RU"/>
+        </w:rPr>
+        <w:t> </w:t>
+      </w:r>
+    </w:p>
+    <w:p>
+      <w:pPr>
+        <w:shd w:val="clear" w:color="auto" w:fill="1B2B34"/>
+        <w:spacing w:after="0" w:line="219" w:lineRule="atLeast"/>
+        <w:rPr>
+          <w:rFonts w:ascii="Consolas" w:eastAsia="Times New Roman" w:hAnsi="Consolas" w:cs="Consolas"/>
+          <w:color w:val="CDD3DE"/>
+          <w:sz w:val="16"/>
+          <w:szCs w:val="16"/>
+          <w:lang w:val="en-US" w:eastAsia="ru-RU"/>
+        </w:rPr>
+      </w:pPr>
+      <w:r>
+        <w:rPr>
+          <w:rFonts w:ascii="Consolas" w:eastAsia="Times New Roman" w:hAnsi="Consolas" w:cs="Consolas"/>
+          <w:color w:val="CDD3DE"/>
+          <w:sz w:val="16"/>
+          <w:szCs w:val="16"/>
+          <w:lang w:val="en-US" w:eastAsia="ru-RU"/>
+        </w:rPr>
+        <w:t>                    </w:t>
+      </w:r>
+      <w:r>
+        <w:rPr>
+          <w:rFonts w:ascii="Consolas" w:eastAsia="Times New Roman" w:hAnsi="Consolas" w:cs="Consolas"/>
+          <w:color w:val="BB80B3"/>
+          <w:sz w:val="16"/>
+          <w:szCs w:val="16"/>
+          <w:lang w:val="en-US" w:eastAsia="ru-RU"/>
+        </w:rPr>
+        <w:t>scale</w:t>
+      </w:r>
+      <w:r>
+        <w:rPr>
+          <w:rFonts w:ascii="Consolas" w:eastAsia="Times New Roman" w:hAnsi="Consolas" w:cs="Consolas"/>
+          <w:color w:val="5FB3B3"/>
+          <w:sz w:val="16"/>
+          <w:szCs w:val="16"/>
+          <w:lang w:val="en-US" w:eastAsia="ru-RU"/>
+        </w:rPr>
+        <w:t>='</w:t>
+      </w:r>
+      <w:r>
+        <w:rPr>
+          <w:rFonts w:ascii="Consolas" w:eastAsia="Times New Roman" w:hAnsi="Consolas" w:cs="Consolas"/>
+          <w:color w:val="99C794"/>
+          <w:sz w:val="16"/>
+          <w:szCs w:val="16"/>
+          <w:lang w:val="en-US" w:eastAsia="ru-RU"/>
+        </w:rPr>
+        <w:t>c</w:t>
+      </w:r>
+      <w:r>
+        <w:rPr>
+          <w:rFonts w:ascii="Consolas" w:eastAsia="Times New Roman" w:hAnsi="Consolas" w:cs="Consolas"/>
+          <w:color w:val="5FB3B3"/>
+          <w:sz w:val="16"/>
+          <w:szCs w:val="16"/>
+          <w:lang w:val="en-US" w:eastAsia="ru-RU"/>
+        </w:rPr>
+        <w:t>'</w:t>
+      </w:r>
+    </w:p>
+    <w:p>
+      <w:pPr>
+        <w:shd w:val="clear" w:color="auto" w:fill="1B2B34"/>
+        <w:spacing w:after="0" w:line="219" w:lineRule="atLeast"/>
+        <w:rPr>
+          <w:rFonts w:ascii="Consolas" w:eastAsia="Times New Roman" w:hAnsi="Consolas" w:cs="Consolas"/>
+          <w:color w:val="CDD3DE"/>
+          <w:sz w:val="16"/>
+          <w:szCs w:val="16"/>
+          <w:lang w:val="en-US" w:eastAsia="ru-RU"/>
+        </w:rPr>
+      </w:pPr>
+      <w:r>
+        <w:rPr>
+          <w:rFonts w:ascii="Consolas" w:eastAsia="Times New Roman" w:hAnsi="Consolas" w:cs="Consolas"/>
+          <w:color w:val="CDD3DE"/>
+          <w:sz w:val="16"/>
+          <w:szCs w:val="16"/>
+          <w:lang w:val="en-US" w:eastAsia="ru-RU"/>
+        </w:rPr>
+        <w:t>                    </w:t>
+      </w:r>
+      <w:r>
+        <w:rPr>
+          <w:rFonts w:ascii="Consolas" w:eastAsia="Times New Roman" w:hAnsi="Consolas" w:cs="Consolas"/>
+          <w:color w:val="BB80B3"/>
+          <w:sz w:val="16"/>
+          <w:szCs w:val="16"/>
+          <w:lang w:val="en-US" w:eastAsia="ru-RU"/>
+        </w:rPr>
+        <w:t>temperature</w:t>
+      </w:r>
+      <w:r>
+        <w:rPr>
+          <w:rFonts w:ascii="Consolas" w:eastAsia="Times New Roman" w:hAnsi="Consolas" w:cs="Consolas"/>
+          <w:color w:val="5FB3B3"/>
+          <w:sz w:val="16"/>
+          <w:szCs w:val="16"/>
+          <w:lang w:val="en-US" w:eastAsia="ru-RU"/>
+        </w:rPr>
+        <w:t>={</w:t>
+      </w:r>
+      <w:r>
+        <w:rPr>
+          <w:rFonts w:ascii="Consolas" w:eastAsia="Times New Roman" w:hAnsi="Consolas" w:cs="Consolas"/>
+          <w:color w:val="CDD3DE"/>
+          <w:sz w:val="16"/>
+          <w:szCs w:val="16"/>
+          <w:lang w:val="en-US" w:eastAsia="ru-RU"/>
+        </w:rPr>
+        <w:t>celsius</w:t>
+      </w:r>
+      <w:r>
+        <w:rPr>
+          <w:rFonts w:ascii="Consolas" w:eastAsia="Times New Roman" w:hAnsi="Consolas" w:cs="Consolas"/>
+          <w:color w:val="5FB3B3"/>
+          <w:sz w:val="16"/>
+          <w:szCs w:val="16"/>
+          <w:lang w:val="en-US" w:eastAsia="ru-RU"/>
+        </w:rPr>
+        <w:t>}</w:t>
+      </w:r>
+    </w:p>
+    <w:p>
+      <w:pPr>
+        <w:shd w:val="clear" w:color="auto" w:fill="1B2B34"/>
+        <w:spacing w:after="0" w:line="219" w:lineRule="atLeast"/>
+        <w:rPr>
+          <w:rFonts w:ascii="Consolas" w:eastAsia="Times New Roman" w:hAnsi="Consolas" w:cs="Consolas"/>
+          <w:color w:val="CDD3DE"/>
+          <w:sz w:val="16"/>
+          <w:szCs w:val="16"/>
+          <w:lang w:val="en-US" w:eastAsia="ru-RU"/>
+        </w:rPr>
+      </w:pPr>
+      <w:r>
+        <w:rPr>
+          <w:rFonts w:ascii="Consolas" w:eastAsia="Times New Roman" w:hAnsi="Consolas" w:cs="Consolas"/>
+          <w:color w:val="CDD3DE"/>
+          <w:sz w:val="16"/>
+          <w:szCs w:val="16"/>
+          <w:lang w:val="en-US" w:eastAsia="ru-RU"/>
+        </w:rPr>
+        <w:t>                    </w:t>
+      </w:r>
+      <w:r>
+        <w:rPr>
+          <w:rFonts w:ascii="Consolas" w:eastAsia="Times New Roman" w:hAnsi="Consolas" w:cs="Consolas"/>
+          <w:color w:val="BB80B3"/>
+          <w:sz w:val="16"/>
+          <w:szCs w:val="16"/>
+          <w:lang w:val="en-US" w:eastAsia="ru-RU"/>
+        </w:rPr>
+        <w:t>onTemperatureChange</w:t>
+      </w:r>
+      <w:r>
+        <w:rPr>
+          <w:rFonts w:ascii="Consolas" w:eastAsia="Times New Roman" w:hAnsi="Consolas" w:cs="Consolas"/>
+          <w:color w:val="5FB3B3"/>
+          <w:sz w:val="16"/>
+          <w:szCs w:val="16"/>
+          <w:lang w:val="en-US" w:eastAsia="ru-RU"/>
+        </w:rPr>
+        <w:t>={</w:t>
+      </w:r>
+      <w:r>
+        <w:rPr>
+          <w:rFonts w:ascii="Consolas" w:eastAsia="Times New Roman" w:hAnsi="Consolas" w:cs="Consolas"/>
+          <w:i/>
+          <w:iCs/>
+          <w:color w:val="EC5F67"/>
+          <w:sz w:val="16"/>
+          <w:szCs w:val="16"/>
+          <w:lang w:val="en-US" w:eastAsia="ru-RU"/>
+        </w:rPr>
+        <w:t>this</w:t>
+      </w:r>
+      <w:r>
+        <w:rPr>
+          <w:rFonts w:ascii="Consolas" w:eastAsia="Times New Roman" w:hAnsi="Consolas" w:cs="Consolas"/>
+          <w:color w:val="5FB3B3"/>
+          <w:sz w:val="16"/>
+          <w:szCs w:val="16"/>
+          <w:lang w:val="en-US" w:eastAsia="ru-RU"/>
+        </w:rPr>
+        <w:t>.</w:t>
+      </w:r>
+      <w:r>
+        <w:rPr>
+          <w:rFonts w:ascii="Consolas" w:eastAsia="Times New Roman" w:hAnsi="Consolas" w:cs="Consolas"/>
+          <w:color w:val="CDD3DE"/>
+          <w:sz w:val="16"/>
+          <w:szCs w:val="16"/>
+          <w:lang w:val="en-US" w:eastAsia="ru-RU"/>
+        </w:rPr>
+        <w:t>handleCelsiusChange</w:t>
+      </w:r>
+      <w:r>
+        <w:rPr>
+          <w:rFonts w:ascii="Consolas" w:eastAsia="Times New Roman" w:hAnsi="Consolas" w:cs="Consolas"/>
+          <w:color w:val="5FB3B3"/>
+          <w:sz w:val="16"/>
+          <w:szCs w:val="16"/>
+          <w:lang w:val="en-US" w:eastAsia="ru-RU"/>
+        </w:rPr>
+        <w:t>}/&gt;</w:t>
+      </w:r>
+    </w:p>
+    <w:p>
+      <w:pPr>
+        <w:shd w:val="clear" w:color="auto" w:fill="1B2B34"/>
+        <w:spacing w:after="0" w:line="219" w:lineRule="atLeast"/>
+        <w:rPr>
+          <w:rFonts w:ascii="Consolas" w:eastAsia="Times New Roman" w:hAnsi="Consolas" w:cs="Consolas"/>
+          <w:color w:val="CDD3DE"/>
+          <w:sz w:val="16"/>
+          <w:szCs w:val="16"/>
+          <w:lang w:val="en-US" w:eastAsia="ru-RU"/>
+        </w:rPr>
+      </w:pPr>
+      <w:r>
+        <w:rPr>
+          <w:rFonts w:ascii="Consolas" w:eastAsia="Times New Roman" w:hAnsi="Consolas" w:cs="Consolas"/>
+          <w:color w:val="CDD3DE"/>
+          <w:sz w:val="16"/>
+          <w:szCs w:val="16"/>
+          <w:lang w:val="en-US" w:eastAsia="ru-RU"/>
+        </w:rPr>
+        <w:t>                </w:t>
+      </w:r>
+      <w:r>
+        <w:rPr>
+          <w:rFonts w:ascii="Consolas" w:eastAsia="Times New Roman" w:hAnsi="Consolas" w:cs="Consolas"/>
+          <w:color w:val="5FB3B3"/>
+          <w:sz w:val="16"/>
+          <w:szCs w:val="16"/>
+          <w:lang w:val="en-US" w:eastAsia="ru-RU"/>
+        </w:rPr>
+        <w:t>&lt;</w:t>
+      </w:r>
+      <w:r>
+        <w:rPr>
+          <w:rFonts w:ascii="Consolas" w:eastAsia="Times New Roman" w:hAnsi="Consolas" w:cs="Consolas"/>
+          <w:color w:val="EB606B"/>
+          <w:sz w:val="16"/>
+          <w:szCs w:val="16"/>
+          <w:lang w:val="en-US" w:eastAsia="ru-RU"/>
+        </w:rPr>
+        <w:t>TemperatureInput</w:t>
+      </w:r>
+      <w:r>
+        <w:rPr>
+          <w:rFonts w:ascii="Consolas" w:eastAsia="Times New Roman" w:hAnsi="Consolas" w:cs="Consolas"/>
+          <w:color w:val="CDD3DE"/>
+          <w:sz w:val="16"/>
+          <w:szCs w:val="16"/>
+          <w:lang w:val="en-US" w:eastAsia="ru-RU"/>
+        </w:rPr>
+        <w:t> </w:t>
+      </w:r>
+    </w:p>
+    <w:p>
+      <w:pPr>
+        <w:shd w:val="clear" w:color="auto" w:fill="1B2B34"/>
+        <w:spacing w:after="0" w:line="219" w:lineRule="atLeast"/>
+        <w:rPr>
+          <w:rFonts w:ascii="Consolas" w:eastAsia="Times New Roman" w:hAnsi="Consolas" w:cs="Consolas"/>
+          <w:color w:val="CDD3DE"/>
+          <w:sz w:val="16"/>
+          <w:szCs w:val="16"/>
+          <w:lang w:val="en-US" w:eastAsia="ru-RU"/>
+        </w:rPr>
+      </w:pPr>
+      <w:r>
+        <w:rPr>
+          <w:rFonts w:ascii="Consolas" w:eastAsia="Times New Roman" w:hAnsi="Consolas" w:cs="Consolas"/>
+          <w:color w:val="CDD3DE"/>
+          <w:sz w:val="16"/>
+          <w:szCs w:val="16"/>
+          <w:lang w:val="en-US" w:eastAsia="ru-RU"/>
+        </w:rPr>
+        <w:t>                    </w:t>
+      </w:r>
+      <w:r>
+        <w:rPr>
+          <w:rFonts w:ascii="Consolas" w:eastAsia="Times New Roman" w:hAnsi="Consolas" w:cs="Consolas"/>
+          <w:color w:val="BB80B3"/>
+          <w:sz w:val="16"/>
+          <w:szCs w:val="16"/>
+          <w:lang w:val="en-US" w:eastAsia="ru-RU"/>
+        </w:rPr>
+        <w:t>scale</w:t>
+      </w:r>
+      <w:r>
+        <w:rPr>
+          <w:rFonts w:ascii="Consolas" w:eastAsia="Times New Roman" w:hAnsi="Consolas" w:cs="Consolas"/>
+          <w:color w:val="5FB3B3"/>
+          <w:sz w:val="16"/>
+          <w:szCs w:val="16"/>
+          <w:lang w:val="en-US" w:eastAsia="ru-RU"/>
+        </w:rPr>
+        <w:t>='</w:t>
+      </w:r>
+      <w:r>
+        <w:rPr>
+          <w:rFonts w:ascii="Consolas" w:eastAsia="Times New Roman" w:hAnsi="Consolas" w:cs="Consolas"/>
+          <w:color w:val="99C794"/>
+          <w:sz w:val="16"/>
+          <w:szCs w:val="16"/>
+          <w:lang w:val="en-US" w:eastAsia="ru-RU"/>
+        </w:rPr>
+        <w:t>f</w:t>
+      </w:r>
+      <w:r>
+        <w:rPr>
+          <w:rFonts w:ascii="Consolas" w:eastAsia="Times New Roman" w:hAnsi="Consolas" w:cs="Consolas"/>
+          <w:color w:val="5FB3B3"/>
+          <w:sz w:val="16"/>
+          <w:szCs w:val="16"/>
+          <w:lang w:val="en-US" w:eastAsia="ru-RU"/>
+        </w:rPr>
+        <w:t>'</w:t>
+      </w:r>
+    </w:p>
+    <w:p>
+      <w:pPr>
+        <w:shd w:val="clear" w:color="auto" w:fill="1B2B34"/>
+        <w:spacing w:after="0" w:line="219" w:lineRule="atLeast"/>
+        <w:rPr>
+          <w:rFonts w:ascii="Consolas" w:eastAsia="Times New Roman" w:hAnsi="Consolas" w:cs="Consolas"/>
+          <w:color w:val="CDD3DE"/>
+          <w:sz w:val="16"/>
+          <w:szCs w:val="16"/>
+          <w:lang w:val="en-US" w:eastAsia="ru-RU"/>
+        </w:rPr>
+      </w:pPr>
+      <w:r>
+        <w:rPr>
+          <w:rFonts w:ascii="Consolas" w:eastAsia="Times New Roman" w:hAnsi="Consolas" w:cs="Consolas"/>
+          <w:color w:val="CDD3DE"/>
+          <w:sz w:val="16"/>
+          <w:szCs w:val="16"/>
+          <w:lang w:val="en-US" w:eastAsia="ru-RU"/>
+        </w:rPr>
+        <w:t>                    </w:t>
+      </w:r>
+      <w:r>
+        <w:rPr>
+          <w:rFonts w:ascii="Consolas" w:eastAsia="Times New Roman" w:hAnsi="Consolas" w:cs="Consolas"/>
+          <w:color w:val="BB80B3"/>
+          <w:sz w:val="16"/>
+          <w:szCs w:val="16"/>
+          <w:lang w:val="en-US" w:eastAsia="ru-RU"/>
+        </w:rPr>
+        <w:t>temperature</w:t>
+      </w:r>
+      <w:r>
+        <w:rPr>
+          <w:rFonts w:ascii="Consolas" w:eastAsia="Times New Roman" w:hAnsi="Consolas" w:cs="Consolas"/>
+          <w:color w:val="5FB3B3"/>
+          <w:sz w:val="16"/>
+          <w:szCs w:val="16"/>
+          <w:lang w:val="en-US" w:eastAsia="ru-RU"/>
+        </w:rPr>
+        <w:t>={</w:t>
+      </w:r>
+      <w:r>
+        <w:rPr>
+          <w:rFonts w:ascii="Consolas" w:eastAsia="Times New Roman" w:hAnsi="Consolas" w:cs="Consolas"/>
+          <w:color w:val="CDD3DE"/>
+          <w:sz w:val="16"/>
+          <w:szCs w:val="16"/>
+          <w:lang w:val="en-US" w:eastAsia="ru-RU"/>
+        </w:rPr>
+        <w:t>fahrenheit</w:t>
+      </w:r>
+      <w:r>
+        <w:rPr>
+          <w:rFonts w:ascii="Consolas" w:eastAsia="Times New Roman" w:hAnsi="Consolas" w:cs="Consolas"/>
+          <w:color w:val="5FB3B3"/>
+          <w:sz w:val="16"/>
+          <w:szCs w:val="16"/>
+          <w:lang w:val="en-US" w:eastAsia="ru-RU"/>
+        </w:rPr>
+        <w:t>}</w:t>
+      </w:r>
+    </w:p>
+    <w:p>
+      <w:pPr>
+        <w:shd w:val="clear" w:color="auto" w:fill="1B2B34"/>
+        <w:spacing w:after="0" w:line="219" w:lineRule="atLeast"/>
+        <w:rPr>
+          <w:rFonts w:ascii="Consolas" w:eastAsia="Times New Roman" w:hAnsi="Consolas" w:cs="Consolas"/>
+          <w:color w:val="CDD3DE"/>
+          <w:sz w:val="16"/>
+          <w:szCs w:val="16"/>
+          <w:lang w:val="en-US" w:eastAsia="ru-RU"/>
+        </w:rPr>
+      </w:pPr>
+      <w:r>
+        <w:rPr>
+          <w:rFonts w:ascii="Consolas" w:eastAsia="Times New Roman" w:hAnsi="Consolas" w:cs="Consolas"/>
+          <w:color w:val="CDD3DE"/>
+          <w:sz w:val="16"/>
+          <w:szCs w:val="16"/>
+          <w:lang w:val="en-US" w:eastAsia="ru-RU"/>
+        </w:rPr>
+        <w:t>                    </w:t>
+      </w:r>
+      <w:r>
+        <w:rPr>
+          <w:rFonts w:ascii="Consolas" w:eastAsia="Times New Roman" w:hAnsi="Consolas" w:cs="Consolas"/>
+          <w:color w:val="BB80B3"/>
+          <w:sz w:val="16"/>
+          <w:szCs w:val="16"/>
+          <w:lang w:val="en-US" w:eastAsia="ru-RU"/>
+        </w:rPr>
+        <w:t>onTemperatureChange</w:t>
+      </w:r>
+      <w:r>
+        <w:rPr>
+          <w:rFonts w:ascii="Consolas" w:eastAsia="Times New Roman" w:hAnsi="Consolas" w:cs="Consolas"/>
+          <w:color w:val="5FB3B3"/>
+          <w:sz w:val="16"/>
+          <w:szCs w:val="16"/>
+          <w:lang w:val="en-US" w:eastAsia="ru-RU"/>
+        </w:rPr>
+        <w:t>={</w:t>
+      </w:r>
+      <w:r>
+        <w:rPr>
+          <w:rFonts w:ascii="Consolas" w:eastAsia="Times New Roman" w:hAnsi="Consolas" w:cs="Consolas"/>
+          <w:i/>
+          <w:iCs/>
+          <w:color w:val="EC5F67"/>
+          <w:sz w:val="16"/>
+          <w:szCs w:val="16"/>
+          <w:lang w:val="en-US" w:eastAsia="ru-RU"/>
+        </w:rPr>
+        <w:t>this</w:t>
+      </w:r>
+      <w:r>
+        <w:rPr>
+          <w:rFonts w:ascii="Consolas" w:eastAsia="Times New Roman" w:hAnsi="Consolas" w:cs="Consolas"/>
+          <w:color w:val="5FB3B3"/>
+          <w:sz w:val="16"/>
+          <w:szCs w:val="16"/>
+          <w:lang w:val="en-US" w:eastAsia="ru-RU"/>
+        </w:rPr>
+        <w:t>.</w:t>
+      </w:r>
+      <w:r>
+        <w:rPr>
+          <w:rFonts w:ascii="Consolas" w:eastAsia="Times New Roman" w:hAnsi="Consolas" w:cs="Consolas"/>
+          <w:color w:val="CDD3DE"/>
+          <w:sz w:val="16"/>
+          <w:szCs w:val="16"/>
+          <w:lang w:val="en-US" w:eastAsia="ru-RU"/>
+        </w:rPr>
+        <w:t>handleFahrenheitChange</w:t>
+      </w:r>
+      <w:r>
+        <w:rPr>
+          <w:rFonts w:ascii="Consolas" w:eastAsia="Times New Roman" w:hAnsi="Consolas" w:cs="Consolas"/>
+          <w:color w:val="5FB3B3"/>
+          <w:sz w:val="16"/>
+          <w:szCs w:val="16"/>
+          <w:lang w:val="en-US" w:eastAsia="ru-RU"/>
+        </w:rPr>
+        <w:t>}/&gt;</w:t>
+      </w:r>
+    </w:p>
+    <w:p>
+      <w:pPr>
+        <w:shd w:val="clear" w:color="auto" w:fill="1B2B34"/>
+        <w:spacing w:after="0" w:line="219" w:lineRule="atLeast"/>
+        <w:rPr>
+          <w:rFonts w:ascii="Consolas" w:eastAsia="Times New Roman" w:hAnsi="Consolas" w:cs="Consolas"/>
+          <w:color w:val="CDD3DE"/>
+          <w:sz w:val="16"/>
+          <w:szCs w:val="16"/>
+          <w:lang w:val="en-US" w:eastAsia="ru-RU"/>
+        </w:rPr>
+      </w:pPr>
+      <w:r>
+        <w:rPr>
+          <w:rFonts w:ascii="Consolas" w:eastAsia="Times New Roman" w:hAnsi="Consolas" w:cs="Consolas"/>
+          <w:color w:val="CDD3DE"/>
+          <w:sz w:val="16"/>
+          <w:szCs w:val="16"/>
+          <w:lang w:val="en-US" w:eastAsia="ru-RU"/>
+        </w:rPr>
+        <w:t>                </w:t>
+      </w:r>
+      <w:r>
+        <w:rPr>
+          <w:rFonts w:ascii="Consolas" w:eastAsia="Times New Roman" w:hAnsi="Consolas" w:cs="Consolas"/>
+          <w:color w:val="5FB3B3"/>
+          <w:sz w:val="16"/>
+          <w:szCs w:val="16"/>
+          <w:lang w:val="en-US" w:eastAsia="ru-RU"/>
+        </w:rPr>
+        <w:t>&lt;</w:t>
+      </w:r>
+      <w:r>
+        <w:rPr>
+          <w:rFonts w:ascii="Consolas" w:eastAsia="Times New Roman" w:hAnsi="Consolas" w:cs="Consolas"/>
+          <w:color w:val="EB606B"/>
+          <w:sz w:val="16"/>
+          <w:szCs w:val="16"/>
+          <w:lang w:val="en-US" w:eastAsia="ru-RU"/>
+        </w:rPr>
+        <w:t>BoilingVerdict</w:t>
+      </w:r>
+      <w:r>
+        <w:rPr>
+          <w:rFonts w:ascii="Consolas" w:eastAsia="Times New Roman" w:hAnsi="Consolas" w:cs="Consolas"/>
+          <w:color w:val="CDD3DE"/>
+          <w:sz w:val="16"/>
+          <w:szCs w:val="16"/>
+          <w:lang w:val="en-US" w:eastAsia="ru-RU"/>
+        </w:rPr>
+        <w:t> </w:t>
+      </w:r>
+    </w:p>
+    <w:p>
+      <w:pPr>
+        <w:shd w:val="clear" w:color="auto" w:fill="1B2B34"/>
+        <w:spacing w:after="0" w:line="219" w:lineRule="atLeast"/>
+        <w:rPr>
+          <w:rFonts w:ascii="Consolas" w:eastAsia="Times New Roman" w:hAnsi="Consolas" w:cs="Consolas"/>
+          <w:color w:val="CDD3DE"/>
+          <w:sz w:val="16"/>
+          <w:szCs w:val="16"/>
+          <w:lang w:val="en-US" w:eastAsia="ru-RU"/>
+        </w:rPr>
+      </w:pPr>
+      <w:r>
+        <w:rPr>
+          <w:rFonts w:ascii="Consolas" w:eastAsia="Times New Roman" w:hAnsi="Consolas" w:cs="Consolas"/>
+          <w:color w:val="CDD3DE"/>
+          <w:sz w:val="16"/>
+          <w:szCs w:val="16"/>
+          <w:lang w:val="en-US" w:eastAsia="ru-RU"/>
+        </w:rPr>
+        <w:t>                    </w:t>
+      </w:r>
+      <w:r>
+        <w:rPr>
+          <w:rFonts w:ascii="Consolas" w:eastAsia="Times New Roman" w:hAnsi="Consolas" w:cs="Consolas"/>
+          <w:color w:val="BB80B3"/>
+          <w:sz w:val="16"/>
+          <w:szCs w:val="16"/>
+          <w:lang w:val="en-US" w:eastAsia="ru-RU"/>
+        </w:rPr>
+        <w:t>celsius</w:t>
+      </w:r>
+      <w:r>
+        <w:rPr>
+          <w:rFonts w:ascii="Consolas" w:eastAsia="Times New Roman" w:hAnsi="Consolas" w:cs="Consolas"/>
+          <w:color w:val="5FB3B3"/>
+          <w:sz w:val="16"/>
+          <w:szCs w:val="16"/>
+          <w:lang w:val="en-US" w:eastAsia="ru-RU"/>
+        </w:rPr>
+        <w:t>={</w:t>
+      </w:r>
+      <w:r>
+        <w:rPr>
+          <w:rFonts w:ascii="Consolas" w:eastAsia="Times New Roman" w:hAnsi="Consolas" w:cs="Consolas"/>
+          <w:color w:val="6699CC"/>
+          <w:sz w:val="16"/>
+          <w:szCs w:val="16"/>
+          <w:lang w:val="en-US" w:eastAsia="ru-RU"/>
+        </w:rPr>
+        <w:t>parseFloat</w:t>
+      </w:r>
+      <w:r>
+        <w:rPr>
+          <w:rFonts w:ascii="Consolas" w:eastAsia="Times New Roman" w:hAnsi="Consolas" w:cs="Consolas"/>
+          <w:color w:val="CDD3DE"/>
+          <w:sz w:val="16"/>
+          <w:szCs w:val="16"/>
+          <w:lang w:val="en-US" w:eastAsia="ru-RU"/>
+        </w:rPr>
+        <w:t>(celsius)</w:t>
+      </w:r>
+      <w:r>
+        <w:rPr>
+          <w:rFonts w:ascii="Consolas" w:eastAsia="Times New Roman" w:hAnsi="Consolas" w:cs="Consolas"/>
+          <w:color w:val="5FB3B3"/>
+          <w:sz w:val="16"/>
+          <w:szCs w:val="16"/>
+          <w:lang w:val="en-US" w:eastAsia="ru-RU"/>
+        </w:rPr>
+        <w:t>}</w:t>
+      </w:r>
+      <w:r>
+        <w:rPr>
+          <w:rFonts w:ascii="Consolas" w:eastAsia="Times New Roman" w:hAnsi="Consolas" w:cs="Consolas"/>
+          <w:color w:val="CDD3DE"/>
+          <w:sz w:val="16"/>
+          <w:szCs w:val="16"/>
+          <w:lang w:val="en-US" w:eastAsia="ru-RU"/>
+        </w:rPr>
+        <w:t> </w:t>
+      </w:r>
+      <w:r>
+        <w:rPr>
+          <w:rFonts w:ascii="Consolas" w:eastAsia="Times New Roman" w:hAnsi="Consolas" w:cs="Consolas"/>
+          <w:color w:val="5FB3B3"/>
+          <w:sz w:val="16"/>
+          <w:szCs w:val="16"/>
+          <w:lang w:val="en-US" w:eastAsia="ru-RU"/>
+        </w:rPr>
+        <w:t>/&gt;</w:t>
+      </w:r>
+    </w:p>
+    <w:p>
+      <w:pPr>
+        <w:shd w:val="clear" w:color="auto" w:fill="1B2B34"/>
+        <w:spacing w:after="0" w:line="219" w:lineRule="atLeast"/>
+        <w:rPr>
+          <w:rFonts w:ascii="Consolas" w:eastAsia="Times New Roman" w:hAnsi="Consolas" w:cs="Consolas"/>
+          <w:color w:val="CDD3DE"/>
+          <w:sz w:val="16"/>
+          <w:szCs w:val="16"/>
+          <w:lang w:val="en-US" w:eastAsia="ru-RU"/>
+        </w:rPr>
+      </w:pPr>
+      <w:r>
+        <w:rPr>
+          <w:rFonts w:ascii="Consolas" w:eastAsia="Times New Roman" w:hAnsi="Consolas" w:cs="Consolas"/>
+          <w:color w:val="CDD3DE"/>
+          <w:sz w:val="16"/>
+          <w:szCs w:val="16"/>
+          <w:lang w:val="en-US" w:eastAsia="ru-RU"/>
+        </w:rPr>
+        <w:t>            </w:t>
+      </w:r>
+      <w:r>
+        <w:rPr>
+          <w:rFonts w:ascii="Consolas" w:eastAsia="Times New Roman" w:hAnsi="Consolas" w:cs="Consolas"/>
+          <w:color w:val="5FB3B3"/>
+          <w:sz w:val="16"/>
+          <w:szCs w:val="16"/>
+          <w:lang w:val="en-US" w:eastAsia="ru-RU"/>
+        </w:rPr>
+        <w:t>&lt;/</w:t>
+      </w:r>
+      <w:r>
+        <w:rPr>
+          <w:rFonts w:ascii="Consolas" w:eastAsia="Times New Roman" w:hAnsi="Consolas" w:cs="Consolas"/>
+          <w:color w:val="EB606B"/>
+          <w:sz w:val="16"/>
+          <w:szCs w:val="16"/>
+          <w:lang w:val="en-US" w:eastAsia="ru-RU"/>
+        </w:rPr>
+        <w:t>div</w:t>
+      </w:r>
+      <w:r>
+        <w:rPr>
+          <w:rFonts w:ascii="Consolas" w:eastAsia="Times New Roman" w:hAnsi="Consolas" w:cs="Consolas"/>
+          <w:color w:val="5FB3B3"/>
+          <w:sz w:val="16"/>
+          <w:szCs w:val="16"/>
+          <w:lang w:val="en-US" w:eastAsia="ru-RU"/>
+        </w:rPr>
+        <w:t>&gt;</w:t>
+      </w:r>
+    </w:p>
+    <w:p>
+      <w:pPr>
+        <w:shd w:val="clear" w:color="auto" w:fill="1B2B34"/>
+        <w:spacing w:after="0" w:line="219" w:lineRule="atLeast"/>
+        <w:rPr>
+          <w:rFonts w:ascii="Consolas" w:eastAsia="Times New Roman" w:hAnsi="Consolas" w:cs="Consolas"/>
+          <w:color w:val="CDD3DE"/>
+          <w:sz w:val="16"/>
+          <w:szCs w:val="16"/>
+          <w:lang w:eastAsia="ru-RU"/>
+        </w:rPr>
+      </w:pPr>
+      <w:r>
+        <w:rPr>
+          <w:rFonts w:ascii="Consolas" w:eastAsia="Times New Roman" w:hAnsi="Consolas" w:cs="Consolas"/>
+          <w:color w:val="CDD3DE"/>
+          <w:sz w:val="16"/>
+          <w:szCs w:val="16"/>
+          <w:lang w:val="en-US" w:eastAsia="ru-RU"/>
+        </w:rPr>
+        <w:t>        </w:t>
+      </w:r>
+      <w:r>
+        <w:rPr>
+          <w:rFonts w:ascii="Consolas" w:eastAsia="Times New Roman" w:hAnsi="Consolas" w:cs="Consolas"/>
+          <w:color w:val="CDD3DE"/>
+          <w:sz w:val="16"/>
+          <w:szCs w:val="16"/>
+          <w:lang w:eastAsia="ru-RU"/>
+        </w:rPr>
+        <w:t>)</w:t>
+      </w:r>
+      <w:r>
+        <w:rPr>
+          <w:rFonts w:ascii="Consolas" w:eastAsia="Times New Roman" w:hAnsi="Consolas" w:cs="Consolas"/>
+          <w:color w:val="5FB3B3"/>
+          <w:sz w:val="16"/>
+          <w:szCs w:val="16"/>
+          <w:lang w:eastAsia="ru-RU"/>
+        </w:rPr>
+        <w:t>;</w:t>
+      </w:r>
+    </w:p>
+    <w:p>
+      <w:pPr>
+        <w:shd w:val="clear" w:color="auto" w:fill="1B2B34"/>
+        <w:spacing w:after="0" w:line="219" w:lineRule="atLeast"/>
+        <w:rPr>
+          <w:rFonts w:ascii="Consolas" w:eastAsia="Times New Roman" w:hAnsi="Consolas" w:cs="Consolas"/>
+          <w:color w:val="CDD3DE"/>
+          <w:sz w:val="16"/>
+          <w:szCs w:val="16"/>
+          <w:lang w:eastAsia="ru-RU"/>
+        </w:rPr>
+      </w:pPr>
+      <w:r>
+        <w:rPr>
+          <w:rFonts w:ascii="Consolas" w:eastAsia="Times New Roman" w:hAnsi="Consolas" w:cs="Consolas"/>
+          <w:color w:val="CDD3DE"/>
+          <w:sz w:val="16"/>
+          <w:szCs w:val="16"/>
+          <w:lang w:eastAsia="ru-RU"/>
+        </w:rPr>
+        <w:t>    }</w:t>
+      </w:r>
+    </w:p>
+    <w:p>
+      <w:pPr>
+        <w:shd w:val="clear" w:color="auto" w:fill="1B2B34"/>
+        <w:spacing w:after="0" w:line="219" w:lineRule="atLeast"/>
+        <w:rPr>
+          <w:rFonts w:ascii="Consolas" w:eastAsia="Times New Roman" w:hAnsi="Consolas" w:cs="Consolas"/>
+          <w:color w:val="CDD3DE"/>
+          <w:sz w:val="16"/>
+          <w:szCs w:val="16"/>
+          <w:lang w:val="en-US" w:eastAsia="ru-RU"/>
+        </w:rPr>
+      </w:pPr>
+      <w:r>
+        <w:rPr>
+          <w:rFonts w:ascii="Consolas" w:eastAsia="Times New Roman" w:hAnsi="Consolas" w:cs="Consolas"/>
+          <w:color w:val="CDD3DE"/>
+          <w:sz w:val="16"/>
+          <w:szCs w:val="16"/>
+          <w:lang w:val="en-US" w:eastAsia="ru-RU"/>
+        </w:rPr>
+        <w:t>}</w:t>
+      </w:r>
+    </w:p>
+    <w:p>
+      <w:pPr>
+        <w:shd w:val="clear" w:color="auto" w:fill="1B2B34"/>
+        <w:spacing w:after="0" w:line="219" w:lineRule="atLeast"/>
+        <w:rPr>
+          <w:rFonts w:ascii="Consolas" w:eastAsia="Times New Roman" w:hAnsi="Consolas" w:cs="Consolas"/>
+          <w:color w:val="CDD3DE"/>
+          <w:sz w:val="16"/>
+          <w:szCs w:val="16"/>
+          <w:lang w:val="en-US" w:eastAsia="ru-RU"/>
+        </w:rPr>
+      </w:pPr>
+    </w:p>
+    <w:p>
+      <w:pPr>
+        <w:shd w:val="clear" w:color="auto" w:fill="1B2B34"/>
+        <w:spacing w:after="0" w:line="219" w:lineRule="atLeast"/>
+        <w:rPr>
+          <w:rFonts w:ascii="Consolas" w:eastAsia="Times New Roman" w:hAnsi="Consolas" w:cs="Consolas"/>
+          <w:color w:val="CDD3DE"/>
+          <w:sz w:val="16"/>
+          <w:szCs w:val="16"/>
+          <w:lang w:val="en-US" w:eastAsia="ru-RU"/>
+        </w:rPr>
+      </w:pPr>
+      <w:r>
+        <w:rPr>
+          <w:rFonts w:ascii="Consolas" w:eastAsia="Times New Roman" w:hAnsi="Consolas" w:cs="Consolas"/>
+          <w:color w:val="C594C5"/>
+          <w:sz w:val="16"/>
+          <w:szCs w:val="16"/>
+          <w:lang w:val="en-US" w:eastAsia="ru-RU"/>
+        </w:rPr>
+        <w:t>function</w:t>
+      </w:r>
+      <w:r>
+        <w:rPr>
+          <w:rFonts w:ascii="Consolas" w:eastAsia="Times New Roman" w:hAnsi="Consolas" w:cs="Consolas"/>
+          <w:color w:val="CDD3DE"/>
+          <w:sz w:val="16"/>
+          <w:szCs w:val="16"/>
+          <w:lang w:val="en-US" w:eastAsia="ru-RU"/>
+        </w:rPr>
+        <w:t> </w:t>
+      </w:r>
+      <w:r>
+        <w:rPr>
+          <w:rFonts w:ascii="Consolas" w:eastAsia="Times New Roman" w:hAnsi="Consolas" w:cs="Consolas"/>
+          <w:color w:val="6699CC"/>
+          <w:sz w:val="16"/>
+          <w:szCs w:val="16"/>
+          <w:lang w:val="en-US" w:eastAsia="ru-RU"/>
+        </w:rPr>
+        <w:t>BoilingVerdict</w:t>
+      </w:r>
+      <w:r>
+        <w:rPr>
+          <w:rFonts w:ascii="Consolas" w:eastAsia="Times New Roman" w:hAnsi="Consolas" w:cs="Consolas"/>
+          <w:color w:val="5FB3B3"/>
+          <w:sz w:val="16"/>
+          <w:szCs w:val="16"/>
+          <w:lang w:val="en-US" w:eastAsia="ru-RU"/>
+        </w:rPr>
+        <w:t>(</w:t>
+      </w:r>
+      <w:r>
+        <w:rPr>
+          <w:rFonts w:ascii="Consolas" w:eastAsia="Times New Roman" w:hAnsi="Consolas" w:cs="Consolas"/>
+          <w:color w:val="F99157"/>
+          <w:sz w:val="16"/>
+          <w:szCs w:val="16"/>
+          <w:lang w:val="en-US" w:eastAsia="ru-RU"/>
+        </w:rPr>
+        <w:t>props</w:t>
+      </w:r>
+      <w:r>
+        <w:rPr>
+          <w:rFonts w:ascii="Consolas" w:eastAsia="Times New Roman" w:hAnsi="Consolas" w:cs="Consolas"/>
+          <w:color w:val="5FB3B3"/>
+          <w:sz w:val="16"/>
+          <w:szCs w:val="16"/>
+          <w:lang w:val="en-US" w:eastAsia="ru-RU"/>
+        </w:rPr>
+        <w:t>)</w:t>
+      </w:r>
+      <w:r>
+        <w:rPr>
+          <w:rFonts w:ascii="Consolas" w:eastAsia="Times New Roman" w:hAnsi="Consolas" w:cs="Consolas"/>
+          <w:color w:val="CDD3DE"/>
+          <w:sz w:val="16"/>
+          <w:szCs w:val="16"/>
+          <w:lang w:val="en-US" w:eastAsia="ru-RU"/>
+        </w:rPr>
+        <w:t> {</w:t>
+      </w:r>
+    </w:p>
+    <w:p>
+      <w:pPr>
+        <w:shd w:val="clear" w:color="auto" w:fill="1B2B34"/>
+        <w:spacing w:after="0" w:line="219" w:lineRule="atLeast"/>
+        <w:rPr>
+          <w:rFonts w:ascii="Consolas" w:eastAsia="Times New Roman" w:hAnsi="Consolas" w:cs="Consolas"/>
+          <w:color w:val="CDD3DE"/>
+          <w:sz w:val="16"/>
+          <w:szCs w:val="16"/>
+          <w:lang w:val="en-US" w:eastAsia="ru-RU"/>
+        </w:rPr>
+      </w:pPr>
+      <w:r>
+        <w:rPr>
+          <w:rFonts w:ascii="Consolas" w:eastAsia="Times New Roman" w:hAnsi="Consolas" w:cs="Consolas"/>
+          <w:color w:val="CDD3DE"/>
+          <w:sz w:val="16"/>
+          <w:szCs w:val="16"/>
+          <w:lang w:val="en-US" w:eastAsia="ru-RU"/>
+        </w:rPr>
+        <w:t>    </w:t>
+      </w:r>
+      <w:r>
+        <w:rPr>
+          <w:rFonts w:ascii="Consolas" w:eastAsia="Times New Roman" w:hAnsi="Consolas" w:cs="Consolas"/>
+          <w:color w:val="C594C5"/>
+          <w:sz w:val="16"/>
+          <w:szCs w:val="16"/>
+          <w:lang w:val="en-US" w:eastAsia="ru-RU"/>
+        </w:rPr>
+        <w:t>if</w:t>
+      </w:r>
+      <w:r>
+        <w:rPr>
+          <w:rFonts w:ascii="Consolas" w:eastAsia="Times New Roman" w:hAnsi="Consolas" w:cs="Consolas"/>
+          <w:color w:val="CDD3DE"/>
+          <w:sz w:val="16"/>
+          <w:szCs w:val="16"/>
+          <w:lang w:val="en-US" w:eastAsia="ru-RU"/>
+        </w:rPr>
+        <w:t>(props</w:t>
+      </w:r>
+      <w:r>
+        <w:rPr>
+          <w:rFonts w:ascii="Consolas" w:eastAsia="Times New Roman" w:hAnsi="Consolas" w:cs="Consolas"/>
+          <w:color w:val="5FB3B3"/>
+          <w:sz w:val="16"/>
+          <w:szCs w:val="16"/>
+          <w:lang w:val="en-US" w:eastAsia="ru-RU"/>
+        </w:rPr>
+        <w:t>.</w:t>
+      </w:r>
+      <w:r>
+        <w:rPr>
+          <w:rFonts w:ascii="Consolas" w:eastAsia="Times New Roman" w:hAnsi="Consolas" w:cs="Consolas"/>
+          <w:color w:val="CDD3DE"/>
+          <w:sz w:val="16"/>
+          <w:szCs w:val="16"/>
+          <w:lang w:val="en-US" w:eastAsia="ru-RU"/>
+        </w:rPr>
+        <w:t>celsius </w:t>
+      </w:r>
+      <w:r>
+        <w:rPr>
+          <w:rFonts w:ascii="Consolas" w:eastAsia="Times New Roman" w:hAnsi="Consolas" w:cs="Consolas"/>
+          <w:color w:val="5FB3B3"/>
+          <w:sz w:val="16"/>
+          <w:szCs w:val="16"/>
+          <w:lang w:val="en-US" w:eastAsia="ru-RU"/>
+        </w:rPr>
+        <w:t>&gt;=</w:t>
+      </w:r>
+      <w:r>
+        <w:rPr>
+          <w:rFonts w:ascii="Consolas" w:eastAsia="Times New Roman" w:hAnsi="Consolas" w:cs="Consolas"/>
+          <w:color w:val="CDD3DE"/>
+          <w:sz w:val="16"/>
+          <w:szCs w:val="16"/>
+          <w:lang w:val="en-US" w:eastAsia="ru-RU"/>
+        </w:rPr>
+        <w:t> </w:t>
+      </w:r>
+      <w:r>
+        <w:rPr>
+          <w:rFonts w:ascii="Consolas" w:eastAsia="Times New Roman" w:hAnsi="Consolas" w:cs="Consolas"/>
+          <w:color w:val="F99157"/>
+          <w:sz w:val="16"/>
+          <w:szCs w:val="16"/>
+          <w:lang w:val="en-US" w:eastAsia="ru-RU"/>
+        </w:rPr>
+        <w:t>100</w:t>
+      </w:r>
+      <w:r>
+        <w:rPr>
+          <w:rFonts w:ascii="Consolas" w:eastAsia="Times New Roman" w:hAnsi="Consolas" w:cs="Consolas"/>
+          <w:color w:val="CDD3DE"/>
+          <w:sz w:val="16"/>
+          <w:szCs w:val="16"/>
+          <w:lang w:val="en-US" w:eastAsia="ru-RU"/>
+        </w:rPr>
+        <w:t>) {</w:t>
+      </w:r>
+    </w:p>
+    <w:p>
+      <w:pPr>
+        <w:shd w:val="clear" w:color="auto" w:fill="1B2B34"/>
+        <w:spacing w:after="0" w:line="219" w:lineRule="atLeast"/>
+        <w:rPr>
+          <w:rFonts w:ascii="Consolas" w:eastAsia="Times New Roman" w:hAnsi="Consolas" w:cs="Consolas"/>
+          <w:color w:val="CDD3DE"/>
+          <w:sz w:val="16"/>
+          <w:szCs w:val="16"/>
+          <w:lang w:eastAsia="ru-RU"/>
+        </w:rPr>
+      </w:pPr>
+      <w:r>
+        <w:rPr>
+          <w:rFonts w:ascii="Consolas" w:eastAsia="Times New Roman" w:hAnsi="Consolas" w:cs="Consolas"/>
+          <w:color w:val="CDD3DE"/>
+          <w:sz w:val="16"/>
+          <w:szCs w:val="16"/>
+          <w:lang w:val="en-US" w:eastAsia="ru-RU"/>
+        </w:rPr>
+        <w:t>        </w:t>
+      </w:r>
+      <w:r>
+        <w:rPr>
+          <w:rFonts w:ascii="Consolas" w:eastAsia="Times New Roman" w:hAnsi="Consolas" w:cs="Consolas"/>
+          <w:color w:val="C594C5"/>
+          <w:sz w:val="16"/>
+          <w:szCs w:val="16"/>
+          <w:lang w:eastAsia="ru-RU"/>
+        </w:rPr>
+        <w:t>return</w:t>
+      </w:r>
+      <w:r>
+        <w:rPr>
+          <w:rFonts w:ascii="Consolas" w:eastAsia="Times New Roman" w:hAnsi="Consolas" w:cs="Consolas"/>
+          <w:color w:val="CDD3DE"/>
+          <w:sz w:val="16"/>
+          <w:szCs w:val="16"/>
+          <w:lang w:eastAsia="ru-RU"/>
+        </w:rPr>
+        <w:t> </w:t>
+      </w:r>
+      <w:r>
+        <w:rPr>
+          <w:rFonts w:ascii="Consolas" w:eastAsia="Times New Roman" w:hAnsi="Consolas" w:cs="Consolas"/>
+          <w:color w:val="5FB3B3"/>
+          <w:sz w:val="16"/>
+          <w:szCs w:val="16"/>
+          <w:lang w:eastAsia="ru-RU"/>
+        </w:rPr>
+        <w:t>&lt;</w:t>
+      </w:r>
+      <w:r>
+        <w:rPr>
+          <w:rFonts w:ascii="Consolas" w:eastAsia="Times New Roman" w:hAnsi="Consolas" w:cs="Consolas"/>
+          <w:color w:val="EB606B"/>
+          <w:sz w:val="16"/>
+          <w:szCs w:val="16"/>
+          <w:lang w:eastAsia="ru-RU"/>
+        </w:rPr>
+        <w:t>p</w:t>
+      </w:r>
+      <w:r>
+        <w:rPr>
+          <w:rFonts w:ascii="Consolas" w:eastAsia="Times New Roman" w:hAnsi="Consolas" w:cs="Consolas"/>
+          <w:color w:val="5FB3B3"/>
+          <w:sz w:val="16"/>
+          <w:szCs w:val="16"/>
+          <w:lang w:eastAsia="ru-RU"/>
+        </w:rPr>
+        <w:t>&gt;</w:t>
+      </w:r>
+      <w:r>
+        <w:rPr>
+          <w:rFonts w:ascii="Consolas" w:eastAsia="Times New Roman" w:hAnsi="Consolas" w:cs="Consolas"/>
+          <w:color w:val="CDD3DE"/>
+          <w:sz w:val="16"/>
+          <w:szCs w:val="16"/>
+          <w:lang w:eastAsia="ru-RU"/>
+        </w:rPr>
+        <w:t>Вода Кипит ;)</w:t>
+      </w:r>
+      <w:r>
+        <w:rPr>
+          <w:rFonts w:ascii="Consolas" w:eastAsia="Times New Roman" w:hAnsi="Consolas" w:cs="Consolas"/>
+          <w:color w:val="5FB3B3"/>
+          <w:sz w:val="16"/>
+          <w:szCs w:val="16"/>
+          <w:lang w:eastAsia="ru-RU"/>
+        </w:rPr>
+        <w:t>&lt;/</w:t>
+      </w:r>
+      <w:r>
+        <w:rPr>
+          <w:rFonts w:ascii="Consolas" w:eastAsia="Times New Roman" w:hAnsi="Consolas" w:cs="Consolas"/>
+          <w:color w:val="EB606B"/>
+          <w:sz w:val="16"/>
+          <w:szCs w:val="16"/>
+          <w:lang w:eastAsia="ru-RU"/>
+        </w:rPr>
+        <w:t>p</w:t>
+      </w:r>
+      <w:r>
+        <w:rPr>
+          <w:rFonts w:ascii="Consolas" w:eastAsia="Times New Roman" w:hAnsi="Consolas" w:cs="Consolas"/>
+          <w:color w:val="5FB3B3"/>
+          <w:sz w:val="16"/>
+          <w:szCs w:val="16"/>
+          <w:lang w:eastAsia="ru-RU"/>
+        </w:rPr>
+        <w:t>&gt;</w:t>
+      </w:r>
+    </w:p>
+    <w:p>
+      <w:pPr>
+        <w:shd w:val="clear" w:color="auto" w:fill="1B2B34"/>
+        <w:spacing w:after="0" w:line="219" w:lineRule="atLeast"/>
+        <w:rPr>
+          <w:rFonts w:ascii="Consolas" w:eastAsia="Times New Roman" w:hAnsi="Consolas" w:cs="Consolas"/>
+          <w:color w:val="CDD3DE"/>
+          <w:sz w:val="16"/>
+          <w:szCs w:val="16"/>
+          <w:lang w:eastAsia="ru-RU"/>
+        </w:rPr>
+      </w:pPr>
+      <w:r>
+        <w:rPr>
+          <w:rFonts w:ascii="Consolas" w:eastAsia="Times New Roman" w:hAnsi="Consolas" w:cs="Consolas"/>
+          <w:color w:val="CDD3DE"/>
+          <w:sz w:val="16"/>
+          <w:szCs w:val="16"/>
+          <w:lang w:eastAsia="ru-RU"/>
+        </w:rPr>
+        <w:t>    }</w:t>
+      </w:r>
+    </w:p>
+    <w:p>
+      <w:pPr>
+        <w:shd w:val="clear" w:color="auto" w:fill="1B2B34"/>
+        <w:spacing w:after="0" w:line="219" w:lineRule="atLeast"/>
+        <w:rPr>
+          <w:rFonts w:ascii="Consolas" w:eastAsia="Times New Roman" w:hAnsi="Consolas" w:cs="Consolas"/>
+          <w:color w:val="CDD3DE"/>
+          <w:sz w:val="16"/>
+          <w:szCs w:val="16"/>
+          <w:lang w:eastAsia="ru-RU"/>
+        </w:rPr>
+      </w:pPr>
+      <w:r>
+        <w:rPr>
+          <w:rFonts w:ascii="Consolas" w:eastAsia="Times New Roman" w:hAnsi="Consolas" w:cs="Consolas"/>
+          <w:color w:val="CDD3DE"/>
+          <w:sz w:val="16"/>
+          <w:szCs w:val="16"/>
+          <w:lang w:eastAsia="ru-RU"/>
+        </w:rPr>
+        <w:t>    </w:t>
+      </w:r>
+      <w:r>
+        <w:rPr>
+          <w:rFonts w:ascii="Consolas" w:eastAsia="Times New Roman" w:hAnsi="Consolas" w:cs="Consolas"/>
+          <w:color w:val="C594C5"/>
+          <w:sz w:val="16"/>
+          <w:szCs w:val="16"/>
+          <w:lang w:eastAsia="ru-RU"/>
+        </w:rPr>
+        <w:t>return</w:t>
+      </w:r>
+      <w:r>
+        <w:rPr>
+          <w:rFonts w:ascii="Consolas" w:eastAsia="Times New Roman" w:hAnsi="Consolas" w:cs="Consolas"/>
+          <w:color w:val="CDD3DE"/>
+          <w:sz w:val="16"/>
+          <w:szCs w:val="16"/>
+          <w:lang w:eastAsia="ru-RU"/>
+        </w:rPr>
+        <w:t> </w:t>
+      </w:r>
+      <w:r>
+        <w:rPr>
+          <w:rFonts w:ascii="Consolas" w:eastAsia="Times New Roman" w:hAnsi="Consolas" w:cs="Consolas"/>
+          <w:color w:val="5FB3B3"/>
+          <w:sz w:val="16"/>
+          <w:szCs w:val="16"/>
+          <w:lang w:eastAsia="ru-RU"/>
+        </w:rPr>
+        <w:t>&lt;</w:t>
+      </w:r>
+      <w:r>
+        <w:rPr>
+          <w:rFonts w:ascii="Consolas" w:eastAsia="Times New Roman" w:hAnsi="Consolas" w:cs="Consolas"/>
+          <w:color w:val="EB606B"/>
+          <w:sz w:val="16"/>
+          <w:szCs w:val="16"/>
+          <w:lang w:eastAsia="ru-RU"/>
+        </w:rPr>
+        <w:t>p</w:t>
+      </w:r>
+      <w:r>
+        <w:rPr>
+          <w:rFonts w:ascii="Consolas" w:eastAsia="Times New Roman" w:hAnsi="Consolas" w:cs="Consolas"/>
+          <w:color w:val="5FB3B3"/>
+          <w:sz w:val="16"/>
+          <w:szCs w:val="16"/>
+          <w:lang w:eastAsia="ru-RU"/>
+        </w:rPr>
+        <w:t>&gt;</w:t>
+      </w:r>
+      <w:r>
+        <w:rPr>
+          <w:rFonts w:ascii="Consolas" w:eastAsia="Times New Roman" w:hAnsi="Consolas" w:cs="Consolas"/>
+          <w:color w:val="CDD3DE"/>
+          <w:sz w:val="16"/>
+          <w:szCs w:val="16"/>
+          <w:lang w:eastAsia="ru-RU"/>
+        </w:rPr>
+        <w:t>Вода еще не закипела :(</w:t>
+      </w:r>
+      <w:r>
+        <w:rPr>
+          <w:rFonts w:ascii="Consolas" w:eastAsia="Times New Roman" w:hAnsi="Consolas" w:cs="Consolas"/>
+          <w:color w:val="5FB3B3"/>
+          <w:sz w:val="16"/>
+          <w:szCs w:val="16"/>
+          <w:lang w:eastAsia="ru-RU"/>
+        </w:rPr>
+        <w:t>&lt;/</w:t>
+      </w:r>
+      <w:r>
+        <w:rPr>
+          <w:rFonts w:ascii="Consolas" w:eastAsia="Times New Roman" w:hAnsi="Consolas" w:cs="Consolas"/>
+          <w:color w:val="EB606B"/>
+          <w:sz w:val="16"/>
+          <w:szCs w:val="16"/>
+          <w:lang w:eastAsia="ru-RU"/>
+        </w:rPr>
+        <w:t>p</w:t>
+      </w:r>
+      <w:r>
+        <w:rPr>
+          <w:rFonts w:ascii="Consolas" w:eastAsia="Times New Roman" w:hAnsi="Consolas" w:cs="Consolas"/>
+          <w:color w:val="5FB3B3"/>
+          <w:sz w:val="16"/>
+          <w:szCs w:val="16"/>
+          <w:lang w:eastAsia="ru-RU"/>
+        </w:rPr>
+        <w:t>&gt;;</w:t>
+      </w:r>
+    </w:p>
+    <w:p>
+      <w:pPr>
+        <w:shd w:val="clear" w:color="auto" w:fill="1B2B34"/>
+        <w:spacing w:after="0" w:line="219" w:lineRule="atLeast"/>
+        <w:rPr>
+          <w:rFonts w:ascii="Consolas" w:eastAsia="Times New Roman" w:hAnsi="Consolas" w:cs="Consolas"/>
+          <w:color w:val="CDD3DE"/>
+          <w:sz w:val="16"/>
+          <w:szCs w:val="16"/>
+          <w:lang w:val="en-US" w:eastAsia="ru-RU"/>
+        </w:rPr>
+      </w:pPr>
+      <w:r>
+        <w:rPr>
+          <w:rFonts w:ascii="Consolas" w:eastAsia="Times New Roman" w:hAnsi="Consolas" w:cs="Consolas"/>
+          <w:color w:val="CDD3DE"/>
+          <w:sz w:val="16"/>
+          <w:szCs w:val="16"/>
+          <w:lang w:val="en-US" w:eastAsia="ru-RU"/>
+        </w:rPr>
+        <w:t>}</w:t>
+      </w:r>
+    </w:p>
+    <w:p>
+      <w:pPr>
+        <w:shd w:val="clear" w:color="auto" w:fill="1B2B34"/>
+        <w:spacing w:after="0" w:line="219" w:lineRule="atLeast"/>
+        <w:rPr>
+          <w:rFonts w:ascii="Consolas" w:eastAsia="Times New Roman" w:hAnsi="Consolas" w:cs="Consolas"/>
+          <w:color w:val="CDD3DE"/>
+          <w:sz w:val="16"/>
+          <w:szCs w:val="16"/>
+          <w:lang w:val="en-US" w:eastAsia="ru-RU"/>
+        </w:rPr>
+      </w:pPr>
+    </w:p>
+    <w:p>
+      <w:pPr>
+        <w:shd w:val="clear" w:color="auto" w:fill="1B2B34"/>
+        <w:spacing w:after="0" w:line="219" w:lineRule="atLeast"/>
+        <w:rPr>
+          <w:rFonts w:ascii="Consolas" w:eastAsia="Times New Roman" w:hAnsi="Consolas" w:cs="Consolas"/>
+          <w:color w:val="CDD3DE"/>
+          <w:sz w:val="16"/>
+          <w:szCs w:val="16"/>
+          <w:lang w:val="en-US" w:eastAsia="ru-RU"/>
+        </w:rPr>
+      </w:pPr>
+      <w:r>
+        <w:rPr>
+          <w:rFonts w:ascii="Consolas" w:eastAsia="Times New Roman" w:hAnsi="Consolas" w:cs="Consolas"/>
+          <w:color w:val="C594C5"/>
+          <w:sz w:val="16"/>
+          <w:szCs w:val="16"/>
+          <w:lang w:val="en-US" w:eastAsia="ru-RU"/>
+        </w:rPr>
+        <w:t>function</w:t>
+      </w:r>
+      <w:r>
+        <w:rPr>
+          <w:rFonts w:ascii="Consolas" w:eastAsia="Times New Roman" w:hAnsi="Consolas" w:cs="Consolas"/>
+          <w:color w:val="CDD3DE"/>
+          <w:sz w:val="16"/>
+          <w:szCs w:val="16"/>
+          <w:lang w:val="en-US" w:eastAsia="ru-RU"/>
+        </w:rPr>
+        <w:t> </w:t>
+      </w:r>
+      <w:r>
+        <w:rPr>
+          <w:rFonts w:ascii="Consolas" w:eastAsia="Times New Roman" w:hAnsi="Consolas" w:cs="Consolas"/>
+          <w:color w:val="6699CC"/>
+          <w:sz w:val="16"/>
+          <w:szCs w:val="16"/>
+          <w:lang w:val="en-US" w:eastAsia="ru-RU"/>
+        </w:rPr>
+        <w:t>toCelsius</w:t>
+      </w:r>
+      <w:r>
+        <w:rPr>
+          <w:rFonts w:ascii="Consolas" w:eastAsia="Times New Roman" w:hAnsi="Consolas" w:cs="Consolas"/>
+          <w:color w:val="5FB3B3"/>
+          <w:sz w:val="16"/>
+          <w:szCs w:val="16"/>
+          <w:lang w:val="en-US" w:eastAsia="ru-RU"/>
+        </w:rPr>
+        <w:t>(</w:t>
+      </w:r>
+      <w:r>
+        <w:rPr>
+          <w:rFonts w:ascii="Consolas" w:eastAsia="Times New Roman" w:hAnsi="Consolas" w:cs="Consolas"/>
+          <w:color w:val="F99157"/>
+          <w:sz w:val="16"/>
+          <w:szCs w:val="16"/>
+          <w:lang w:val="en-US" w:eastAsia="ru-RU"/>
+        </w:rPr>
+        <w:t>fahrenheit</w:t>
+      </w:r>
+      <w:r>
+        <w:rPr>
+          <w:rFonts w:ascii="Consolas" w:eastAsia="Times New Roman" w:hAnsi="Consolas" w:cs="Consolas"/>
+          <w:color w:val="5FB3B3"/>
+          <w:sz w:val="16"/>
+          <w:szCs w:val="16"/>
+          <w:lang w:val="en-US" w:eastAsia="ru-RU"/>
+        </w:rPr>
+        <w:t>)</w:t>
+      </w:r>
+      <w:r>
+        <w:rPr>
+          <w:rFonts w:ascii="Consolas" w:eastAsia="Times New Roman" w:hAnsi="Consolas" w:cs="Consolas"/>
+          <w:color w:val="CDD3DE"/>
+          <w:sz w:val="16"/>
+          <w:szCs w:val="16"/>
+          <w:lang w:val="en-US" w:eastAsia="ru-RU"/>
+        </w:rPr>
+        <w:t> {</w:t>
+      </w:r>
+    </w:p>
+    <w:p>
+      <w:pPr>
+        <w:shd w:val="clear" w:color="auto" w:fill="1B2B34"/>
+        <w:spacing w:after="0" w:line="219" w:lineRule="atLeast"/>
+        <w:rPr>
+          <w:rFonts w:ascii="Consolas" w:eastAsia="Times New Roman" w:hAnsi="Consolas" w:cs="Consolas"/>
+          <w:color w:val="CDD3DE"/>
+          <w:sz w:val="16"/>
+          <w:szCs w:val="16"/>
+          <w:lang w:val="en-US" w:eastAsia="ru-RU"/>
+        </w:rPr>
+      </w:pPr>
+      <w:r>
+        <w:rPr>
+          <w:rFonts w:ascii="Consolas" w:eastAsia="Times New Roman" w:hAnsi="Consolas" w:cs="Consolas"/>
+          <w:color w:val="CDD3DE"/>
+          <w:sz w:val="16"/>
+          <w:szCs w:val="16"/>
+          <w:lang w:val="en-US" w:eastAsia="ru-RU"/>
+        </w:rPr>
+        <w:t>    </w:t>
+      </w:r>
+      <w:r>
+        <w:rPr>
+          <w:rFonts w:ascii="Consolas" w:eastAsia="Times New Roman" w:hAnsi="Consolas" w:cs="Consolas"/>
+          <w:color w:val="C594C5"/>
+          <w:sz w:val="16"/>
+          <w:szCs w:val="16"/>
+          <w:lang w:val="en-US" w:eastAsia="ru-RU"/>
+        </w:rPr>
+        <w:t>return</w:t>
+      </w:r>
+      <w:r>
+        <w:rPr>
+          <w:rFonts w:ascii="Consolas" w:eastAsia="Times New Roman" w:hAnsi="Consolas" w:cs="Consolas"/>
+          <w:color w:val="CDD3DE"/>
+          <w:sz w:val="16"/>
+          <w:szCs w:val="16"/>
+          <w:lang w:val="en-US" w:eastAsia="ru-RU"/>
+        </w:rPr>
+        <w:t> (fahrenheit </w:t>
+      </w:r>
+      <w:r>
+        <w:rPr>
+          <w:rFonts w:ascii="Consolas" w:eastAsia="Times New Roman" w:hAnsi="Consolas" w:cs="Consolas"/>
+          <w:color w:val="5FB3B3"/>
+          <w:sz w:val="16"/>
+          <w:szCs w:val="16"/>
+          <w:lang w:val="en-US" w:eastAsia="ru-RU"/>
+        </w:rPr>
+        <w:t>-</w:t>
+      </w:r>
+      <w:r>
+        <w:rPr>
+          <w:rFonts w:ascii="Consolas" w:eastAsia="Times New Roman" w:hAnsi="Consolas" w:cs="Consolas"/>
+          <w:color w:val="CDD3DE"/>
+          <w:sz w:val="16"/>
+          <w:szCs w:val="16"/>
+          <w:lang w:val="en-US" w:eastAsia="ru-RU"/>
+        </w:rPr>
+        <w:t> </w:t>
+      </w:r>
+      <w:r>
+        <w:rPr>
+          <w:rFonts w:ascii="Consolas" w:eastAsia="Times New Roman" w:hAnsi="Consolas" w:cs="Consolas"/>
+          <w:color w:val="F99157"/>
+          <w:sz w:val="16"/>
+          <w:szCs w:val="16"/>
+          <w:lang w:val="en-US" w:eastAsia="ru-RU"/>
+        </w:rPr>
+        <w:t>32</w:t>
+      </w:r>
+      <w:r>
+        <w:rPr>
+          <w:rFonts w:ascii="Consolas" w:eastAsia="Times New Roman" w:hAnsi="Consolas" w:cs="Consolas"/>
+          <w:color w:val="CDD3DE"/>
+          <w:sz w:val="16"/>
+          <w:szCs w:val="16"/>
+          <w:lang w:val="en-US" w:eastAsia="ru-RU"/>
+        </w:rPr>
+        <w:t>) </w:t>
+      </w:r>
+      <w:r>
+        <w:rPr>
+          <w:rFonts w:ascii="Consolas" w:eastAsia="Times New Roman" w:hAnsi="Consolas" w:cs="Consolas"/>
+          <w:color w:val="5FB3B3"/>
+          <w:sz w:val="16"/>
+          <w:szCs w:val="16"/>
+          <w:lang w:val="en-US" w:eastAsia="ru-RU"/>
+        </w:rPr>
+        <w:t>*</w:t>
+      </w:r>
+      <w:r>
+        <w:rPr>
+          <w:rFonts w:ascii="Consolas" w:eastAsia="Times New Roman" w:hAnsi="Consolas" w:cs="Consolas"/>
+          <w:color w:val="CDD3DE"/>
+          <w:sz w:val="16"/>
+          <w:szCs w:val="16"/>
+          <w:lang w:val="en-US" w:eastAsia="ru-RU"/>
+        </w:rPr>
+        <w:t> </w:t>
+      </w:r>
+      <w:r>
+        <w:rPr>
+          <w:rFonts w:ascii="Consolas" w:eastAsia="Times New Roman" w:hAnsi="Consolas" w:cs="Consolas"/>
+          <w:color w:val="F99157"/>
+          <w:sz w:val="16"/>
+          <w:szCs w:val="16"/>
+          <w:lang w:val="en-US" w:eastAsia="ru-RU"/>
+        </w:rPr>
+        <w:t>9</w:t>
+      </w:r>
+      <w:r>
+        <w:rPr>
+          <w:rFonts w:ascii="Consolas" w:eastAsia="Times New Roman" w:hAnsi="Consolas" w:cs="Consolas"/>
+          <w:color w:val="CDD3DE"/>
+          <w:sz w:val="16"/>
+          <w:szCs w:val="16"/>
+          <w:lang w:val="en-US" w:eastAsia="ru-RU"/>
+        </w:rPr>
+        <w:t> </w:t>
+      </w:r>
+      <w:r>
+        <w:rPr>
+          <w:rFonts w:ascii="Consolas" w:eastAsia="Times New Roman" w:hAnsi="Consolas" w:cs="Consolas"/>
+          <w:color w:val="5FB3B3"/>
+          <w:sz w:val="16"/>
+          <w:szCs w:val="16"/>
+          <w:lang w:val="en-US" w:eastAsia="ru-RU"/>
+        </w:rPr>
+        <w:t>/ </w:t>
+      </w:r>
+      <w:r>
+        <w:rPr>
+          <w:rFonts w:ascii="Consolas" w:eastAsia="Times New Roman" w:hAnsi="Consolas" w:cs="Consolas"/>
+          <w:color w:val="F99157"/>
+          <w:sz w:val="16"/>
+          <w:szCs w:val="16"/>
+          <w:lang w:val="en-US" w:eastAsia="ru-RU"/>
+        </w:rPr>
+        <w:t>5</w:t>
+      </w:r>
+      <w:r>
+        <w:rPr>
+          <w:rFonts w:ascii="Consolas" w:eastAsia="Times New Roman" w:hAnsi="Consolas" w:cs="Consolas"/>
+          <w:color w:val="5FB3B3"/>
+          <w:sz w:val="16"/>
+          <w:szCs w:val="16"/>
+          <w:lang w:val="en-US" w:eastAsia="ru-RU"/>
+        </w:rPr>
+        <w:t>;</w:t>
+      </w:r>
+    </w:p>
+    <w:p>
+      <w:pPr>
+        <w:shd w:val="clear" w:color="auto" w:fill="1B2B34"/>
+        <w:spacing w:after="0" w:line="219" w:lineRule="atLeast"/>
+        <w:rPr>
+          <w:rFonts w:ascii="Consolas" w:eastAsia="Times New Roman" w:hAnsi="Consolas" w:cs="Consolas"/>
+          <w:color w:val="CDD3DE"/>
+          <w:sz w:val="16"/>
+          <w:szCs w:val="16"/>
+          <w:lang w:val="en-US" w:eastAsia="ru-RU"/>
+        </w:rPr>
+      </w:pPr>
+      <w:r>
+        <w:rPr>
+          <w:rFonts w:ascii="Consolas" w:eastAsia="Times New Roman" w:hAnsi="Consolas" w:cs="Consolas"/>
+          <w:color w:val="CDD3DE"/>
+          <w:sz w:val="16"/>
+          <w:szCs w:val="16"/>
+          <w:lang w:val="en-US" w:eastAsia="ru-RU"/>
+        </w:rPr>
+        <w:t>}</w:t>
+      </w:r>
+    </w:p>
+    <w:p>
+      <w:pPr>
+        <w:shd w:val="clear" w:color="auto" w:fill="1B2B34"/>
+        <w:spacing w:after="0" w:line="219" w:lineRule="atLeast"/>
+        <w:rPr>
+          <w:rFonts w:ascii="Consolas" w:eastAsia="Times New Roman" w:hAnsi="Consolas" w:cs="Consolas"/>
+          <w:color w:val="CDD3DE"/>
+          <w:sz w:val="16"/>
+          <w:szCs w:val="16"/>
+          <w:lang w:val="en-US" w:eastAsia="ru-RU"/>
+        </w:rPr>
+      </w:pPr>
+    </w:p>
+    <w:p>
+      <w:pPr>
+        <w:shd w:val="clear" w:color="auto" w:fill="1B2B34"/>
+        <w:spacing w:after="0" w:line="219" w:lineRule="atLeast"/>
+        <w:rPr>
+          <w:rFonts w:ascii="Consolas" w:eastAsia="Times New Roman" w:hAnsi="Consolas" w:cs="Consolas"/>
+          <w:color w:val="CDD3DE"/>
+          <w:sz w:val="16"/>
+          <w:szCs w:val="16"/>
+          <w:lang w:val="en-US" w:eastAsia="ru-RU"/>
+        </w:rPr>
+      </w:pPr>
+      <w:r>
+        <w:rPr>
+          <w:rFonts w:ascii="Consolas" w:eastAsia="Times New Roman" w:hAnsi="Consolas" w:cs="Consolas"/>
+          <w:color w:val="C594C5"/>
+          <w:sz w:val="16"/>
+          <w:szCs w:val="16"/>
+          <w:lang w:val="en-US" w:eastAsia="ru-RU"/>
+        </w:rPr>
+        <w:t>function</w:t>
+      </w:r>
+      <w:r>
+        <w:rPr>
+          <w:rFonts w:ascii="Consolas" w:eastAsia="Times New Roman" w:hAnsi="Consolas" w:cs="Consolas"/>
+          <w:color w:val="CDD3DE"/>
+          <w:sz w:val="16"/>
+          <w:szCs w:val="16"/>
+          <w:lang w:val="en-US" w:eastAsia="ru-RU"/>
+        </w:rPr>
+        <w:t> </w:t>
+      </w:r>
+      <w:r>
+        <w:rPr>
+          <w:rFonts w:ascii="Consolas" w:eastAsia="Times New Roman" w:hAnsi="Consolas" w:cs="Consolas"/>
+          <w:color w:val="6699CC"/>
+          <w:sz w:val="16"/>
+          <w:szCs w:val="16"/>
+          <w:lang w:val="en-US" w:eastAsia="ru-RU"/>
+        </w:rPr>
+        <w:t>toFahrenheit</w:t>
+      </w:r>
+      <w:r>
+        <w:rPr>
+          <w:rFonts w:ascii="Consolas" w:eastAsia="Times New Roman" w:hAnsi="Consolas" w:cs="Consolas"/>
+          <w:color w:val="5FB3B3"/>
+          <w:sz w:val="16"/>
+          <w:szCs w:val="16"/>
+          <w:lang w:val="en-US" w:eastAsia="ru-RU"/>
+        </w:rPr>
+        <w:t>(</w:t>
+      </w:r>
+      <w:r>
+        <w:rPr>
+          <w:rFonts w:ascii="Consolas" w:eastAsia="Times New Roman" w:hAnsi="Consolas" w:cs="Consolas"/>
+          <w:color w:val="F99157"/>
+          <w:sz w:val="16"/>
+          <w:szCs w:val="16"/>
+          <w:lang w:val="en-US" w:eastAsia="ru-RU"/>
+        </w:rPr>
+        <w:t>celsius</w:t>
+      </w:r>
+      <w:r>
+        <w:rPr>
+          <w:rFonts w:ascii="Consolas" w:eastAsia="Times New Roman" w:hAnsi="Consolas" w:cs="Consolas"/>
+          <w:color w:val="5FB3B3"/>
+          <w:sz w:val="16"/>
+          <w:szCs w:val="16"/>
+          <w:lang w:val="en-US" w:eastAsia="ru-RU"/>
+        </w:rPr>
+        <w:t>)</w:t>
+      </w:r>
+      <w:r>
+        <w:rPr>
+          <w:rFonts w:ascii="Consolas" w:eastAsia="Times New Roman" w:hAnsi="Consolas" w:cs="Consolas"/>
+          <w:color w:val="CDD3DE"/>
+          <w:sz w:val="16"/>
+          <w:szCs w:val="16"/>
+          <w:lang w:val="en-US" w:eastAsia="ru-RU"/>
+        </w:rPr>
+        <w:t> {</w:t>
+      </w:r>
+    </w:p>
+    <w:p>
+      <w:pPr>
+        <w:shd w:val="clear" w:color="auto" w:fill="1B2B34"/>
+        <w:spacing w:after="0" w:line="219" w:lineRule="atLeast"/>
+        <w:rPr>
+          <w:rFonts w:ascii="Consolas" w:eastAsia="Times New Roman" w:hAnsi="Consolas" w:cs="Consolas"/>
+          <w:color w:val="CDD3DE"/>
+          <w:sz w:val="16"/>
+          <w:szCs w:val="16"/>
+          <w:lang w:val="en-US" w:eastAsia="ru-RU"/>
+        </w:rPr>
+      </w:pPr>
+      <w:r>
+        <w:rPr>
+          <w:rFonts w:ascii="Consolas" w:eastAsia="Times New Roman" w:hAnsi="Consolas" w:cs="Consolas"/>
+          <w:color w:val="CDD3DE"/>
+          <w:sz w:val="16"/>
+          <w:szCs w:val="16"/>
+          <w:lang w:val="en-US" w:eastAsia="ru-RU"/>
+        </w:rPr>
+        <w:t>    </w:t>
+      </w:r>
+      <w:r>
+        <w:rPr>
+          <w:rFonts w:ascii="Consolas" w:eastAsia="Times New Roman" w:hAnsi="Consolas" w:cs="Consolas"/>
+          <w:color w:val="C594C5"/>
+          <w:sz w:val="16"/>
+          <w:szCs w:val="16"/>
+          <w:lang w:val="en-US" w:eastAsia="ru-RU"/>
+        </w:rPr>
+        <w:t>return</w:t>
+      </w:r>
+      <w:r>
+        <w:rPr>
+          <w:rFonts w:ascii="Consolas" w:eastAsia="Times New Roman" w:hAnsi="Consolas" w:cs="Consolas"/>
+          <w:color w:val="CDD3DE"/>
+          <w:sz w:val="16"/>
+          <w:szCs w:val="16"/>
+          <w:lang w:val="en-US" w:eastAsia="ru-RU"/>
+        </w:rPr>
+        <w:t> (celsius </w:t>
+      </w:r>
+      <w:r>
+        <w:rPr>
+          <w:rFonts w:ascii="Consolas" w:eastAsia="Times New Roman" w:hAnsi="Consolas" w:cs="Consolas"/>
+          <w:color w:val="5FB3B3"/>
+          <w:sz w:val="16"/>
+          <w:szCs w:val="16"/>
+          <w:lang w:val="en-US" w:eastAsia="ru-RU"/>
+        </w:rPr>
+        <w:t>*</w:t>
+      </w:r>
+      <w:r>
+        <w:rPr>
+          <w:rFonts w:ascii="Consolas" w:eastAsia="Times New Roman" w:hAnsi="Consolas" w:cs="Consolas"/>
+          <w:color w:val="CDD3DE"/>
+          <w:sz w:val="16"/>
+          <w:szCs w:val="16"/>
+          <w:lang w:val="en-US" w:eastAsia="ru-RU"/>
+        </w:rPr>
+        <w:t> </w:t>
+      </w:r>
+      <w:r>
+        <w:rPr>
+          <w:rFonts w:ascii="Consolas" w:eastAsia="Times New Roman" w:hAnsi="Consolas" w:cs="Consolas"/>
+          <w:color w:val="F99157"/>
+          <w:sz w:val="16"/>
+          <w:szCs w:val="16"/>
+          <w:lang w:val="en-US" w:eastAsia="ru-RU"/>
+        </w:rPr>
+        <w:t>9</w:t>
+      </w:r>
+      <w:r>
+        <w:rPr>
+          <w:rFonts w:ascii="Consolas" w:eastAsia="Times New Roman" w:hAnsi="Consolas" w:cs="Consolas"/>
+          <w:color w:val="CDD3DE"/>
+          <w:sz w:val="16"/>
+          <w:szCs w:val="16"/>
+          <w:lang w:val="en-US" w:eastAsia="ru-RU"/>
+        </w:rPr>
+        <w:t> </w:t>
+      </w:r>
+      <w:r>
+        <w:rPr>
+          <w:rFonts w:ascii="Consolas" w:eastAsia="Times New Roman" w:hAnsi="Consolas" w:cs="Consolas"/>
+          <w:color w:val="5FB3B3"/>
+          <w:sz w:val="16"/>
+          <w:szCs w:val="16"/>
+          <w:lang w:val="en-US" w:eastAsia="ru-RU"/>
+        </w:rPr>
+        <w:t>/ </w:t>
+      </w:r>
+      <w:r>
+        <w:rPr>
+          <w:rFonts w:ascii="Consolas" w:eastAsia="Times New Roman" w:hAnsi="Consolas" w:cs="Consolas"/>
+          <w:color w:val="F99157"/>
+          <w:sz w:val="16"/>
+          <w:szCs w:val="16"/>
+          <w:lang w:val="en-US" w:eastAsia="ru-RU"/>
+        </w:rPr>
+        <w:t>5</w:t>
+      </w:r>
+      <w:r>
+        <w:rPr>
+          <w:rFonts w:ascii="Consolas" w:eastAsia="Times New Roman" w:hAnsi="Consolas" w:cs="Consolas"/>
+          <w:color w:val="CDD3DE"/>
+          <w:sz w:val="16"/>
+          <w:szCs w:val="16"/>
+          <w:lang w:val="en-US" w:eastAsia="ru-RU"/>
+        </w:rPr>
+        <w:t>) </w:t>
+      </w:r>
+      <w:r>
+        <w:rPr>
+          <w:rFonts w:ascii="Consolas" w:eastAsia="Times New Roman" w:hAnsi="Consolas" w:cs="Consolas"/>
+          <w:color w:val="5FB3B3"/>
+          <w:sz w:val="16"/>
+          <w:szCs w:val="16"/>
+          <w:lang w:val="en-US" w:eastAsia="ru-RU"/>
+        </w:rPr>
+        <w:t>+</w:t>
+      </w:r>
+      <w:r>
+        <w:rPr>
+          <w:rFonts w:ascii="Consolas" w:eastAsia="Times New Roman" w:hAnsi="Consolas" w:cs="Consolas"/>
+          <w:color w:val="CDD3DE"/>
+          <w:sz w:val="16"/>
+          <w:szCs w:val="16"/>
+          <w:lang w:val="en-US" w:eastAsia="ru-RU"/>
+        </w:rPr>
+        <w:t> </w:t>
+      </w:r>
+      <w:r>
+        <w:rPr>
+          <w:rFonts w:ascii="Consolas" w:eastAsia="Times New Roman" w:hAnsi="Consolas" w:cs="Consolas"/>
+          <w:color w:val="F99157"/>
+          <w:sz w:val="16"/>
+          <w:szCs w:val="16"/>
+          <w:lang w:val="en-US" w:eastAsia="ru-RU"/>
+        </w:rPr>
+        <w:t>32</w:t>
+      </w:r>
+      <w:r>
+        <w:rPr>
+          <w:rFonts w:ascii="Consolas" w:eastAsia="Times New Roman" w:hAnsi="Consolas" w:cs="Consolas"/>
+          <w:color w:val="5FB3B3"/>
+          <w:sz w:val="16"/>
+          <w:szCs w:val="16"/>
+          <w:lang w:val="en-US" w:eastAsia="ru-RU"/>
+        </w:rPr>
+        <w:t>;</w:t>
+      </w:r>
+    </w:p>
+    <w:p>
+      <w:pPr>
+        <w:shd w:val="clear" w:color="auto" w:fill="1B2B34"/>
+        <w:spacing w:after="0" w:line="219" w:lineRule="atLeast"/>
+        <w:rPr>
+          <w:rFonts w:ascii="Consolas" w:eastAsia="Times New Roman" w:hAnsi="Consolas" w:cs="Consolas"/>
+          <w:color w:val="CDD3DE"/>
+          <w:sz w:val="16"/>
+          <w:szCs w:val="16"/>
+          <w:lang w:val="en-US" w:eastAsia="ru-RU"/>
+        </w:rPr>
+      </w:pPr>
+      <w:r>
+        <w:rPr>
+          <w:rFonts w:ascii="Consolas" w:eastAsia="Times New Roman" w:hAnsi="Consolas" w:cs="Consolas"/>
+          <w:color w:val="CDD3DE"/>
+          <w:sz w:val="16"/>
+          <w:szCs w:val="16"/>
+          <w:lang w:val="en-US" w:eastAsia="ru-RU"/>
+        </w:rPr>
+        <w:t>}</w:t>
+      </w:r>
+    </w:p>
+    <w:p>
+      <w:pPr>
+        <w:shd w:val="clear" w:color="auto" w:fill="1B2B34"/>
+        <w:spacing w:after="0" w:line="219" w:lineRule="atLeast"/>
+        <w:rPr>
+          <w:rFonts w:ascii="Consolas" w:eastAsia="Times New Roman" w:hAnsi="Consolas" w:cs="Consolas"/>
+          <w:color w:val="CDD3DE"/>
+          <w:sz w:val="16"/>
+          <w:szCs w:val="16"/>
+          <w:lang w:val="en-US" w:eastAsia="ru-RU"/>
+        </w:rPr>
+      </w:pPr>
+    </w:p>
+    <w:p>
+      <w:pPr>
+        <w:shd w:val="clear" w:color="auto" w:fill="1B2B34"/>
+        <w:spacing w:after="0" w:line="219" w:lineRule="atLeast"/>
+        <w:rPr>
+          <w:rFonts w:ascii="Consolas" w:eastAsia="Times New Roman" w:hAnsi="Consolas" w:cs="Consolas"/>
+          <w:color w:val="CDD3DE"/>
+          <w:sz w:val="16"/>
+          <w:szCs w:val="16"/>
+          <w:lang w:val="en-US" w:eastAsia="ru-RU"/>
+        </w:rPr>
+      </w:pPr>
+      <w:r>
+        <w:rPr>
+          <w:rFonts w:ascii="Consolas" w:eastAsia="Times New Roman" w:hAnsi="Consolas" w:cs="Consolas"/>
+          <w:color w:val="C594C5"/>
+          <w:sz w:val="16"/>
+          <w:szCs w:val="16"/>
+          <w:lang w:val="en-US" w:eastAsia="ru-RU"/>
+        </w:rPr>
+        <w:t>function</w:t>
+      </w:r>
+      <w:r>
+        <w:rPr>
+          <w:rFonts w:ascii="Consolas" w:eastAsia="Times New Roman" w:hAnsi="Consolas" w:cs="Consolas"/>
+          <w:color w:val="CDD3DE"/>
+          <w:sz w:val="16"/>
+          <w:szCs w:val="16"/>
+          <w:lang w:val="en-US" w:eastAsia="ru-RU"/>
+        </w:rPr>
+        <w:t> </w:t>
+      </w:r>
+      <w:r>
+        <w:rPr>
+          <w:rFonts w:ascii="Consolas" w:eastAsia="Times New Roman" w:hAnsi="Consolas" w:cs="Consolas"/>
+          <w:color w:val="6699CC"/>
+          <w:sz w:val="16"/>
+          <w:szCs w:val="16"/>
+          <w:lang w:val="en-US" w:eastAsia="ru-RU"/>
+        </w:rPr>
+        <w:t>tryConvert</w:t>
+      </w:r>
+      <w:r>
+        <w:rPr>
+          <w:rFonts w:ascii="Consolas" w:eastAsia="Times New Roman" w:hAnsi="Consolas" w:cs="Consolas"/>
+          <w:color w:val="5FB3B3"/>
+          <w:sz w:val="16"/>
+          <w:szCs w:val="16"/>
+          <w:lang w:val="en-US" w:eastAsia="ru-RU"/>
+        </w:rPr>
+        <w:t>(</w:t>
+      </w:r>
+      <w:r>
+        <w:rPr>
+          <w:rFonts w:ascii="Consolas" w:eastAsia="Times New Roman" w:hAnsi="Consolas" w:cs="Consolas"/>
+          <w:color w:val="F99157"/>
+          <w:sz w:val="16"/>
+          <w:szCs w:val="16"/>
+          <w:lang w:val="en-US" w:eastAsia="ru-RU"/>
+        </w:rPr>
+        <w:t>temperature</w:t>
+      </w:r>
+      <w:r>
+        <w:rPr>
+          <w:rFonts w:ascii="Consolas" w:eastAsia="Times New Roman" w:hAnsi="Consolas" w:cs="Consolas"/>
+          <w:color w:val="5FB3B3"/>
+          <w:sz w:val="16"/>
+          <w:szCs w:val="16"/>
+          <w:lang w:val="en-US" w:eastAsia="ru-RU"/>
+        </w:rPr>
+        <w:t>,</w:t>
+      </w:r>
+      <w:r>
+        <w:rPr>
+          <w:rFonts w:ascii="Consolas" w:eastAsia="Times New Roman" w:hAnsi="Consolas" w:cs="Consolas"/>
+          <w:color w:val="CDD3DE"/>
+          <w:sz w:val="16"/>
+          <w:szCs w:val="16"/>
+          <w:lang w:val="en-US" w:eastAsia="ru-RU"/>
+        </w:rPr>
+        <w:t> </w:t>
+      </w:r>
+      <w:r>
+        <w:rPr>
+          <w:rFonts w:ascii="Consolas" w:eastAsia="Times New Roman" w:hAnsi="Consolas" w:cs="Consolas"/>
+          <w:color w:val="F99157"/>
+          <w:sz w:val="16"/>
+          <w:szCs w:val="16"/>
+          <w:lang w:val="en-US" w:eastAsia="ru-RU"/>
+        </w:rPr>
+        <w:t>convert</w:t>
+      </w:r>
+      <w:r>
+        <w:rPr>
+          <w:rFonts w:ascii="Consolas" w:eastAsia="Times New Roman" w:hAnsi="Consolas" w:cs="Consolas"/>
+          <w:color w:val="5FB3B3"/>
+          <w:sz w:val="16"/>
+          <w:szCs w:val="16"/>
+          <w:lang w:val="en-US" w:eastAsia="ru-RU"/>
+        </w:rPr>
+        <w:t>)</w:t>
+      </w:r>
+      <w:r>
+        <w:rPr>
+          <w:rFonts w:ascii="Consolas" w:eastAsia="Times New Roman" w:hAnsi="Consolas" w:cs="Consolas"/>
+          <w:color w:val="CDD3DE"/>
+          <w:sz w:val="16"/>
+          <w:szCs w:val="16"/>
+          <w:lang w:val="en-US" w:eastAsia="ru-RU"/>
+        </w:rPr>
+        <w:t> {</w:t>
+      </w:r>
+    </w:p>
+    <w:p>
+      <w:pPr>
+        <w:shd w:val="clear" w:color="auto" w:fill="1B2B34"/>
+        <w:spacing w:after="0" w:line="219" w:lineRule="atLeast"/>
+        <w:rPr>
+          <w:rFonts w:ascii="Consolas" w:eastAsia="Times New Roman" w:hAnsi="Consolas" w:cs="Consolas"/>
+          <w:color w:val="CDD3DE"/>
+          <w:sz w:val="16"/>
+          <w:szCs w:val="16"/>
+          <w:lang w:val="en-US" w:eastAsia="ru-RU"/>
+        </w:rPr>
+      </w:pPr>
+      <w:r>
+        <w:rPr>
+          <w:rFonts w:ascii="Consolas" w:eastAsia="Times New Roman" w:hAnsi="Consolas" w:cs="Consolas"/>
+          <w:color w:val="CDD3DE"/>
+          <w:sz w:val="16"/>
+          <w:szCs w:val="16"/>
+          <w:lang w:val="en-US" w:eastAsia="ru-RU"/>
+        </w:rPr>
+        <w:t>    </w:t>
+      </w:r>
+      <w:r>
+        <w:rPr>
+          <w:rFonts w:ascii="Consolas" w:eastAsia="Times New Roman" w:hAnsi="Consolas" w:cs="Consolas"/>
+          <w:color w:val="C594C5"/>
+          <w:sz w:val="16"/>
+          <w:szCs w:val="16"/>
+          <w:lang w:val="en-US" w:eastAsia="ru-RU"/>
+        </w:rPr>
+        <w:t>const</w:t>
+      </w:r>
+      <w:r>
+        <w:rPr>
+          <w:rFonts w:ascii="Consolas" w:eastAsia="Times New Roman" w:hAnsi="Consolas" w:cs="Consolas"/>
+          <w:color w:val="CDD3DE"/>
+          <w:sz w:val="16"/>
+          <w:szCs w:val="16"/>
+          <w:lang w:val="en-US" w:eastAsia="ru-RU"/>
+        </w:rPr>
+        <w:t> input </w:t>
+      </w:r>
+      <w:r>
+        <w:rPr>
+          <w:rFonts w:ascii="Consolas" w:eastAsia="Times New Roman" w:hAnsi="Consolas" w:cs="Consolas"/>
+          <w:color w:val="5FB3B3"/>
+          <w:sz w:val="16"/>
+          <w:szCs w:val="16"/>
+          <w:lang w:val="en-US" w:eastAsia="ru-RU"/>
+        </w:rPr>
+        <w:t>=</w:t>
+      </w:r>
+      <w:r>
+        <w:rPr>
+          <w:rFonts w:ascii="Consolas" w:eastAsia="Times New Roman" w:hAnsi="Consolas" w:cs="Consolas"/>
+          <w:color w:val="CDD3DE"/>
+          <w:sz w:val="16"/>
+          <w:szCs w:val="16"/>
+          <w:lang w:val="en-US" w:eastAsia="ru-RU"/>
+        </w:rPr>
+        <w:t> </w:t>
+      </w:r>
+      <w:r>
+        <w:rPr>
+          <w:rFonts w:ascii="Consolas" w:eastAsia="Times New Roman" w:hAnsi="Consolas" w:cs="Consolas"/>
+          <w:color w:val="6699CC"/>
+          <w:sz w:val="16"/>
+          <w:szCs w:val="16"/>
+          <w:lang w:val="en-US" w:eastAsia="ru-RU"/>
+        </w:rPr>
+        <w:t>parseFloat</w:t>
+      </w:r>
+      <w:r>
+        <w:rPr>
+          <w:rFonts w:ascii="Consolas" w:eastAsia="Times New Roman" w:hAnsi="Consolas" w:cs="Consolas"/>
+          <w:color w:val="CDD3DE"/>
+          <w:sz w:val="16"/>
+          <w:szCs w:val="16"/>
+          <w:lang w:val="en-US" w:eastAsia="ru-RU"/>
+        </w:rPr>
+        <w:t>(temperature)</w:t>
+      </w:r>
+      <w:r>
+        <w:rPr>
+          <w:rFonts w:ascii="Consolas" w:eastAsia="Times New Roman" w:hAnsi="Consolas" w:cs="Consolas"/>
+          <w:color w:val="5FB3B3"/>
+          <w:sz w:val="16"/>
+          <w:szCs w:val="16"/>
+          <w:lang w:val="en-US" w:eastAsia="ru-RU"/>
+        </w:rPr>
+        <w:t>;</w:t>
+      </w:r>
+    </w:p>
+    <w:p>
+      <w:pPr>
+        <w:shd w:val="clear" w:color="auto" w:fill="1B2B34"/>
+        <w:spacing w:after="0" w:line="219" w:lineRule="atLeast"/>
+        <w:rPr>
+          <w:rFonts w:ascii="Consolas" w:eastAsia="Times New Roman" w:hAnsi="Consolas" w:cs="Consolas"/>
+          <w:color w:val="CDD3DE"/>
+          <w:sz w:val="16"/>
+          <w:szCs w:val="16"/>
+          <w:lang w:val="en-US" w:eastAsia="ru-RU"/>
+        </w:rPr>
+      </w:pPr>
+      <w:r>
+        <w:rPr>
+          <w:rFonts w:ascii="Consolas" w:eastAsia="Times New Roman" w:hAnsi="Consolas" w:cs="Consolas"/>
+          <w:color w:val="CDD3DE"/>
+          <w:sz w:val="16"/>
+          <w:szCs w:val="16"/>
+          <w:lang w:val="en-US" w:eastAsia="ru-RU"/>
+        </w:rPr>
+        <w:t>    </w:t>
+      </w:r>
+      <w:r>
+        <w:rPr>
+          <w:rFonts w:ascii="Consolas" w:eastAsia="Times New Roman" w:hAnsi="Consolas" w:cs="Consolas"/>
+          <w:color w:val="C594C5"/>
+          <w:sz w:val="16"/>
+          <w:szCs w:val="16"/>
+          <w:lang w:val="en-US" w:eastAsia="ru-RU"/>
+        </w:rPr>
+        <w:t>if</w:t>
+      </w:r>
+      <w:r>
+        <w:rPr>
+          <w:rFonts w:ascii="Consolas" w:eastAsia="Times New Roman" w:hAnsi="Consolas" w:cs="Consolas"/>
+          <w:color w:val="CDD3DE"/>
+          <w:sz w:val="16"/>
+          <w:szCs w:val="16"/>
+          <w:lang w:val="en-US" w:eastAsia="ru-RU"/>
+        </w:rPr>
+        <w:t>(</w:t>
+      </w:r>
+      <w:r>
+        <w:rPr>
+          <w:rFonts w:ascii="Consolas" w:eastAsia="Times New Roman" w:hAnsi="Consolas" w:cs="Consolas"/>
+          <w:color w:val="FAC863"/>
+          <w:sz w:val="16"/>
+          <w:szCs w:val="16"/>
+          <w:lang w:val="en-US" w:eastAsia="ru-RU"/>
+        </w:rPr>
+        <w:t>Number</w:t>
+      </w:r>
+      <w:r>
+        <w:rPr>
+          <w:rFonts w:ascii="Consolas" w:eastAsia="Times New Roman" w:hAnsi="Consolas" w:cs="Consolas"/>
+          <w:color w:val="5FB3B3"/>
+          <w:sz w:val="16"/>
+          <w:szCs w:val="16"/>
+          <w:lang w:val="en-US" w:eastAsia="ru-RU"/>
+        </w:rPr>
+        <w:t>.</w:t>
+      </w:r>
+      <w:r>
+        <w:rPr>
+          <w:rFonts w:ascii="Consolas" w:eastAsia="Times New Roman" w:hAnsi="Consolas" w:cs="Consolas"/>
+          <w:color w:val="6699CC"/>
+          <w:sz w:val="16"/>
+          <w:szCs w:val="16"/>
+          <w:lang w:val="en-US" w:eastAsia="ru-RU"/>
+        </w:rPr>
+        <w:t>isNaN</w:t>
+      </w:r>
+      <w:r>
+        <w:rPr>
+          <w:rFonts w:ascii="Consolas" w:eastAsia="Times New Roman" w:hAnsi="Consolas" w:cs="Consolas"/>
+          <w:color w:val="CDD3DE"/>
+          <w:sz w:val="16"/>
+          <w:szCs w:val="16"/>
+          <w:lang w:val="en-US" w:eastAsia="ru-RU"/>
+        </w:rPr>
+        <w:t>(input)) {</w:t>
+      </w:r>
+    </w:p>
+    <w:p>
+      <w:pPr>
+        <w:shd w:val="clear" w:color="auto" w:fill="1B2B34"/>
+        <w:spacing w:after="0" w:line="219" w:lineRule="atLeast"/>
+        <w:rPr>
+          <w:rFonts w:ascii="Consolas" w:eastAsia="Times New Roman" w:hAnsi="Consolas" w:cs="Consolas"/>
+          <w:color w:val="CDD3DE"/>
+          <w:sz w:val="16"/>
+          <w:szCs w:val="16"/>
+          <w:lang w:val="en-US" w:eastAsia="ru-RU"/>
+        </w:rPr>
+      </w:pPr>
+      <w:r>
+        <w:rPr>
+          <w:rFonts w:ascii="Consolas" w:eastAsia="Times New Roman" w:hAnsi="Consolas" w:cs="Consolas"/>
+          <w:color w:val="CDD3DE"/>
+          <w:sz w:val="16"/>
+          <w:szCs w:val="16"/>
+          <w:lang w:val="en-US" w:eastAsia="ru-RU"/>
+        </w:rPr>
+        <w:t>        </w:t>
+      </w:r>
+      <w:r>
+        <w:rPr>
+          <w:rFonts w:ascii="Consolas" w:eastAsia="Times New Roman" w:hAnsi="Consolas" w:cs="Consolas"/>
+          <w:color w:val="C594C5"/>
+          <w:sz w:val="16"/>
+          <w:szCs w:val="16"/>
+          <w:lang w:val="en-US" w:eastAsia="ru-RU"/>
+        </w:rPr>
+        <w:t>return</w:t>
+      </w:r>
+      <w:r>
+        <w:rPr>
+          <w:rFonts w:ascii="Consolas" w:eastAsia="Times New Roman" w:hAnsi="Consolas" w:cs="Consolas"/>
+          <w:color w:val="CDD3DE"/>
+          <w:sz w:val="16"/>
+          <w:szCs w:val="16"/>
+          <w:lang w:val="en-US" w:eastAsia="ru-RU"/>
+        </w:rPr>
+        <w:t> </w:t>
+      </w:r>
+      <w:r>
+        <w:rPr>
+          <w:rFonts w:ascii="Consolas" w:eastAsia="Times New Roman" w:hAnsi="Consolas" w:cs="Consolas"/>
+          <w:color w:val="5FB3B3"/>
+          <w:sz w:val="16"/>
+          <w:szCs w:val="16"/>
+          <w:lang w:val="en-US" w:eastAsia="ru-RU"/>
+        </w:rPr>
+        <w:t>'';</w:t>
+      </w:r>
+    </w:p>
+    <w:p>
+      <w:pPr>
+        <w:shd w:val="clear" w:color="auto" w:fill="1B2B34"/>
+        <w:spacing w:after="0" w:line="219" w:lineRule="atLeast"/>
+        <w:rPr>
+          <w:rFonts w:ascii="Consolas" w:eastAsia="Times New Roman" w:hAnsi="Consolas" w:cs="Consolas"/>
+          <w:color w:val="CDD3DE"/>
+          <w:sz w:val="16"/>
+          <w:szCs w:val="16"/>
+          <w:lang w:val="en-US" w:eastAsia="ru-RU"/>
+        </w:rPr>
+      </w:pPr>
+      <w:r>
+        <w:rPr>
+          <w:rFonts w:ascii="Consolas" w:eastAsia="Times New Roman" w:hAnsi="Consolas" w:cs="Consolas"/>
+          <w:color w:val="CDD3DE"/>
+          <w:sz w:val="16"/>
+          <w:szCs w:val="16"/>
+          <w:lang w:val="en-US" w:eastAsia="ru-RU"/>
+        </w:rPr>
+        <w:t>    }</w:t>
+      </w:r>
+    </w:p>
+    <w:p>
+      <w:pPr>
+        <w:shd w:val="clear" w:color="auto" w:fill="1B2B34"/>
+        <w:spacing w:after="0" w:line="219" w:lineRule="atLeast"/>
+        <w:rPr>
+          <w:rFonts w:ascii="Consolas" w:eastAsia="Times New Roman" w:hAnsi="Consolas" w:cs="Consolas"/>
+          <w:color w:val="CDD3DE"/>
+          <w:sz w:val="16"/>
+          <w:szCs w:val="16"/>
+          <w:lang w:val="en-US" w:eastAsia="ru-RU"/>
+        </w:rPr>
+      </w:pPr>
+      <w:r>
+        <w:rPr>
+          <w:rFonts w:ascii="Consolas" w:eastAsia="Times New Roman" w:hAnsi="Consolas" w:cs="Consolas"/>
+          <w:color w:val="CDD3DE"/>
+          <w:sz w:val="16"/>
+          <w:szCs w:val="16"/>
+          <w:lang w:val="en-US" w:eastAsia="ru-RU"/>
+        </w:rPr>
+        <w:t>    </w:t>
+      </w:r>
+      <w:r>
+        <w:rPr>
+          <w:rFonts w:ascii="Consolas" w:eastAsia="Times New Roman" w:hAnsi="Consolas" w:cs="Consolas"/>
+          <w:color w:val="C594C5"/>
+          <w:sz w:val="16"/>
+          <w:szCs w:val="16"/>
+          <w:lang w:val="en-US" w:eastAsia="ru-RU"/>
+        </w:rPr>
+        <w:t>const</w:t>
+      </w:r>
+      <w:r>
+        <w:rPr>
+          <w:rFonts w:ascii="Consolas" w:eastAsia="Times New Roman" w:hAnsi="Consolas" w:cs="Consolas"/>
+          <w:color w:val="CDD3DE"/>
+          <w:sz w:val="16"/>
+          <w:szCs w:val="16"/>
+          <w:lang w:val="en-US" w:eastAsia="ru-RU"/>
+        </w:rPr>
+        <w:t> output </w:t>
+      </w:r>
+      <w:r>
+        <w:rPr>
+          <w:rFonts w:ascii="Consolas" w:eastAsia="Times New Roman" w:hAnsi="Consolas" w:cs="Consolas"/>
+          <w:color w:val="5FB3B3"/>
+          <w:sz w:val="16"/>
+          <w:szCs w:val="16"/>
+          <w:lang w:val="en-US" w:eastAsia="ru-RU"/>
+        </w:rPr>
+        <w:t>=</w:t>
+      </w:r>
+      <w:r>
+        <w:rPr>
+          <w:rFonts w:ascii="Consolas" w:eastAsia="Times New Roman" w:hAnsi="Consolas" w:cs="Consolas"/>
+          <w:color w:val="CDD3DE"/>
+          <w:sz w:val="16"/>
+          <w:szCs w:val="16"/>
+          <w:lang w:val="en-US" w:eastAsia="ru-RU"/>
+        </w:rPr>
+        <w:t> </w:t>
+      </w:r>
+      <w:r>
+        <w:rPr>
+          <w:rFonts w:ascii="Consolas" w:eastAsia="Times New Roman" w:hAnsi="Consolas" w:cs="Consolas"/>
+          <w:color w:val="6699CC"/>
+          <w:sz w:val="16"/>
+          <w:szCs w:val="16"/>
+          <w:lang w:val="en-US" w:eastAsia="ru-RU"/>
+        </w:rPr>
+        <w:t>convert</w:t>
+      </w:r>
+      <w:r>
+        <w:rPr>
+          <w:rFonts w:ascii="Consolas" w:eastAsia="Times New Roman" w:hAnsi="Consolas" w:cs="Consolas"/>
+          <w:color w:val="CDD3DE"/>
+          <w:sz w:val="16"/>
+          <w:szCs w:val="16"/>
+          <w:lang w:val="en-US" w:eastAsia="ru-RU"/>
+        </w:rPr>
+        <w:t>(input)</w:t>
+      </w:r>
+      <w:r>
+        <w:rPr>
+          <w:rFonts w:ascii="Consolas" w:eastAsia="Times New Roman" w:hAnsi="Consolas" w:cs="Consolas"/>
+          <w:color w:val="5FB3B3"/>
+          <w:sz w:val="16"/>
+          <w:szCs w:val="16"/>
+          <w:lang w:val="en-US" w:eastAsia="ru-RU"/>
+        </w:rPr>
+        <w:t>;</w:t>
+      </w:r>
+    </w:p>
+    <w:p>
+      <w:pPr>
+        <w:shd w:val="clear" w:color="auto" w:fill="1B2B34"/>
+        <w:spacing w:after="0" w:line="219" w:lineRule="atLeast"/>
+        <w:rPr>
+          <w:rFonts w:ascii="Consolas" w:eastAsia="Times New Roman" w:hAnsi="Consolas" w:cs="Consolas"/>
+          <w:color w:val="CDD3DE"/>
+          <w:sz w:val="16"/>
+          <w:szCs w:val="16"/>
+          <w:lang w:val="en-US" w:eastAsia="ru-RU"/>
+        </w:rPr>
+      </w:pPr>
+      <w:r>
+        <w:rPr>
+          <w:rFonts w:ascii="Consolas" w:eastAsia="Times New Roman" w:hAnsi="Consolas" w:cs="Consolas"/>
+          <w:color w:val="CDD3DE"/>
+          <w:sz w:val="16"/>
+          <w:szCs w:val="16"/>
+          <w:lang w:val="en-US" w:eastAsia="ru-RU"/>
+        </w:rPr>
+        <w:t>    </w:t>
+      </w:r>
+      <w:r>
+        <w:rPr>
+          <w:rFonts w:ascii="Consolas" w:eastAsia="Times New Roman" w:hAnsi="Consolas" w:cs="Consolas"/>
+          <w:color w:val="C594C5"/>
+          <w:sz w:val="16"/>
+          <w:szCs w:val="16"/>
+          <w:lang w:val="en-US" w:eastAsia="ru-RU"/>
+        </w:rPr>
+        <w:t>const</w:t>
+      </w:r>
+      <w:r>
+        <w:rPr>
+          <w:rFonts w:ascii="Consolas" w:eastAsia="Times New Roman" w:hAnsi="Consolas" w:cs="Consolas"/>
+          <w:color w:val="CDD3DE"/>
+          <w:sz w:val="16"/>
+          <w:szCs w:val="16"/>
+          <w:lang w:val="en-US" w:eastAsia="ru-RU"/>
+        </w:rPr>
+        <w:t> rounded </w:t>
+      </w:r>
+      <w:r>
+        <w:rPr>
+          <w:rFonts w:ascii="Consolas" w:eastAsia="Times New Roman" w:hAnsi="Consolas" w:cs="Consolas"/>
+          <w:color w:val="5FB3B3"/>
+          <w:sz w:val="16"/>
+          <w:szCs w:val="16"/>
+          <w:lang w:val="en-US" w:eastAsia="ru-RU"/>
+        </w:rPr>
+        <w:t>=</w:t>
+      </w:r>
+      <w:r>
+        <w:rPr>
+          <w:rFonts w:ascii="Consolas" w:eastAsia="Times New Roman" w:hAnsi="Consolas" w:cs="Consolas"/>
+          <w:color w:val="CDD3DE"/>
+          <w:sz w:val="16"/>
+          <w:szCs w:val="16"/>
+          <w:lang w:val="en-US" w:eastAsia="ru-RU"/>
+        </w:rPr>
+        <w:t> </w:t>
+      </w:r>
+      <w:r>
+        <w:rPr>
+          <w:rFonts w:ascii="Consolas" w:eastAsia="Times New Roman" w:hAnsi="Consolas" w:cs="Consolas"/>
+          <w:color w:val="FAC863"/>
+          <w:sz w:val="16"/>
+          <w:szCs w:val="16"/>
+          <w:lang w:val="en-US" w:eastAsia="ru-RU"/>
+        </w:rPr>
+        <w:t>Math</w:t>
+      </w:r>
+      <w:r>
+        <w:rPr>
+          <w:rFonts w:ascii="Consolas" w:eastAsia="Times New Roman" w:hAnsi="Consolas" w:cs="Consolas"/>
+          <w:color w:val="5FB3B3"/>
+          <w:sz w:val="16"/>
+          <w:szCs w:val="16"/>
+          <w:lang w:val="en-US" w:eastAsia="ru-RU"/>
+        </w:rPr>
+        <w:t>.</w:t>
+      </w:r>
+      <w:r>
+        <w:rPr>
+          <w:rFonts w:ascii="Consolas" w:eastAsia="Times New Roman" w:hAnsi="Consolas" w:cs="Consolas"/>
+          <w:color w:val="6699CC"/>
+          <w:sz w:val="16"/>
+          <w:szCs w:val="16"/>
+          <w:lang w:val="en-US" w:eastAsia="ru-RU"/>
+        </w:rPr>
+        <w:t>round</w:t>
+      </w:r>
+      <w:r>
+        <w:rPr>
+          <w:rFonts w:ascii="Consolas" w:eastAsia="Times New Roman" w:hAnsi="Consolas" w:cs="Consolas"/>
+          <w:color w:val="CDD3DE"/>
+          <w:sz w:val="16"/>
+          <w:szCs w:val="16"/>
+          <w:lang w:val="en-US" w:eastAsia="ru-RU"/>
+        </w:rPr>
+        <w:t>(output </w:t>
+      </w:r>
+      <w:r>
+        <w:rPr>
+          <w:rFonts w:ascii="Consolas" w:eastAsia="Times New Roman" w:hAnsi="Consolas" w:cs="Consolas"/>
+          <w:color w:val="5FB3B3"/>
+          <w:sz w:val="16"/>
+          <w:szCs w:val="16"/>
+          <w:lang w:val="en-US" w:eastAsia="ru-RU"/>
+        </w:rPr>
+        <w:t>*</w:t>
+      </w:r>
+      <w:r>
+        <w:rPr>
+          <w:rFonts w:ascii="Consolas" w:eastAsia="Times New Roman" w:hAnsi="Consolas" w:cs="Consolas"/>
+          <w:color w:val="CDD3DE"/>
+          <w:sz w:val="16"/>
+          <w:szCs w:val="16"/>
+          <w:lang w:val="en-US" w:eastAsia="ru-RU"/>
+        </w:rPr>
+        <w:t> </w:t>
+      </w:r>
+      <w:r>
+        <w:rPr>
+          <w:rFonts w:ascii="Consolas" w:eastAsia="Times New Roman" w:hAnsi="Consolas" w:cs="Consolas"/>
+          <w:color w:val="F99157"/>
+          <w:sz w:val="16"/>
+          <w:szCs w:val="16"/>
+          <w:lang w:val="en-US" w:eastAsia="ru-RU"/>
+        </w:rPr>
+        <w:t>1000</w:t>
+      </w:r>
+      <w:r>
+        <w:rPr>
+          <w:rFonts w:ascii="Consolas" w:eastAsia="Times New Roman" w:hAnsi="Consolas" w:cs="Consolas"/>
+          <w:color w:val="CDD3DE"/>
+          <w:sz w:val="16"/>
+          <w:szCs w:val="16"/>
+          <w:lang w:val="en-US" w:eastAsia="ru-RU"/>
+        </w:rPr>
+        <w:t>) </w:t>
+      </w:r>
+      <w:r>
+        <w:rPr>
+          <w:rFonts w:ascii="Consolas" w:eastAsia="Times New Roman" w:hAnsi="Consolas" w:cs="Consolas"/>
+          <w:color w:val="5FB3B3"/>
+          <w:sz w:val="16"/>
+          <w:szCs w:val="16"/>
+          <w:lang w:val="en-US" w:eastAsia="ru-RU"/>
+        </w:rPr>
+        <w:t>/ </w:t>
+      </w:r>
+      <w:r>
+        <w:rPr>
+          <w:rFonts w:ascii="Consolas" w:eastAsia="Times New Roman" w:hAnsi="Consolas" w:cs="Consolas"/>
+          <w:color w:val="F99157"/>
+          <w:sz w:val="16"/>
+          <w:szCs w:val="16"/>
+          <w:lang w:val="en-US" w:eastAsia="ru-RU"/>
+        </w:rPr>
+        <w:t>1000</w:t>
+      </w:r>
+      <w:r>
+        <w:rPr>
+          <w:rFonts w:ascii="Consolas" w:eastAsia="Times New Roman" w:hAnsi="Consolas" w:cs="Consolas"/>
+          <w:color w:val="5FB3B3"/>
+          <w:sz w:val="16"/>
+          <w:szCs w:val="16"/>
+          <w:lang w:val="en-US" w:eastAsia="ru-RU"/>
+        </w:rPr>
+        <w:t>;</w:t>
+      </w:r>
+    </w:p>
+    <w:p>
+      <w:pPr>
+        <w:shd w:val="clear" w:color="auto" w:fill="1B2B34"/>
+        <w:spacing w:after="0" w:line="219" w:lineRule="atLeast"/>
+        <w:rPr>
+          <w:rFonts w:ascii="Consolas" w:eastAsia="Times New Roman" w:hAnsi="Consolas" w:cs="Consolas"/>
+          <w:color w:val="CDD3DE"/>
+          <w:sz w:val="16"/>
+          <w:szCs w:val="16"/>
+          <w:lang w:val="en-US" w:eastAsia="ru-RU"/>
+        </w:rPr>
+      </w:pPr>
+    </w:p>
+    <w:p>
+      <w:pPr>
+        <w:shd w:val="clear" w:color="auto" w:fill="1B2B34"/>
+        <w:spacing w:after="0" w:line="219" w:lineRule="atLeast"/>
+        <w:rPr>
+          <w:rFonts w:ascii="Consolas" w:eastAsia="Times New Roman" w:hAnsi="Consolas" w:cs="Consolas"/>
+          <w:color w:val="CDD3DE"/>
+          <w:sz w:val="16"/>
+          <w:szCs w:val="16"/>
+          <w:lang w:val="en-US" w:eastAsia="ru-RU"/>
+        </w:rPr>
+      </w:pPr>
+      <w:r>
+        <w:rPr>
+          <w:rFonts w:ascii="Consolas" w:eastAsia="Times New Roman" w:hAnsi="Consolas" w:cs="Consolas"/>
+          <w:color w:val="CDD3DE"/>
+          <w:sz w:val="16"/>
+          <w:szCs w:val="16"/>
+          <w:lang w:val="en-US" w:eastAsia="ru-RU"/>
+        </w:rPr>
+        <w:t>    </w:t>
+      </w:r>
+      <w:r>
+        <w:rPr>
+          <w:rFonts w:ascii="Consolas" w:eastAsia="Times New Roman" w:hAnsi="Consolas" w:cs="Consolas"/>
+          <w:color w:val="C594C5"/>
+          <w:sz w:val="16"/>
+          <w:szCs w:val="16"/>
+          <w:lang w:val="en-US" w:eastAsia="ru-RU"/>
+        </w:rPr>
+        <w:t>return</w:t>
+      </w:r>
+      <w:r>
+        <w:rPr>
+          <w:rFonts w:ascii="Consolas" w:eastAsia="Times New Roman" w:hAnsi="Consolas" w:cs="Consolas"/>
+          <w:color w:val="CDD3DE"/>
+          <w:sz w:val="16"/>
+          <w:szCs w:val="16"/>
+          <w:lang w:val="en-US" w:eastAsia="ru-RU"/>
+        </w:rPr>
+        <w:t> rounded</w:t>
+      </w:r>
+      <w:r>
+        <w:rPr>
+          <w:rFonts w:ascii="Consolas" w:eastAsia="Times New Roman" w:hAnsi="Consolas" w:cs="Consolas"/>
+          <w:color w:val="5FB3B3"/>
+          <w:sz w:val="16"/>
+          <w:szCs w:val="16"/>
+          <w:lang w:val="en-US" w:eastAsia="ru-RU"/>
+        </w:rPr>
+        <w:t>.</w:t>
+      </w:r>
+      <w:r>
+        <w:rPr>
+          <w:rFonts w:ascii="Consolas" w:eastAsia="Times New Roman" w:hAnsi="Consolas" w:cs="Consolas"/>
+          <w:color w:val="6699CC"/>
+          <w:sz w:val="16"/>
+          <w:szCs w:val="16"/>
+          <w:lang w:val="en-US" w:eastAsia="ru-RU"/>
+        </w:rPr>
+        <w:t>toString()</w:t>
+      </w:r>
+      <w:r>
+        <w:rPr>
+          <w:rFonts w:ascii="Consolas" w:eastAsia="Times New Roman" w:hAnsi="Consolas" w:cs="Consolas"/>
+          <w:color w:val="5FB3B3"/>
+          <w:sz w:val="16"/>
+          <w:szCs w:val="16"/>
+          <w:lang w:val="en-US" w:eastAsia="ru-RU"/>
+        </w:rPr>
+        <w:t>;</w:t>
+      </w:r>
+    </w:p>
+    <w:p>
+      <w:pPr>
+        <w:shd w:val="clear" w:color="auto" w:fill="1B2B34"/>
+        <w:spacing w:after="0" w:line="219" w:lineRule="atLeast"/>
+        <w:rPr>
+          <w:rFonts w:ascii="Consolas" w:eastAsia="Times New Roman" w:hAnsi="Consolas" w:cs="Consolas"/>
+          <w:color w:val="CDD3DE"/>
+          <w:sz w:val="16"/>
+          <w:szCs w:val="16"/>
+          <w:lang w:val="en-US" w:eastAsia="ru-RU"/>
+        </w:rPr>
+      </w:pPr>
+      <w:r>
+        <w:rPr>
+          <w:rFonts w:ascii="Consolas" w:eastAsia="Times New Roman" w:hAnsi="Consolas" w:cs="Consolas"/>
+          <w:color w:val="CDD3DE"/>
+          <w:sz w:val="16"/>
+          <w:szCs w:val="16"/>
+          <w:lang w:val="en-US" w:eastAsia="ru-RU"/>
+        </w:rPr>
+        <w:t>}</w:t>
+      </w:r>
+    </w:p>
+    <w:p>
+      <w:pPr>
+        <w:shd w:val="clear" w:color="auto" w:fill="1B2B34"/>
+        <w:spacing w:after="240" w:line="219" w:lineRule="atLeast"/>
+        <w:rPr>
+          <w:rFonts w:ascii="Consolas" w:eastAsia="Times New Roman" w:hAnsi="Consolas" w:cs="Consolas"/>
+          <w:color w:val="CDD3DE"/>
+          <w:sz w:val="16"/>
+          <w:szCs w:val="16"/>
+          <w:lang w:val="en-US" w:eastAsia="ru-RU"/>
+        </w:rPr>
+      </w:pPr>
+    </w:p>
+    <w:p>
+      <w:pPr>
+        <w:shd w:val="clear" w:color="auto" w:fill="1B2B34"/>
+        <w:spacing w:after="0" w:line="219" w:lineRule="atLeast"/>
+        <w:rPr>
+          <w:rFonts w:ascii="Consolas" w:eastAsia="Times New Roman" w:hAnsi="Consolas" w:cs="Consolas"/>
+          <w:color w:val="CDD3DE"/>
+          <w:sz w:val="16"/>
+          <w:szCs w:val="16"/>
+          <w:lang w:val="en-US" w:eastAsia="ru-RU"/>
+        </w:rPr>
+      </w:pPr>
+      <w:r>
+        <w:rPr>
+          <w:rFonts w:ascii="Consolas" w:eastAsia="Times New Roman" w:hAnsi="Consolas" w:cs="Consolas"/>
+          <w:color w:val="5FB3B3"/>
+          <w:sz w:val="16"/>
+          <w:szCs w:val="16"/>
+          <w:lang w:val="en-US" w:eastAsia="ru-RU"/>
+        </w:rPr>
+        <w:lastRenderedPageBreak/>
+        <w:t>export</w:t>
+      </w:r>
+      <w:r>
+        <w:rPr>
+          <w:rFonts w:ascii="Consolas" w:eastAsia="Times New Roman" w:hAnsi="Consolas" w:cs="Consolas"/>
+          <w:color w:val="CDD3DE"/>
+          <w:sz w:val="16"/>
+          <w:szCs w:val="16"/>
+          <w:lang w:val="en-US" w:eastAsia="ru-RU"/>
+        </w:rPr>
+        <w:t> </w:t>
+      </w:r>
+      <w:r>
+        <w:rPr>
+          <w:rFonts w:ascii="Consolas" w:eastAsia="Times New Roman" w:hAnsi="Consolas" w:cs="Consolas"/>
+          <w:color w:val="C594C5"/>
+          <w:sz w:val="16"/>
+          <w:szCs w:val="16"/>
+          <w:lang w:val="en-US" w:eastAsia="ru-RU"/>
+        </w:rPr>
+        <w:t>default</w:t>
+      </w:r>
+      <w:r>
+        <w:rPr>
+          <w:rFonts w:ascii="Consolas" w:eastAsia="Times New Roman" w:hAnsi="Consolas" w:cs="Consolas"/>
+          <w:color w:val="CDD3DE"/>
+          <w:sz w:val="16"/>
+          <w:szCs w:val="16"/>
+          <w:lang w:val="en-US" w:eastAsia="ru-RU"/>
+        </w:rPr>
+        <w:t> Calculater</w:t>
+      </w:r>
+      <w:r>
+        <w:rPr>
+          <w:rFonts w:ascii="Consolas" w:eastAsia="Times New Roman" w:hAnsi="Consolas" w:cs="Consolas"/>
+          <w:color w:val="5FB3B3"/>
+          <w:sz w:val="16"/>
+          <w:szCs w:val="16"/>
+          <w:lang w:val="en-US" w:eastAsia="ru-RU"/>
+        </w:rPr>
+        <w:t>;</w:t>
+      </w:r>
+    </w:p>
+    <w:p>
+      <w:pPr>
         <w:rPr>
           <w:rFonts w:ascii="Courier New" w:hAnsi="Courier New" w:cs="Courier New"/>
         </w:rPr>
       </w:pPr>
-      <w:r>
+    </w:p>
+    <w:p>
+      <w:pPr>
         <w:rPr>
           <w:rFonts w:ascii="Courier New" w:hAnsi="Courier New" w:cs="Courier New"/>
         </w:rPr>
-        <w:t>сысысы</w:t>
-      </w:r>
+      </w:pPr>
     </w:p>
     <w:sectPr>
       <w:pgSz w:w="11906" w:h="16838"/>

--- a/REACT-notes.docx
+++ b/REACT-notes.docx
@@ -365,11 +365,6 @@
       </w:hyperlink>
     </w:p>
     <w:p>
-      <w:pPr>
-        <w:rPr>
-          <w:lang w:val="en-US"/>
-        </w:rPr>
-      </w:pPr>
       <w:r>
         <w:rPr>
           <w:rFonts w:ascii="Courier New" w:hAnsi="Courier New" w:cs="Courier New"/>
@@ -386,11 +381,6 @@
       </w:hyperlink>
     </w:p>
     <w:p>
-      <w:pPr>
-        <w:rPr>
-          <w:lang w:val="en-US"/>
-        </w:rPr>
-      </w:pPr>
       <w:r>
         <w:rPr>
           <w:rFonts w:ascii="Courier New" w:hAnsi="Courier New" w:cs="Courier New"/>
@@ -2881,7 +2871,7 @@
           <w:color w:val="CDD3DE"/>
           <w:sz w:val="16"/>
           <w:szCs w:val="16"/>
-          <w:lang w:eastAsia="ru-RU"/>
+          <w:lang w:val="en-US" w:eastAsia="ru-RU"/>
         </w:rPr>
       </w:pPr>
       <w:r>
@@ -2900,7 +2890,7 @@
           <w:color w:val="CDD3DE"/>
           <w:sz w:val="16"/>
           <w:szCs w:val="16"/>
-          <w:lang w:eastAsia="ru-RU"/>
+          <w:lang w:val="en-US" w:eastAsia="ru-RU"/>
         </w:rPr>
         <w:t>})</w:t>
       </w:r>
@@ -2910,7 +2900,7 @@
           <w:color w:val="5FB3B3"/>
           <w:sz w:val="16"/>
           <w:szCs w:val="16"/>
-          <w:lang w:eastAsia="ru-RU"/>
+          <w:lang w:val="en-US" w:eastAsia="ru-RU"/>
         </w:rPr>
         <w:t>;</w:t>
       </w:r>
@@ -6202,7 +6192,7 @@
           <w:color w:val="CDD3DE"/>
           <w:sz w:val="16"/>
           <w:szCs w:val="16"/>
-          <w:lang w:eastAsia="ru-RU"/>
+          <w:lang w:val="en-US" w:eastAsia="ru-RU"/>
         </w:rPr>
       </w:pPr>
       <w:r>
@@ -6221,7 +6211,7 @@
           <w:color w:val="CDD3DE"/>
           <w:sz w:val="16"/>
           <w:szCs w:val="16"/>
-          <w:lang w:eastAsia="ru-RU"/>
+          <w:lang w:val="en-US" w:eastAsia="ru-RU"/>
         </w:rPr>
         <w:t>}</w:t>
       </w:r>
@@ -6235,29 +6225,29 @@
           <w:color w:val="CDD3DE"/>
           <w:sz w:val="16"/>
           <w:szCs w:val="16"/>
-          <w:lang w:eastAsia="ru-RU"/>
-        </w:rPr>
-      </w:pPr>
-    </w:p>
-    <w:p>
-      <w:pPr>
-        <w:shd w:val="clear" w:color="auto" w:fill="1B2B34"/>
-        <w:spacing w:after="0" w:line="219" w:lineRule="atLeast"/>
-        <w:rPr>
-          <w:rFonts w:ascii="Consolas" w:eastAsia="Times New Roman" w:hAnsi="Consolas" w:cs="Consolas"/>
-          <w:color w:val="CDD3DE"/>
-          <w:sz w:val="16"/>
-          <w:szCs w:val="16"/>
-          <w:lang w:eastAsia="ru-RU"/>
-        </w:rPr>
-      </w:pPr>
-      <w:r>
-        <w:rPr>
-          <w:rFonts w:ascii="Consolas" w:eastAsia="Times New Roman" w:hAnsi="Consolas" w:cs="Consolas"/>
-          <w:color w:val="CDD3DE"/>
-          <w:sz w:val="16"/>
-          <w:szCs w:val="16"/>
-          <w:lang w:eastAsia="ru-RU"/>
+          <w:lang w:val="en-US" w:eastAsia="ru-RU"/>
+        </w:rPr>
+      </w:pPr>
+    </w:p>
+    <w:p>
+      <w:pPr>
+        <w:shd w:val="clear" w:color="auto" w:fill="1B2B34"/>
+        <w:spacing w:after="0" w:line="219" w:lineRule="atLeast"/>
+        <w:rPr>
+          <w:rFonts w:ascii="Consolas" w:eastAsia="Times New Roman" w:hAnsi="Consolas" w:cs="Consolas"/>
+          <w:color w:val="CDD3DE"/>
+          <w:sz w:val="16"/>
+          <w:szCs w:val="16"/>
+          <w:lang w:val="en-US" w:eastAsia="ru-RU"/>
+        </w:rPr>
+      </w:pPr>
+      <w:r>
+        <w:rPr>
+          <w:rFonts w:ascii="Consolas" w:eastAsia="Times New Roman" w:hAnsi="Consolas" w:cs="Consolas"/>
+          <w:color w:val="CDD3DE"/>
+          <w:sz w:val="16"/>
+          <w:szCs w:val="16"/>
+          <w:lang w:val="en-US" w:eastAsia="ru-RU"/>
         </w:rPr>
         <w:t>    </w:t>
       </w:r>
@@ -6267,7 +6257,7 @@
           <w:color w:val="6699CC"/>
           <w:sz w:val="16"/>
           <w:szCs w:val="16"/>
-          <w:lang w:eastAsia="ru-RU"/>
+          <w:lang w:val="en-US" w:eastAsia="ru-RU"/>
         </w:rPr>
         <w:t>handleChange</w:t>
       </w:r>
@@ -6277,7 +6267,7 @@
           <w:color w:val="CDD3DE"/>
           <w:sz w:val="16"/>
           <w:szCs w:val="16"/>
-          <w:lang w:eastAsia="ru-RU"/>
+          <w:lang w:val="en-US" w:eastAsia="ru-RU"/>
         </w:rPr>
         <w:t>(event) {</w:t>
       </w:r>
@@ -10046,7 +10036,7 @@
           <w:color w:val="CDD3DE"/>
           <w:sz w:val="16"/>
           <w:szCs w:val="16"/>
-          <w:lang w:eastAsia="ru-RU"/>
+          <w:lang w:val="en-US" w:eastAsia="ru-RU"/>
         </w:rPr>
       </w:pPr>
       <w:r>
@@ -10065,7 +10055,7 @@
           <w:color w:val="CDD3DE"/>
           <w:sz w:val="16"/>
           <w:szCs w:val="16"/>
-          <w:lang w:eastAsia="ru-RU"/>
+          <w:lang w:val="en-US" w:eastAsia="ru-RU"/>
         </w:rPr>
         <w:t>}</w:t>
       </w:r>
@@ -10079,29 +10069,29 @@
           <w:color w:val="CDD3DE"/>
           <w:sz w:val="16"/>
           <w:szCs w:val="16"/>
-          <w:lang w:eastAsia="ru-RU"/>
-        </w:rPr>
-      </w:pPr>
-    </w:p>
-    <w:p>
-      <w:pPr>
-        <w:shd w:val="clear" w:color="auto" w:fill="1B2B34"/>
-        <w:spacing w:after="0" w:line="219" w:lineRule="atLeast"/>
-        <w:rPr>
-          <w:rFonts w:ascii="Consolas" w:eastAsia="Times New Roman" w:hAnsi="Consolas" w:cs="Consolas"/>
-          <w:color w:val="CDD3DE"/>
-          <w:sz w:val="16"/>
-          <w:szCs w:val="16"/>
-          <w:lang w:eastAsia="ru-RU"/>
-        </w:rPr>
-      </w:pPr>
-      <w:r>
-        <w:rPr>
-          <w:rFonts w:ascii="Consolas" w:eastAsia="Times New Roman" w:hAnsi="Consolas" w:cs="Consolas"/>
-          <w:color w:val="CDD3DE"/>
-          <w:sz w:val="16"/>
-          <w:szCs w:val="16"/>
-          <w:lang w:eastAsia="ru-RU"/>
+          <w:lang w:val="en-US" w:eastAsia="ru-RU"/>
+        </w:rPr>
+      </w:pPr>
+    </w:p>
+    <w:p>
+      <w:pPr>
+        <w:shd w:val="clear" w:color="auto" w:fill="1B2B34"/>
+        <w:spacing w:after="0" w:line="219" w:lineRule="atLeast"/>
+        <w:rPr>
+          <w:rFonts w:ascii="Consolas" w:eastAsia="Times New Roman" w:hAnsi="Consolas" w:cs="Consolas"/>
+          <w:color w:val="CDD3DE"/>
+          <w:sz w:val="16"/>
+          <w:szCs w:val="16"/>
+          <w:lang w:val="en-US" w:eastAsia="ru-RU"/>
+        </w:rPr>
+      </w:pPr>
+      <w:r>
+        <w:rPr>
+          <w:rFonts w:ascii="Consolas" w:eastAsia="Times New Roman" w:hAnsi="Consolas" w:cs="Consolas"/>
+          <w:color w:val="CDD3DE"/>
+          <w:sz w:val="16"/>
+          <w:szCs w:val="16"/>
+          <w:lang w:val="en-US" w:eastAsia="ru-RU"/>
         </w:rPr>
         <w:t>    </w:t>
       </w:r>
@@ -10111,7 +10101,7 @@
           <w:color w:val="6699CC"/>
           <w:sz w:val="16"/>
           <w:szCs w:val="16"/>
-          <w:lang w:eastAsia="ru-RU"/>
+          <w:lang w:val="en-US" w:eastAsia="ru-RU"/>
         </w:rPr>
         <w:t>render()</w:t>
       </w:r>
@@ -10121,7 +10111,7 @@
           <w:color w:val="CDD3DE"/>
           <w:sz w:val="16"/>
           <w:szCs w:val="16"/>
-          <w:lang w:eastAsia="ru-RU"/>
+          <w:lang w:val="en-US" w:eastAsia="ru-RU"/>
         </w:rPr>
         <w:t> {</w:t>
       </w:r>
@@ -10135,16 +10125,16 @@
           <w:color w:val="CDD3DE"/>
           <w:sz w:val="16"/>
           <w:szCs w:val="16"/>
-          <w:lang w:eastAsia="ru-RU"/>
-        </w:rPr>
-      </w:pPr>
-      <w:r>
-        <w:rPr>
-          <w:rFonts w:ascii="Consolas" w:eastAsia="Times New Roman" w:hAnsi="Consolas" w:cs="Consolas"/>
-          <w:color w:val="CDD3DE"/>
-          <w:sz w:val="16"/>
-          <w:szCs w:val="16"/>
-          <w:lang w:eastAsia="ru-RU"/>
+          <w:lang w:val="en-US" w:eastAsia="ru-RU"/>
+        </w:rPr>
+      </w:pPr>
+      <w:r>
+        <w:rPr>
+          <w:rFonts w:ascii="Consolas" w:eastAsia="Times New Roman" w:hAnsi="Consolas" w:cs="Consolas"/>
+          <w:color w:val="CDD3DE"/>
+          <w:sz w:val="16"/>
+          <w:szCs w:val="16"/>
+          <w:lang w:val="en-US" w:eastAsia="ru-RU"/>
         </w:rPr>
         <w:t>        </w:t>
       </w:r>
@@ -10154,7 +10144,7 @@
           <w:color w:val="C594C5"/>
           <w:sz w:val="16"/>
           <w:szCs w:val="16"/>
-          <w:lang w:eastAsia="ru-RU"/>
+          <w:lang w:val="en-US" w:eastAsia="ru-RU"/>
         </w:rPr>
         <w:t>return</w:t>
       </w:r>
@@ -10164,7 +10154,7 @@
           <w:color w:val="CDD3DE"/>
           <w:sz w:val="16"/>
           <w:szCs w:val="16"/>
-          <w:lang w:eastAsia="ru-RU"/>
+          <w:lang w:val="en-US" w:eastAsia="ru-RU"/>
         </w:rPr>
         <w:t>(</w:t>
       </w:r>
@@ -11887,6 +11877,7 @@
         <w:rPr>
           <w:rFonts w:ascii="Courier New" w:hAnsi="Courier New" w:cs="Courier New"/>
           <w:b/>
+          <w:lang w:val="en-US"/>
         </w:rPr>
       </w:pPr>
       <w:r>
@@ -11896,43 +11887,60 @@
         </w:rPr>
         <w:t>Урок</w:t>
       </w:r>
-    </w:p>
-    <w:p>
-      <w:pPr>
-        <w:jc w:val="center"/>
-        <w:rPr>
-          <w:rFonts w:ascii="Courier New" w:hAnsi="Courier New" w:cs="Courier New"/>
-          <w:b/>
-        </w:rPr>
-      </w:pPr>
       <w:r>
         <w:rPr>
           <w:rFonts w:ascii="Courier New" w:hAnsi="Courier New" w:cs="Courier New"/>
           <w:b/>
           <w:lang w:val="en-US"/>
         </w:rPr>
-        <w:t>10 Подъём состояния</w:t>
-      </w:r>
-    </w:p>
-    <w:p>
-      <w:pPr>
-        <w:shd w:val="clear" w:color="auto" w:fill="1B2B34"/>
-        <w:spacing w:after="0" w:line="219" w:lineRule="atLeast"/>
-        <w:rPr>
-          <w:rFonts w:ascii="Consolas" w:eastAsia="Times New Roman" w:hAnsi="Consolas" w:cs="Consolas"/>
-          <w:color w:val="CDD3DE"/>
-          <w:sz w:val="16"/>
-          <w:szCs w:val="16"/>
-          <w:lang w:eastAsia="ru-RU"/>
-        </w:rPr>
-      </w:pPr>
-      <w:r>
-        <w:rPr>
-          <w:rFonts w:ascii="Consolas" w:eastAsia="Times New Roman" w:hAnsi="Consolas" w:cs="Consolas"/>
-          <w:color w:val="5FB3B3"/>
-          <w:sz w:val="16"/>
-          <w:szCs w:val="16"/>
-          <w:lang w:eastAsia="ru-RU"/>
+        <w:t xml:space="preserve"> </w:t>
+      </w:r>
+      <w:r>
+        <w:rPr>
+          <w:rFonts w:ascii="Courier New" w:hAnsi="Courier New" w:cs="Courier New"/>
+          <w:b/>
+          <w:lang w:val="en-US"/>
+        </w:rPr>
+        <w:t>10</w:t>
+      </w:r>
+    </w:p>
+    <w:p>
+      <w:pPr>
+        <w:jc w:val="center"/>
+        <w:rPr>
+          <w:rFonts w:ascii="Courier New" w:hAnsi="Courier New" w:cs="Courier New"/>
+          <w:b/>
+          <w:lang w:val="en-US"/>
+        </w:rPr>
+      </w:pPr>
+      <w:r>
+        <w:rPr>
+          <w:rFonts w:ascii="Courier New" w:hAnsi="Courier New" w:cs="Courier New"/>
+          <w:b/>
+          <w:lang w:val="en-US"/>
+        </w:rPr>
+        <w:t>Подъём состояния</w:t>
+      </w:r>
+    </w:p>
+    <w:p>
+      <w:pPr>
+        <w:shd w:val="clear" w:color="auto" w:fill="1B2B34"/>
+        <w:spacing w:after="0" w:line="219" w:lineRule="atLeast"/>
+        <w:rPr>
+          <w:rFonts w:ascii="Consolas" w:eastAsia="Times New Roman" w:hAnsi="Consolas" w:cs="Consolas"/>
+          <w:color w:val="CDD3DE"/>
+          <w:sz w:val="16"/>
+          <w:szCs w:val="16"/>
+          <w:lang w:val="en-US" w:eastAsia="ru-RU"/>
+        </w:rPr>
+      </w:pPr>
+      <w:r>
+        <w:rPr>
+          <w:rFonts w:ascii="Consolas" w:eastAsia="Times New Roman" w:hAnsi="Consolas" w:cs="Consolas"/>
+          <w:color w:val="5FB3B3"/>
+          <w:sz w:val="16"/>
+          <w:szCs w:val="16"/>
+          <w:lang w:val="en-US" w:eastAsia="ru-RU"/>
         </w:rPr>
         <w:t>import</w:t>
       </w:r>
@@ -11942,7 +11950,7 @@
           <w:color w:val="CDD3DE"/>
           <w:sz w:val="16"/>
           <w:szCs w:val="16"/>
-          <w:lang w:eastAsia="ru-RU"/>
+          <w:lang w:val="en-US" w:eastAsia="ru-RU"/>
         </w:rPr>
         <w:t> React </w:t>
       </w:r>
@@ -11952,7 +11960,7 @@
           <w:color w:val="5FB3B3"/>
           <w:sz w:val="16"/>
           <w:szCs w:val="16"/>
-          <w:lang w:eastAsia="ru-RU"/>
+          <w:lang w:val="en-US" w:eastAsia="ru-RU"/>
         </w:rPr>
         <w:t>from</w:t>
       </w:r>
@@ -11962,7 +11970,7 @@
           <w:color w:val="CDD3DE"/>
           <w:sz w:val="16"/>
           <w:szCs w:val="16"/>
-          <w:lang w:eastAsia="ru-RU"/>
+          <w:lang w:val="en-US" w:eastAsia="ru-RU"/>
         </w:rPr>
         <w:t> </w:t>
       </w:r>
@@ -11972,7 +11980,7 @@
           <w:color w:val="5FB3B3"/>
           <w:sz w:val="16"/>
           <w:szCs w:val="16"/>
-          <w:lang w:eastAsia="ru-RU"/>
+          <w:lang w:val="en-US" w:eastAsia="ru-RU"/>
         </w:rPr>
         <w:t>'</w:t>
       </w:r>
@@ -11982,7 +11990,7 @@
           <w:color w:val="99C794"/>
           <w:sz w:val="16"/>
           <w:szCs w:val="16"/>
-          <w:lang w:eastAsia="ru-RU"/>
+          <w:lang w:val="en-US" w:eastAsia="ru-RU"/>
         </w:rPr>
         <w:t>react</w:t>
       </w:r>
@@ -11992,7 +12000,7 @@
           <w:color w:val="5FB3B3"/>
           <w:sz w:val="16"/>
           <w:szCs w:val="16"/>
-          <w:lang w:eastAsia="ru-RU"/>
+          <w:lang w:val="en-US" w:eastAsia="ru-RU"/>
         </w:rPr>
         <w:t>';</w:t>
       </w:r>
@@ -12006,16 +12014,16 @@
           <w:color w:val="CDD3DE"/>
           <w:sz w:val="16"/>
           <w:szCs w:val="16"/>
-          <w:lang w:eastAsia="ru-RU"/>
-        </w:rPr>
-      </w:pPr>
-      <w:r>
-        <w:rPr>
-          <w:rFonts w:ascii="Consolas" w:eastAsia="Times New Roman" w:hAnsi="Consolas" w:cs="Consolas"/>
-          <w:color w:val="5FB3B3"/>
-          <w:sz w:val="16"/>
-          <w:szCs w:val="16"/>
-          <w:lang w:eastAsia="ru-RU"/>
+          <w:lang w:val="en-US" w:eastAsia="ru-RU"/>
+        </w:rPr>
+      </w:pPr>
+      <w:r>
+        <w:rPr>
+          <w:rFonts w:ascii="Consolas" w:eastAsia="Times New Roman" w:hAnsi="Consolas" w:cs="Consolas"/>
+          <w:color w:val="5FB3B3"/>
+          <w:sz w:val="16"/>
+          <w:szCs w:val="16"/>
+          <w:lang w:val="en-US" w:eastAsia="ru-RU"/>
         </w:rPr>
         <w:t>import</w:t>
       </w:r>
@@ -12025,7 +12033,7 @@
           <w:color w:val="CDD3DE"/>
           <w:sz w:val="16"/>
           <w:szCs w:val="16"/>
-          <w:lang w:eastAsia="ru-RU"/>
+          <w:lang w:val="en-US" w:eastAsia="ru-RU"/>
         </w:rPr>
         <w:t> { template } </w:t>
       </w:r>
@@ -12035,7 +12043,7 @@
           <w:color w:val="5FB3B3"/>
           <w:sz w:val="16"/>
           <w:szCs w:val="16"/>
-          <w:lang w:eastAsia="ru-RU"/>
+          <w:lang w:val="en-US" w:eastAsia="ru-RU"/>
         </w:rPr>
         <w:t>from</w:t>
       </w:r>
@@ -12045,7 +12053,7 @@
           <w:color w:val="CDD3DE"/>
           <w:sz w:val="16"/>
           <w:szCs w:val="16"/>
-          <w:lang w:eastAsia="ru-RU"/>
+          <w:lang w:val="en-US" w:eastAsia="ru-RU"/>
         </w:rPr>
         <w:t> </w:t>
       </w:r>
@@ -12055,7 +12063,7 @@
           <w:color w:val="5FB3B3"/>
           <w:sz w:val="16"/>
           <w:szCs w:val="16"/>
-          <w:lang w:eastAsia="ru-RU"/>
+          <w:lang w:val="en-US" w:eastAsia="ru-RU"/>
         </w:rPr>
         <w:t>'</w:t>
       </w:r>
@@ -12065,7 +12073,7 @@
           <w:color w:val="99C794"/>
           <w:sz w:val="16"/>
           <w:szCs w:val="16"/>
-          <w:lang w:eastAsia="ru-RU"/>
+          <w:lang w:val="en-US" w:eastAsia="ru-RU"/>
         </w:rPr>
         <w:t>@babel/core</w:t>
       </w:r>
@@ -12075,7 +12083,7 @@
           <w:color w:val="5FB3B3"/>
           <w:sz w:val="16"/>
           <w:szCs w:val="16"/>
-          <w:lang w:eastAsia="ru-RU"/>
+          <w:lang w:val="en-US" w:eastAsia="ru-RU"/>
         </w:rPr>
         <w:t>';</w:t>
       </w:r>
@@ -12089,7 +12097,7 @@
           <w:color w:val="CDD3DE"/>
           <w:sz w:val="16"/>
           <w:szCs w:val="16"/>
-          <w:lang w:eastAsia="ru-RU"/>
+          <w:lang w:val="en-US" w:eastAsia="ru-RU"/>
         </w:rPr>
       </w:pPr>
     </w:p>
@@ -17090,7 +17098,7 @@
           <w:color w:val="CDD3DE"/>
           <w:sz w:val="16"/>
           <w:szCs w:val="16"/>
-          <w:lang w:eastAsia="ru-RU"/>
+          <w:lang w:val="en-US" w:eastAsia="ru-RU"/>
         </w:rPr>
       </w:pPr>
       <w:r>
@@ -17109,7 +17117,7 @@
           <w:color w:val="CDD3DE"/>
           <w:sz w:val="16"/>
           <w:szCs w:val="16"/>
-          <w:lang w:eastAsia="ru-RU"/>
+          <w:lang w:val="en-US" w:eastAsia="ru-RU"/>
         </w:rPr>
         <w:t>)</w:t>
       </w:r>
@@ -17119,7 +17127,7 @@
           <w:color w:val="5FB3B3"/>
           <w:sz w:val="16"/>
           <w:szCs w:val="16"/>
-          <w:lang w:eastAsia="ru-RU"/>
+          <w:lang w:val="en-US" w:eastAsia="ru-RU"/>
         </w:rPr>
         <w:t>;</w:t>
       </w:r>
@@ -17133,16 +17141,16 @@
           <w:color w:val="CDD3DE"/>
           <w:sz w:val="16"/>
           <w:szCs w:val="16"/>
-          <w:lang w:eastAsia="ru-RU"/>
-        </w:rPr>
-      </w:pPr>
-      <w:r>
-        <w:rPr>
-          <w:rFonts w:ascii="Consolas" w:eastAsia="Times New Roman" w:hAnsi="Consolas" w:cs="Consolas"/>
-          <w:color w:val="CDD3DE"/>
-          <w:sz w:val="16"/>
-          <w:szCs w:val="16"/>
-          <w:lang w:eastAsia="ru-RU"/>
+          <w:lang w:val="en-US" w:eastAsia="ru-RU"/>
+        </w:rPr>
+      </w:pPr>
+      <w:r>
+        <w:rPr>
+          <w:rFonts w:ascii="Consolas" w:eastAsia="Times New Roman" w:hAnsi="Consolas" w:cs="Consolas"/>
+          <w:color w:val="CDD3DE"/>
+          <w:sz w:val="16"/>
+          <w:szCs w:val="16"/>
+          <w:lang w:val="en-US" w:eastAsia="ru-RU"/>
         </w:rPr>
         <w:t>    }</w:t>
       </w:r>
@@ -19019,13 +19027,1491 @@
       <w:pPr>
         <w:rPr>
           <w:rFonts w:ascii="Courier New" w:hAnsi="Courier New" w:cs="Courier New"/>
-        </w:rPr>
-      </w:pPr>
-    </w:p>
-    <w:p>
-      <w:pPr>
+          <w:lang w:val="en-US"/>
+        </w:rPr>
+      </w:pPr>
+    </w:p>
+    <w:p>
+      <w:pPr>
+        <w:jc w:val="center"/>
         <w:rPr>
           <w:rFonts w:ascii="Courier New" w:hAnsi="Courier New" w:cs="Courier New"/>
+          <w:b/>
+          <w:lang w:val="en-US"/>
+        </w:rPr>
+      </w:pPr>
+    </w:p>
+    <w:p>
+      <w:pPr>
+        <w:jc w:val="center"/>
+        <w:rPr>
+          <w:rFonts w:ascii="Courier New" w:hAnsi="Courier New" w:cs="Courier New"/>
+          <w:b/>
+          <w:lang w:val="en-US"/>
+        </w:rPr>
+      </w:pPr>
+    </w:p>
+    <w:p>
+      <w:pPr>
+        <w:jc w:val="center"/>
+        <w:rPr>
+          <w:rFonts w:ascii="Courier New" w:hAnsi="Courier New" w:cs="Courier New"/>
+          <w:b/>
+        </w:rPr>
+      </w:pPr>
+      <w:r>
+        <w:rPr>
+          <w:rFonts w:ascii="Courier New" w:hAnsi="Courier New" w:cs="Courier New"/>
+          <w:b/>
+        </w:rPr>
+        <w:t xml:space="preserve">Урок </w:t>
+      </w:r>
+      <w:r>
+        <w:rPr>
+          <w:rFonts w:ascii="Courier New" w:hAnsi="Courier New" w:cs="Courier New"/>
+          <w:b/>
+        </w:rPr>
+        <w:t>11</w:t>
+      </w:r>
+    </w:p>
+    <w:p>
+      <w:pPr>
+        <w:jc w:val="center"/>
+        <w:rPr>
+          <w:rFonts w:ascii="Courier New" w:hAnsi="Courier New" w:cs="Courier New"/>
+          <w:b/>
+        </w:rPr>
+      </w:pPr>
+      <w:r>
+        <w:rPr>
+          <w:rFonts w:ascii="Courier New" w:hAnsi="Courier New" w:cs="Courier New"/>
+          <w:b/>
+        </w:rPr>
+        <w:t>Композиция против наследования</w:t>
+      </w:r>
+    </w:p>
+    <w:p>
+      <w:pPr>
+        <w:shd w:val="clear" w:color="auto" w:fill="1B2B34"/>
+        <w:spacing w:after="0" w:line="219" w:lineRule="atLeast"/>
+        <w:rPr>
+          <w:rFonts w:ascii="Consolas" w:eastAsia="Times New Roman" w:hAnsi="Consolas" w:cs="Consolas"/>
+          <w:color w:val="CDD3DE"/>
+          <w:sz w:val="16"/>
+          <w:szCs w:val="16"/>
+          <w:lang w:eastAsia="ru-RU"/>
+        </w:rPr>
+      </w:pPr>
+      <w:r>
+        <w:rPr>
+          <w:rFonts w:ascii="Consolas" w:eastAsia="Times New Roman" w:hAnsi="Consolas" w:cs="Consolas"/>
+          <w:color w:val="5FB3B3"/>
+          <w:sz w:val="16"/>
+          <w:szCs w:val="16"/>
+          <w:lang w:eastAsia="ru-RU"/>
+        </w:rPr>
+        <w:t>import</w:t>
+      </w:r>
+      <w:r>
+        <w:rPr>
+          <w:rFonts w:ascii="Consolas" w:eastAsia="Times New Roman" w:hAnsi="Consolas" w:cs="Consolas"/>
+          <w:color w:val="CDD3DE"/>
+          <w:sz w:val="16"/>
+          <w:szCs w:val="16"/>
+          <w:lang w:eastAsia="ru-RU"/>
+        </w:rPr>
+        <w:t> React </w:t>
+      </w:r>
+      <w:r>
+        <w:rPr>
+          <w:rFonts w:ascii="Consolas" w:eastAsia="Times New Roman" w:hAnsi="Consolas" w:cs="Consolas"/>
+          <w:color w:val="5FB3B3"/>
+          <w:sz w:val="16"/>
+          <w:szCs w:val="16"/>
+          <w:lang w:eastAsia="ru-RU"/>
+        </w:rPr>
+        <w:t>from</w:t>
+      </w:r>
+      <w:r>
+        <w:rPr>
+          <w:rFonts w:ascii="Consolas" w:eastAsia="Times New Roman" w:hAnsi="Consolas" w:cs="Consolas"/>
+          <w:color w:val="CDD3DE"/>
+          <w:sz w:val="16"/>
+          <w:szCs w:val="16"/>
+          <w:lang w:eastAsia="ru-RU"/>
+        </w:rPr>
+        <w:t> </w:t>
+      </w:r>
+      <w:r>
+        <w:rPr>
+          <w:rFonts w:ascii="Consolas" w:eastAsia="Times New Roman" w:hAnsi="Consolas" w:cs="Consolas"/>
+          <w:color w:val="5FB3B3"/>
+          <w:sz w:val="16"/>
+          <w:szCs w:val="16"/>
+          <w:lang w:eastAsia="ru-RU"/>
+        </w:rPr>
+        <w:t>'</w:t>
+      </w:r>
+      <w:r>
+        <w:rPr>
+          <w:rFonts w:ascii="Consolas" w:eastAsia="Times New Roman" w:hAnsi="Consolas" w:cs="Consolas"/>
+          <w:color w:val="99C794"/>
+          <w:sz w:val="16"/>
+          <w:szCs w:val="16"/>
+          <w:lang w:eastAsia="ru-RU"/>
+        </w:rPr>
+        <w:t>react</w:t>
+      </w:r>
+      <w:r>
+        <w:rPr>
+          <w:rFonts w:ascii="Consolas" w:eastAsia="Times New Roman" w:hAnsi="Consolas" w:cs="Consolas"/>
+          <w:color w:val="5FB3B3"/>
+          <w:sz w:val="16"/>
+          <w:szCs w:val="16"/>
+          <w:lang w:eastAsia="ru-RU"/>
+        </w:rPr>
+        <w:t>';</w:t>
+      </w:r>
+    </w:p>
+    <w:p>
+      <w:pPr>
+        <w:shd w:val="clear" w:color="auto" w:fill="1B2B34"/>
+        <w:spacing w:after="0" w:line="219" w:lineRule="atLeast"/>
+        <w:rPr>
+          <w:rFonts w:ascii="Consolas" w:eastAsia="Times New Roman" w:hAnsi="Consolas" w:cs="Consolas"/>
+          <w:color w:val="CDD3DE"/>
+          <w:sz w:val="16"/>
+          <w:szCs w:val="16"/>
+          <w:lang w:val="en-US" w:eastAsia="ru-RU"/>
+        </w:rPr>
+      </w:pPr>
+      <w:r>
+        <w:rPr>
+          <w:rFonts w:ascii="Consolas" w:eastAsia="Times New Roman" w:hAnsi="Consolas" w:cs="Consolas"/>
+          <w:color w:val="5FB3B3"/>
+          <w:sz w:val="16"/>
+          <w:szCs w:val="16"/>
+          <w:lang w:val="en-US" w:eastAsia="ru-RU"/>
+        </w:rPr>
+        <w:t>import</w:t>
+      </w:r>
+      <w:r>
+        <w:rPr>
+          <w:rFonts w:ascii="Consolas" w:eastAsia="Times New Roman" w:hAnsi="Consolas" w:cs="Consolas"/>
+          <w:color w:val="CDD3DE"/>
+          <w:sz w:val="16"/>
+          <w:szCs w:val="16"/>
+          <w:lang w:val="en-US" w:eastAsia="ru-RU"/>
+        </w:rPr>
+        <w:t> </w:t>
+      </w:r>
+      <w:r>
+        <w:rPr>
+          <w:rFonts w:ascii="Consolas" w:eastAsia="Times New Roman" w:hAnsi="Consolas" w:cs="Consolas"/>
+          <w:color w:val="5FB3B3"/>
+          <w:sz w:val="16"/>
+          <w:szCs w:val="16"/>
+          <w:lang w:val="en-US" w:eastAsia="ru-RU"/>
+        </w:rPr>
+        <w:t>'</w:t>
+      </w:r>
+      <w:r>
+        <w:rPr>
+          <w:rFonts w:ascii="Consolas" w:eastAsia="Times New Roman" w:hAnsi="Consolas" w:cs="Consolas"/>
+          <w:color w:val="99C794"/>
+          <w:sz w:val="16"/>
+          <w:szCs w:val="16"/>
+          <w:lang w:val="en-US" w:eastAsia="ru-RU"/>
+        </w:rPr>
+        <w:t>./11-WelcomeDialog.css</w:t>
+      </w:r>
+      <w:r>
+        <w:rPr>
+          <w:rFonts w:ascii="Consolas" w:eastAsia="Times New Roman" w:hAnsi="Consolas" w:cs="Consolas"/>
+          <w:color w:val="5FB3B3"/>
+          <w:sz w:val="16"/>
+          <w:szCs w:val="16"/>
+          <w:lang w:val="en-US" w:eastAsia="ru-RU"/>
+        </w:rPr>
+        <w:t>';</w:t>
+      </w:r>
+    </w:p>
+    <w:p>
+      <w:pPr>
+        <w:shd w:val="clear" w:color="auto" w:fill="1B2B34"/>
+        <w:spacing w:after="0" w:line="219" w:lineRule="atLeast"/>
+        <w:rPr>
+          <w:rFonts w:ascii="Consolas" w:eastAsia="Times New Roman" w:hAnsi="Consolas" w:cs="Consolas"/>
+          <w:color w:val="CDD3DE"/>
+          <w:sz w:val="16"/>
+          <w:szCs w:val="16"/>
+          <w:lang w:val="en-US" w:eastAsia="ru-RU"/>
+        </w:rPr>
+      </w:pPr>
+    </w:p>
+    <w:p>
+      <w:pPr>
+        <w:shd w:val="clear" w:color="auto" w:fill="1B2B34"/>
+        <w:spacing w:after="0" w:line="219" w:lineRule="atLeast"/>
+        <w:rPr>
+          <w:rFonts w:ascii="Consolas" w:eastAsia="Times New Roman" w:hAnsi="Consolas" w:cs="Consolas"/>
+          <w:color w:val="CDD3DE"/>
+          <w:sz w:val="16"/>
+          <w:szCs w:val="16"/>
+          <w:lang w:val="en-US" w:eastAsia="ru-RU"/>
+        </w:rPr>
+      </w:pPr>
+      <w:r>
+        <w:rPr>
+          <w:rFonts w:ascii="Consolas" w:eastAsia="Times New Roman" w:hAnsi="Consolas" w:cs="Consolas"/>
+          <w:color w:val="C594C5"/>
+          <w:sz w:val="16"/>
+          <w:szCs w:val="16"/>
+          <w:lang w:val="en-US" w:eastAsia="ru-RU"/>
+        </w:rPr>
+        <w:t>function</w:t>
+      </w:r>
+      <w:r>
+        <w:rPr>
+          <w:rFonts w:ascii="Consolas" w:eastAsia="Times New Roman" w:hAnsi="Consolas" w:cs="Consolas"/>
+          <w:color w:val="CDD3DE"/>
+          <w:sz w:val="16"/>
+          <w:szCs w:val="16"/>
+          <w:lang w:val="en-US" w:eastAsia="ru-RU"/>
+        </w:rPr>
+        <w:t> </w:t>
+      </w:r>
+      <w:r>
+        <w:rPr>
+          <w:rFonts w:ascii="Consolas" w:eastAsia="Times New Roman" w:hAnsi="Consolas" w:cs="Consolas"/>
+          <w:color w:val="6699CC"/>
+          <w:sz w:val="16"/>
+          <w:szCs w:val="16"/>
+          <w:lang w:val="en-US" w:eastAsia="ru-RU"/>
+        </w:rPr>
+        <w:t>FancyBorder</w:t>
+      </w:r>
+      <w:r>
+        <w:rPr>
+          <w:rFonts w:ascii="Consolas" w:eastAsia="Times New Roman" w:hAnsi="Consolas" w:cs="Consolas"/>
+          <w:color w:val="5FB3B3"/>
+          <w:sz w:val="16"/>
+          <w:szCs w:val="16"/>
+          <w:lang w:val="en-US" w:eastAsia="ru-RU"/>
+        </w:rPr>
+        <w:t>(</w:t>
+      </w:r>
+      <w:r>
+        <w:rPr>
+          <w:rFonts w:ascii="Consolas" w:eastAsia="Times New Roman" w:hAnsi="Consolas" w:cs="Consolas"/>
+          <w:color w:val="F99157"/>
+          <w:sz w:val="16"/>
+          <w:szCs w:val="16"/>
+          <w:lang w:val="en-US" w:eastAsia="ru-RU"/>
+        </w:rPr>
+        <w:t>props</w:t>
+      </w:r>
+      <w:r>
+        <w:rPr>
+          <w:rFonts w:ascii="Consolas" w:eastAsia="Times New Roman" w:hAnsi="Consolas" w:cs="Consolas"/>
+          <w:color w:val="5FB3B3"/>
+          <w:sz w:val="16"/>
+          <w:szCs w:val="16"/>
+          <w:lang w:val="en-US" w:eastAsia="ru-RU"/>
+        </w:rPr>
+        <w:t>)</w:t>
+      </w:r>
+      <w:r>
+        <w:rPr>
+          <w:rFonts w:ascii="Consolas" w:eastAsia="Times New Roman" w:hAnsi="Consolas" w:cs="Consolas"/>
+          <w:color w:val="CDD3DE"/>
+          <w:sz w:val="16"/>
+          <w:szCs w:val="16"/>
+          <w:lang w:val="en-US" w:eastAsia="ru-RU"/>
+        </w:rPr>
+        <w:t> {</w:t>
+      </w:r>
+    </w:p>
+    <w:p>
+      <w:pPr>
+        <w:shd w:val="clear" w:color="auto" w:fill="1B2B34"/>
+        <w:spacing w:after="0" w:line="219" w:lineRule="atLeast"/>
+        <w:rPr>
+          <w:rFonts w:ascii="Consolas" w:eastAsia="Times New Roman" w:hAnsi="Consolas" w:cs="Consolas"/>
+          <w:color w:val="CDD3DE"/>
+          <w:sz w:val="16"/>
+          <w:szCs w:val="16"/>
+          <w:lang w:val="en-US" w:eastAsia="ru-RU"/>
+        </w:rPr>
+      </w:pPr>
+      <w:r>
+        <w:rPr>
+          <w:rFonts w:ascii="Consolas" w:eastAsia="Times New Roman" w:hAnsi="Consolas" w:cs="Consolas"/>
+          <w:color w:val="CDD3DE"/>
+          <w:sz w:val="16"/>
+          <w:szCs w:val="16"/>
+          <w:lang w:val="en-US" w:eastAsia="ru-RU"/>
+        </w:rPr>
+        <w:t>    </w:t>
+      </w:r>
+      <w:r>
+        <w:rPr>
+          <w:rFonts w:ascii="Consolas" w:eastAsia="Times New Roman" w:hAnsi="Consolas" w:cs="Consolas"/>
+          <w:color w:val="FAC863"/>
+          <w:sz w:val="16"/>
+          <w:szCs w:val="16"/>
+          <w:lang w:val="en-US" w:eastAsia="ru-RU"/>
+        </w:rPr>
+        <w:t>console</w:t>
+      </w:r>
+      <w:r>
+        <w:rPr>
+          <w:rFonts w:ascii="Consolas" w:eastAsia="Times New Roman" w:hAnsi="Consolas" w:cs="Consolas"/>
+          <w:color w:val="5FB3B3"/>
+          <w:sz w:val="16"/>
+          <w:szCs w:val="16"/>
+          <w:lang w:val="en-US" w:eastAsia="ru-RU"/>
+        </w:rPr>
+        <w:t>.</w:t>
+      </w:r>
+      <w:r>
+        <w:rPr>
+          <w:rFonts w:ascii="Consolas" w:eastAsia="Times New Roman" w:hAnsi="Consolas" w:cs="Consolas"/>
+          <w:color w:val="6699CC"/>
+          <w:sz w:val="16"/>
+          <w:szCs w:val="16"/>
+          <w:lang w:val="en-US" w:eastAsia="ru-RU"/>
+        </w:rPr>
+        <w:t>log</w:t>
+      </w:r>
+      <w:r>
+        <w:rPr>
+          <w:rFonts w:ascii="Consolas" w:eastAsia="Times New Roman" w:hAnsi="Consolas" w:cs="Consolas"/>
+          <w:color w:val="CDD3DE"/>
+          <w:sz w:val="16"/>
+          <w:szCs w:val="16"/>
+          <w:lang w:val="en-US" w:eastAsia="ru-RU"/>
+        </w:rPr>
+        <w:t>(props</w:t>
+      </w:r>
+      <w:r>
+        <w:rPr>
+          <w:rFonts w:ascii="Consolas" w:eastAsia="Times New Roman" w:hAnsi="Consolas" w:cs="Consolas"/>
+          <w:color w:val="5FB3B3"/>
+          <w:sz w:val="16"/>
+          <w:szCs w:val="16"/>
+          <w:lang w:val="en-US" w:eastAsia="ru-RU"/>
+        </w:rPr>
+        <w:t>.</w:t>
+      </w:r>
+      <w:r>
+        <w:rPr>
+          <w:rFonts w:ascii="Consolas" w:eastAsia="Times New Roman" w:hAnsi="Consolas" w:cs="Consolas"/>
+          <w:color w:val="CDD3DE"/>
+          <w:sz w:val="16"/>
+          <w:szCs w:val="16"/>
+          <w:lang w:val="en-US" w:eastAsia="ru-RU"/>
+        </w:rPr>
+        <w:t>color)</w:t>
+      </w:r>
+      <w:r>
+        <w:rPr>
+          <w:rFonts w:ascii="Consolas" w:eastAsia="Times New Roman" w:hAnsi="Consolas" w:cs="Consolas"/>
+          <w:color w:val="5FB3B3"/>
+          <w:sz w:val="16"/>
+          <w:szCs w:val="16"/>
+          <w:lang w:val="en-US" w:eastAsia="ru-RU"/>
+        </w:rPr>
+        <w:t>;</w:t>
+      </w:r>
+    </w:p>
+    <w:p>
+      <w:pPr>
+        <w:shd w:val="clear" w:color="auto" w:fill="1B2B34"/>
+        <w:spacing w:after="0" w:line="219" w:lineRule="atLeast"/>
+        <w:rPr>
+          <w:rFonts w:ascii="Consolas" w:eastAsia="Times New Roman" w:hAnsi="Consolas" w:cs="Consolas"/>
+          <w:color w:val="CDD3DE"/>
+          <w:sz w:val="16"/>
+          <w:szCs w:val="16"/>
+          <w:lang w:val="en-US" w:eastAsia="ru-RU"/>
+        </w:rPr>
+      </w:pPr>
+      <w:r>
+        <w:rPr>
+          <w:rFonts w:ascii="Consolas" w:eastAsia="Times New Roman" w:hAnsi="Consolas" w:cs="Consolas"/>
+          <w:color w:val="CDD3DE"/>
+          <w:sz w:val="16"/>
+          <w:szCs w:val="16"/>
+          <w:lang w:val="en-US" w:eastAsia="ru-RU"/>
+        </w:rPr>
+        <w:t>    </w:t>
+      </w:r>
+      <w:r>
+        <w:rPr>
+          <w:rFonts w:ascii="Consolas" w:eastAsia="Times New Roman" w:hAnsi="Consolas" w:cs="Consolas"/>
+          <w:color w:val="C594C5"/>
+          <w:sz w:val="16"/>
+          <w:szCs w:val="16"/>
+          <w:lang w:val="en-US" w:eastAsia="ru-RU"/>
+        </w:rPr>
+        <w:t>return</w:t>
+      </w:r>
+      <w:r>
+        <w:rPr>
+          <w:rFonts w:ascii="Consolas" w:eastAsia="Times New Roman" w:hAnsi="Consolas" w:cs="Consolas"/>
+          <w:color w:val="CDD3DE"/>
+          <w:sz w:val="16"/>
+          <w:szCs w:val="16"/>
+          <w:lang w:val="en-US" w:eastAsia="ru-RU"/>
+        </w:rPr>
+        <w:t> (</w:t>
+      </w:r>
+    </w:p>
+    <w:p>
+      <w:pPr>
+        <w:shd w:val="clear" w:color="auto" w:fill="1B2B34"/>
+        <w:spacing w:after="0" w:line="219" w:lineRule="atLeast"/>
+        <w:rPr>
+          <w:rFonts w:ascii="Consolas" w:eastAsia="Times New Roman" w:hAnsi="Consolas" w:cs="Consolas"/>
+          <w:color w:val="CDD3DE"/>
+          <w:sz w:val="16"/>
+          <w:szCs w:val="16"/>
+          <w:lang w:val="en-US" w:eastAsia="ru-RU"/>
+        </w:rPr>
+      </w:pPr>
+      <w:r>
+        <w:rPr>
+          <w:rFonts w:ascii="Consolas" w:eastAsia="Times New Roman" w:hAnsi="Consolas" w:cs="Consolas"/>
+          <w:color w:val="CDD3DE"/>
+          <w:sz w:val="16"/>
+          <w:szCs w:val="16"/>
+          <w:lang w:val="en-US" w:eastAsia="ru-RU"/>
+        </w:rPr>
+        <w:t>        </w:t>
+      </w:r>
+      <w:r>
+        <w:rPr>
+          <w:rFonts w:ascii="Consolas" w:eastAsia="Times New Roman" w:hAnsi="Consolas" w:cs="Consolas"/>
+          <w:color w:val="5FB3B3"/>
+          <w:sz w:val="16"/>
+          <w:szCs w:val="16"/>
+          <w:lang w:val="en-US" w:eastAsia="ru-RU"/>
+        </w:rPr>
+        <w:t>&lt;</w:t>
+      </w:r>
+      <w:r>
+        <w:rPr>
+          <w:rFonts w:ascii="Consolas" w:eastAsia="Times New Roman" w:hAnsi="Consolas" w:cs="Consolas"/>
+          <w:color w:val="EB606B"/>
+          <w:sz w:val="16"/>
+          <w:szCs w:val="16"/>
+          <w:lang w:val="en-US" w:eastAsia="ru-RU"/>
+        </w:rPr>
+        <w:t>div</w:t>
+      </w:r>
+      <w:r>
+        <w:rPr>
+          <w:rFonts w:ascii="Consolas" w:eastAsia="Times New Roman" w:hAnsi="Consolas" w:cs="Consolas"/>
+          <w:color w:val="CDD3DE"/>
+          <w:sz w:val="16"/>
+          <w:szCs w:val="16"/>
+          <w:lang w:val="en-US" w:eastAsia="ru-RU"/>
+        </w:rPr>
+        <w:t> </w:t>
+      </w:r>
+      <w:r>
+        <w:rPr>
+          <w:rFonts w:ascii="Consolas" w:eastAsia="Times New Roman" w:hAnsi="Consolas" w:cs="Consolas"/>
+          <w:color w:val="BB80B3"/>
+          <w:sz w:val="16"/>
+          <w:szCs w:val="16"/>
+          <w:lang w:val="en-US" w:eastAsia="ru-RU"/>
+        </w:rPr>
+        <w:t>className</w:t>
+      </w:r>
+      <w:r>
+        <w:rPr>
+          <w:rFonts w:ascii="Consolas" w:eastAsia="Times New Roman" w:hAnsi="Consolas" w:cs="Consolas"/>
+          <w:color w:val="5FB3B3"/>
+          <w:sz w:val="16"/>
+          <w:szCs w:val="16"/>
+          <w:lang w:val="en-US" w:eastAsia="ru-RU"/>
+        </w:rPr>
+        <w:t>={'</w:t>
+      </w:r>
+      <w:r>
+        <w:rPr>
+          <w:rFonts w:ascii="Consolas" w:eastAsia="Times New Roman" w:hAnsi="Consolas" w:cs="Consolas"/>
+          <w:color w:val="99C794"/>
+          <w:sz w:val="16"/>
+          <w:szCs w:val="16"/>
+          <w:lang w:val="en-US" w:eastAsia="ru-RU"/>
+        </w:rPr>
+        <w:t>FancyBorder FancyBorder-</w:t>
+      </w:r>
+      <w:r>
+        <w:rPr>
+          <w:rFonts w:ascii="Consolas" w:eastAsia="Times New Roman" w:hAnsi="Consolas" w:cs="Consolas"/>
+          <w:color w:val="5FB3B3"/>
+          <w:sz w:val="16"/>
+          <w:szCs w:val="16"/>
+          <w:lang w:val="en-US" w:eastAsia="ru-RU"/>
+        </w:rPr>
+        <w:t>'</w:t>
+      </w:r>
+      <w:r>
+        <w:rPr>
+          <w:rFonts w:ascii="Consolas" w:eastAsia="Times New Roman" w:hAnsi="Consolas" w:cs="Consolas"/>
+          <w:color w:val="CDD3DE"/>
+          <w:sz w:val="16"/>
+          <w:szCs w:val="16"/>
+          <w:lang w:val="en-US" w:eastAsia="ru-RU"/>
+        </w:rPr>
+        <w:t> </w:t>
+      </w:r>
+      <w:r>
+        <w:rPr>
+          <w:rFonts w:ascii="Consolas" w:eastAsia="Times New Roman" w:hAnsi="Consolas" w:cs="Consolas"/>
+          <w:color w:val="5FB3B3"/>
+          <w:sz w:val="16"/>
+          <w:szCs w:val="16"/>
+          <w:lang w:val="en-US" w:eastAsia="ru-RU"/>
+        </w:rPr>
+        <w:t>+</w:t>
+      </w:r>
+      <w:r>
+        <w:rPr>
+          <w:rFonts w:ascii="Consolas" w:eastAsia="Times New Roman" w:hAnsi="Consolas" w:cs="Consolas"/>
+          <w:color w:val="CDD3DE"/>
+          <w:sz w:val="16"/>
+          <w:szCs w:val="16"/>
+          <w:lang w:val="en-US" w:eastAsia="ru-RU"/>
+        </w:rPr>
+        <w:t> props</w:t>
+      </w:r>
+      <w:r>
+        <w:rPr>
+          <w:rFonts w:ascii="Consolas" w:eastAsia="Times New Roman" w:hAnsi="Consolas" w:cs="Consolas"/>
+          <w:color w:val="5FB3B3"/>
+          <w:sz w:val="16"/>
+          <w:szCs w:val="16"/>
+          <w:lang w:val="en-US" w:eastAsia="ru-RU"/>
+        </w:rPr>
+        <w:t>.</w:t>
+      </w:r>
+      <w:r>
+        <w:rPr>
+          <w:rFonts w:ascii="Consolas" w:eastAsia="Times New Roman" w:hAnsi="Consolas" w:cs="Consolas"/>
+          <w:color w:val="CDD3DE"/>
+          <w:sz w:val="16"/>
+          <w:szCs w:val="16"/>
+          <w:lang w:val="en-US" w:eastAsia="ru-RU"/>
+        </w:rPr>
+        <w:t>color</w:t>
+      </w:r>
+      <w:r>
+        <w:rPr>
+          <w:rFonts w:ascii="Consolas" w:eastAsia="Times New Roman" w:hAnsi="Consolas" w:cs="Consolas"/>
+          <w:color w:val="5FB3B3"/>
+          <w:sz w:val="16"/>
+          <w:szCs w:val="16"/>
+          <w:lang w:val="en-US" w:eastAsia="ru-RU"/>
+        </w:rPr>
+        <w:t>}&gt;</w:t>
+      </w:r>
+    </w:p>
+    <w:p>
+      <w:pPr>
+        <w:shd w:val="clear" w:color="auto" w:fill="1B2B34"/>
+        <w:spacing w:after="0" w:line="219" w:lineRule="atLeast"/>
+        <w:rPr>
+          <w:rFonts w:ascii="Consolas" w:eastAsia="Times New Roman" w:hAnsi="Consolas" w:cs="Consolas"/>
+          <w:color w:val="CDD3DE"/>
+          <w:sz w:val="16"/>
+          <w:szCs w:val="16"/>
+          <w:lang w:val="en-US" w:eastAsia="ru-RU"/>
+        </w:rPr>
+      </w:pPr>
+      <w:r>
+        <w:rPr>
+          <w:rFonts w:ascii="Consolas" w:eastAsia="Times New Roman" w:hAnsi="Consolas" w:cs="Consolas"/>
+          <w:color w:val="CDD3DE"/>
+          <w:sz w:val="16"/>
+          <w:szCs w:val="16"/>
+          <w:lang w:val="en-US" w:eastAsia="ru-RU"/>
+        </w:rPr>
+        <w:t>            </w:t>
+      </w:r>
+      <w:r>
+        <w:rPr>
+          <w:rFonts w:ascii="Consolas" w:eastAsia="Times New Roman" w:hAnsi="Consolas" w:cs="Consolas"/>
+          <w:color w:val="5FB3B3"/>
+          <w:sz w:val="16"/>
+          <w:szCs w:val="16"/>
+          <w:lang w:val="en-US" w:eastAsia="ru-RU"/>
+        </w:rPr>
+        <w:t>{</w:t>
+      </w:r>
+      <w:r>
+        <w:rPr>
+          <w:rFonts w:ascii="Consolas" w:eastAsia="Times New Roman" w:hAnsi="Consolas" w:cs="Consolas"/>
+          <w:color w:val="CDD3DE"/>
+          <w:sz w:val="16"/>
+          <w:szCs w:val="16"/>
+          <w:lang w:val="en-US" w:eastAsia="ru-RU"/>
+        </w:rPr>
+        <w:t>props</w:t>
+      </w:r>
+      <w:r>
+        <w:rPr>
+          <w:rFonts w:ascii="Consolas" w:eastAsia="Times New Roman" w:hAnsi="Consolas" w:cs="Consolas"/>
+          <w:color w:val="5FB3B3"/>
+          <w:sz w:val="16"/>
+          <w:szCs w:val="16"/>
+          <w:lang w:val="en-US" w:eastAsia="ru-RU"/>
+        </w:rPr>
+        <w:t>.</w:t>
+      </w:r>
+      <w:r>
+        <w:rPr>
+          <w:rFonts w:ascii="Consolas" w:eastAsia="Times New Roman" w:hAnsi="Consolas" w:cs="Consolas"/>
+          <w:color w:val="CDD3DE"/>
+          <w:sz w:val="16"/>
+          <w:szCs w:val="16"/>
+          <w:lang w:val="en-US" w:eastAsia="ru-RU"/>
+        </w:rPr>
+        <w:t>children</w:t>
+      </w:r>
+      <w:r>
+        <w:rPr>
+          <w:rFonts w:ascii="Consolas" w:eastAsia="Times New Roman" w:hAnsi="Consolas" w:cs="Consolas"/>
+          <w:color w:val="5FB3B3"/>
+          <w:sz w:val="16"/>
+          <w:szCs w:val="16"/>
+          <w:lang w:val="en-US" w:eastAsia="ru-RU"/>
+        </w:rPr>
+        <w:t>}</w:t>
+      </w:r>
+    </w:p>
+    <w:p>
+      <w:pPr>
+        <w:shd w:val="clear" w:color="auto" w:fill="1B2B34"/>
+        <w:spacing w:after="0" w:line="219" w:lineRule="atLeast"/>
+        <w:rPr>
+          <w:rFonts w:ascii="Consolas" w:eastAsia="Times New Roman" w:hAnsi="Consolas" w:cs="Consolas"/>
+          <w:color w:val="CDD3DE"/>
+          <w:sz w:val="16"/>
+          <w:szCs w:val="16"/>
+          <w:lang w:val="en-US" w:eastAsia="ru-RU"/>
+        </w:rPr>
+      </w:pPr>
+      <w:r>
+        <w:rPr>
+          <w:rFonts w:ascii="Consolas" w:eastAsia="Times New Roman" w:hAnsi="Consolas" w:cs="Consolas"/>
+          <w:color w:val="CDD3DE"/>
+          <w:sz w:val="16"/>
+          <w:szCs w:val="16"/>
+          <w:lang w:val="en-US" w:eastAsia="ru-RU"/>
+        </w:rPr>
+        <w:t>        </w:t>
+      </w:r>
+      <w:r>
+        <w:rPr>
+          <w:rFonts w:ascii="Consolas" w:eastAsia="Times New Roman" w:hAnsi="Consolas" w:cs="Consolas"/>
+          <w:color w:val="5FB3B3"/>
+          <w:sz w:val="16"/>
+          <w:szCs w:val="16"/>
+          <w:lang w:val="en-US" w:eastAsia="ru-RU"/>
+        </w:rPr>
+        <w:t>&lt;/</w:t>
+      </w:r>
+      <w:r>
+        <w:rPr>
+          <w:rFonts w:ascii="Consolas" w:eastAsia="Times New Roman" w:hAnsi="Consolas" w:cs="Consolas"/>
+          <w:color w:val="EB606B"/>
+          <w:sz w:val="16"/>
+          <w:szCs w:val="16"/>
+          <w:lang w:val="en-US" w:eastAsia="ru-RU"/>
+        </w:rPr>
+        <w:t>div</w:t>
+      </w:r>
+      <w:r>
+        <w:rPr>
+          <w:rFonts w:ascii="Consolas" w:eastAsia="Times New Roman" w:hAnsi="Consolas" w:cs="Consolas"/>
+          <w:color w:val="5FB3B3"/>
+          <w:sz w:val="16"/>
+          <w:szCs w:val="16"/>
+          <w:lang w:val="en-US" w:eastAsia="ru-RU"/>
+        </w:rPr>
+        <w:t>&gt;</w:t>
+      </w:r>
+    </w:p>
+    <w:p>
+      <w:pPr>
+        <w:shd w:val="clear" w:color="auto" w:fill="1B2B34"/>
+        <w:spacing w:after="0" w:line="219" w:lineRule="atLeast"/>
+        <w:rPr>
+          <w:rFonts w:ascii="Consolas" w:eastAsia="Times New Roman" w:hAnsi="Consolas" w:cs="Consolas"/>
+          <w:color w:val="CDD3DE"/>
+          <w:sz w:val="16"/>
+          <w:szCs w:val="16"/>
+          <w:lang w:val="en-US" w:eastAsia="ru-RU"/>
+        </w:rPr>
+      </w:pPr>
+      <w:r>
+        <w:rPr>
+          <w:rFonts w:ascii="Consolas" w:eastAsia="Times New Roman" w:hAnsi="Consolas" w:cs="Consolas"/>
+          <w:color w:val="CDD3DE"/>
+          <w:sz w:val="16"/>
+          <w:szCs w:val="16"/>
+          <w:lang w:val="en-US" w:eastAsia="ru-RU"/>
+        </w:rPr>
+        <w:t>    )</w:t>
+      </w:r>
+      <w:r>
+        <w:rPr>
+          <w:rFonts w:ascii="Consolas" w:eastAsia="Times New Roman" w:hAnsi="Consolas" w:cs="Consolas"/>
+          <w:color w:val="5FB3B3"/>
+          <w:sz w:val="16"/>
+          <w:szCs w:val="16"/>
+          <w:lang w:val="en-US" w:eastAsia="ru-RU"/>
+        </w:rPr>
+        <w:t>;</w:t>
+      </w:r>
+    </w:p>
+    <w:p>
+      <w:pPr>
+        <w:shd w:val="clear" w:color="auto" w:fill="1B2B34"/>
+        <w:spacing w:after="0" w:line="219" w:lineRule="atLeast"/>
+        <w:rPr>
+          <w:rFonts w:ascii="Consolas" w:eastAsia="Times New Roman" w:hAnsi="Consolas" w:cs="Consolas"/>
+          <w:color w:val="CDD3DE"/>
+          <w:sz w:val="16"/>
+          <w:szCs w:val="16"/>
+          <w:lang w:val="en-US" w:eastAsia="ru-RU"/>
+        </w:rPr>
+      </w:pPr>
+      <w:r>
+        <w:rPr>
+          <w:rFonts w:ascii="Consolas" w:eastAsia="Times New Roman" w:hAnsi="Consolas" w:cs="Consolas"/>
+          <w:color w:val="CDD3DE"/>
+          <w:sz w:val="16"/>
+          <w:szCs w:val="16"/>
+          <w:lang w:val="en-US" w:eastAsia="ru-RU"/>
+        </w:rPr>
+        <w:t>}</w:t>
+      </w:r>
+    </w:p>
+    <w:p>
+      <w:pPr>
+        <w:shd w:val="clear" w:color="auto" w:fill="1B2B34"/>
+        <w:spacing w:after="0" w:line="219" w:lineRule="atLeast"/>
+        <w:rPr>
+          <w:rFonts w:ascii="Consolas" w:eastAsia="Times New Roman" w:hAnsi="Consolas" w:cs="Consolas"/>
+          <w:color w:val="CDD3DE"/>
+          <w:sz w:val="16"/>
+          <w:szCs w:val="16"/>
+          <w:lang w:val="en-US" w:eastAsia="ru-RU"/>
+        </w:rPr>
+      </w:pPr>
+    </w:p>
+    <w:p>
+      <w:pPr>
+        <w:shd w:val="clear" w:color="auto" w:fill="1B2B34"/>
+        <w:spacing w:after="0" w:line="219" w:lineRule="atLeast"/>
+        <w:rPr>
+          <w:rFonts w:ascii="Consolas" w:eastAsia="Times New Roman" w:hAnsi="Consolas" w:cs="Consolas"/>
+          <w:color w:val="CDD3DE"/>
+          <w:sz w:val="16"/>
+          <w:szCs w:val="16"/>
+          <w:lang w:val="en-US" w:eastAsia="ru-RU"/>
+        </w:rPr>
+      </w:pPr>
+      <w:r>
+        <w:rPr>
+          <w:rFonts w:ascii="Consolas" w:eastAsia="Times New Roman" w:hAnsi="Consolas" w:cs="Consolas"/>
+          <w:color w:val="C594C5"/>
+          <w:sz w:val="16"/>
+          <w:szCs w:val="16"/>
+          <w:lang w:val="en-US" w:eastAsia="ru-RU"/>
+        </w:rPr>
+        <w:t>function</w:t>
+      </w:r>
+      <w:r>
+        <w:rPr>
+          <w:rFonts w:ascii="Consolas" w:eastAsia="Times New Roman" w:hAnsi="Consolas" w:cs="Consolas"/>
+          <w:color w:val="CDD3DE"/>
+          <w:sz w:val="16"/>
+          <w:szCs w:val="16"/>
+          <w:lang w:val="en-US" w:eastAsia="ru-RU"/>
+        </w:rPr>
+        <w:t> </w:t>
+      </w:r>
+      <w:r>
+        <w:rPr>
+          <w:rFonts w:ascii="Consolas" w:eastAsia="Times New Roman" w:hAnsi="Consolas" w:cs="Consolas"/>
+          <w:color w:val="6699CC"/>
+          <w:sz w:val="16"/>
+          <w:szCs w:val="16"/>
+          <w:lang w:val="en-US" w:eastAsia="ru-RU"/>
+        </w:rPr>
+        <w:t>WelcomeDialog</w:t>
+      </w:r>
+      <w:r>
+        <w:rPr>
+          <w:rFonts w:ascii="Consolas" w:eastAsia="Times New Roman" w:hAnsi="Consolas" w:cs="Consolas"/>
+          <w:color w:val="5FB3B3"/>
+          <w:sz w:val="16"/>
+          <w:szCs w:val="16"/>
+          <w:lang w:val="en-US" w:eastAsia="ru-RU"/>
+        </w:rPr>
+        <w:t>()</w:t>
+      </w:r>
+      <w:r>
+        <w:rPr>
+          <w:rFonts w:ascii="Consolas" w:eastAsia="Times New Roman" w:hAnsi="Consolas" w:cs="Consolas"/>
+          <w:color w:val="CDD3DE"/>
+          <w:sz w:val="16"/>
+          <w:szCs w:val="16"/>
+          <w:lang w:val="en-US" w:eastAsia="ru-RU"/>
+        </w:rPr>
+        <w:t> {</w:t>
+      </w:r>
+    </w:p>
+    <w:p>
+      <w:pPr>
+        <w:shd w:val="clear" w:color="auto" w:fill="1B2B34"/>
+        <w:spacing w:after="0" w:line="219" w:lineRule="atLeast"/>
+        <w:rPr>
+          <w:rFonts w:ascii="Consolas" w:eastAsia="Times New Roman" w:hAnsi="Consolas" w:cs="Consolas"/>
+          <w:color w:val="CDD3DE"/>
+          <w:sz w:val="16"/>
+          <w:szCs w:val="16"/>
+          <w:lang w:val="en-US" w:eastAsia="ru-RU"/>
+        </w:rPr>
+      </w:pPr>
+      <w:r>
+        <w:rPr>
+          <w:rFonts w:ascii="Consolas" w:eastAsia="Times New Roman" w:hAnsi="Consolas" w:cs="Consolas"/>
+          <w:color w:val="CDD3DE"/>
+          <w:sz w:val="16"/>
+          <w:szCs w:val="16"/>
+          <w:lang w:val="en-US" w:eastAsia="ru-RU"/>
+        </w:rPr>
+        <w:t>    </w:t>
+      </w:r>
+      <w:r>
+        <w:rPr>
+          <w:rFonts w:ascii="Consolas" w:eastAsia="Times New Roman" w:hAnsi="Consolas" w:cs="Consolas"/>
+          <w:color w:val="C594C5"/>
+          <w:sz w:val="16"/>
+          <w:szCs w:val="16"/>
+          <w:lang w:val="en-US" w:eastAsia="ru-RU"/>
+        </w:rPr>
+        <w:t>return</w:t>
+      </w:r>
+      <w:r>
+        <w:rPr>
+          <w:rFonts w:ascii="Consolas" w:eastAsia="Times New Roman" w:hAnsi="Consolas" w:cs="Consolas"/>
+          <w:color w:val="CDD3DE"/>
+          <w:sz w:val="16"/>
+          <w:szCs w:val="16"/>
+          <w:lang w:val="en-US" w:eastAsia="ru-RU"/>
+        </w:rPr>
+        <w:t> (</w:t>
+      </w:r>
+    </w:p>
+    <w:p>
+      <w:pPr>
+        <w:shd w:val="clear" w:color="auto" w:fill="1B2B34"/>
+        <w:spacing w:after="0" w:line="219" w:lineRule="atLeast"/>
+        <w:rPr>
+          <w:rFonts w:ascii="Consolas" w:eastAsia="Times New Roman" w:hAnsi="Consolas" w:cs="Consolas"/>
+          <w:color w:val="CDD3DE"/>
+          <w:sz w:val="16"/>
+          <w:szCs w:val="16"/>
+          <w:lang w:val="en-US" w:eastAsia="ru-RU"/>
+        </w:rPr>
+      </w:pPr>
+      <w:r>
+        <w:rPr>
+          <w:rFonts w:ascii="Consolas" w:eastAsia="Times New Roman" w:hAnsi="Consolas" w:cs="Consolas"/>
+          <w:color w:val="CDD3DE"/>
+          <w:sz w:val="16"/>
+          <w:szCs w:val="16"/>
+          <w:lang w:val="en-US" w:eastAsia="ru-RU"/>
+        </w:rPr>
+        <w:t>        </w:t>
+      </w:r>
+      <w:r>
+        <w:rPr>
+          <w:rFonts w:ascii="Consolas" w:eastAsia="Times New Roman" w:hAnsi="Consolas" w:cs="Consolas"/>
+          <w:color w:val="5FB3B3"/>
+          <w:sz w:val="16"/>
+          <w:szCs w:val="16"/>
+          <w:lang w:val="en-US" w:eastAsia="ru-RU"/>
+        </w:rPr>
+        <w:t>&lt;</w:t>
+      </w:r>
+      <w:r>
+        <w:rPr>
+          <w:rFonts w:ascii="Consolas" w:eastAsia="Times New Roman" w:hAnsi="Consolas" w:cs="Consolas"/>
+          <w:color w:val="EB606B"/>
+          <w:sz w:val="16"/>
+          <w:szCs w:val="16"/>
+          <w:lang w:val="en-US" w:eastAsia="ru-RU"/>
+        </w:rPr>
+        <w:t>FancyBorder</w:t>
+      </w:r>
+      <w:r>
+        <w:rPr>
+          <w:rFonts w:ascii="Consolas" w:eastAsia="Times New Roman" w:hAnsi="Consolas" w:cs="Consolas"/>
+          <w:color w:val="CDD3DE"/>
+          <w:sz w:val="16"/>
+          <w:szCs w:val="16"/>
+          <w:lang w:val="en-US" w:eastAsia="ru-RU"/>
+        </w:rPr>
+        <w:t> </w:t>
+      </w:r>
+      <w:r>
+        <w:rPr>
+          <w:rFonts w:ascii="Consolas" w:eastAsia="Times New Roman" w:hAnsi="Consolas" w:cs="Consolas"/>
+          <w:color w:val="BB80B3"/>
+          <w:sz w:val="16"/>
+          <w:szCs w:val="16"/>
+          <w:lang w:val="en-US" w:eastAsia="ru-RU"/>
+        </w:rPr>
+        <w:t>color</w:t>
+      </w:r>
+      <w:r>
+        <w:rPr>
+          <w:rFonts w:ascii="Consolas" w:eastAsia="Times New Roman" w:hAnsi="Consolas" w:cs="Consolas"/>
+          <w:color w:val="5FB3B3"/>
+          <w:sz w:val="16"/>
+          <w:szCs w:val="16"/>
+          <w:lang w:val="en-US" w:eastAsia="ru-RU"/>
+        </w:rPr>
+        <w:t>='</w:t>
+      </w:r>
+      <w:r>
+        <w:rPr>
+          <w:rFonts w:ascii="Consolas" w:eastAsia="Times New Roman" w:hAnsi="Consolas" w:cs="Consolas"/>
+          <w:color w:val="99C794"/>
+          <w:sz w:val="16"/>
+          <w:szCs w:val="16"/>
+          <w:lang w:val="en-US" w:eastAsia="ru-RU"/>
+        </w:rPr>
+        <w:t>blue</w:t>
+      </w:r>
+      <w:r>
+        <w:rPr>
+          <w:rFonts w:ascii="Consolas" w:eastAsia="Times New Roman" w:hAnsi="Consolas" w:cs="Consolas"/>
+          <w:color w:val="5FB3B3"/>
+          <w:sz w:val="16"/>
+          <w:szCs w:val="16"/>
+          <w:lang w:val="en-US" w:eastAsia="ru-RU"/>
+        </w:rPr>
+        <w:t>'&gt;</w:t>
+      </w:r>
+    </w:p>
+    <w:p>
+      <w:pPr>
+        <w:shd w:val="clear" w:color="auto" w:fill="1B2B34"/>
+        <w:spacing w:after="0" w:line="219" w:lineRule="atLeast"/>
+        <w:rPr>
+          <w:rFonts w:ascii="Consolas" w:eastAsia="Times New Roman" w:hAnsi="Consolas" w:cs="Consolas"/>
+          <w:color w:val="CDD3DE"/>
+          <w:sz w:val="16"/>
+          <w:szCs w:val="16"/>
+          <w:lang w:val="en-US" w:eastAsia="ru-RU"/>
+        </w:rPr>
+      </w:pPr>
+      <w:r>
+        <w:rPr>
+          <w:rFonts w:ascii="Consolas" w:eastAsia="Times New Roman" w:hAnsi="Consolas" w:cs="Consolas"/>
+          <w:color w:val="CDD3DE"/>
+          <w:sz w:val="16"/>
+          <w:szCs w:val="16"/>
+          <w:lang w:val="en-US" w:eastAsia="ru-RU"/>
+        </w:rPr>
+        <w:t>            </w:t>
+      </w:r>
+      <w:r>
+        <w:rPr>
+          <w:rFonts w:ascii="Consolas" w:eastAsia="Times New Roman" w:hAnsi="Consolas" w:cs="Consolas"/>
+          <w:color w:val="5FB3B3"/>
+          <w:sz w:val="16"/>
+          <w:szCs w:val="16"/>
+          <w:lang w:val="en-US" w:eastAsia="ru-RU"/>
+        </w:rPr>
+        <w:t>&lt;</w:t>
+      </w:r>
+      <w:r>
+        <w:rPr>
+          <w:rFonts w:ascii="Consolas" w:eastAsia="Times New Roman" w:hAnsi="Consolas" w:cs="Consolas"/>
+          <w:color w:val="EB606B"/>
+          <w:sz w:val="16"/>
+          <w:szCs w:val="16"/>
+          <w:lang w:val="en-US" w:eastAsia="ru-RU"/>
+        </w:rPr>
+        <w:t>h1</w:t>
+      </w:r>
+      <w:r>
+        <w:rPr>
+          <w:rFonts w:ascii="Consolas" w:eastAsia="Times New Roman" w:hAnsi="Consolas" w:cs="Consolas"/>
+          <w:color w:val="CDD3DE"/>
+          <w:sz w:val="16"/>
+          <w:szCs w:val="16"/>
+          <w:lang w:val="en-US" w:eastAsia="ru-RU"/>
+        </w:rPr>
+        <w:t> </w:t>
+      </w:r>
+      <w:r>
+        <w:rPr>
+          <w:rFonts w:ascii="Consolas" w:eastAsia="Times New Roman" w:hAnsi="Consolas" w:cs="Consolas"/>
+          <w:color w:val="BB80B3"/>
+          <w:sz w:val="16"/>
+          <w:szCs w:val="16"/>
+          <w:lang w:val="en-US" w:eastAsia="ru-RU"/>
+        </w:rPr>
+        <w:t>className</w:t>
+      </w:r>
+      <w:r>
+        <w:rPr>
+          <w:rFonts w:ascii="Consolas" w:eastAsia="Times New Roman" w:hAnsi="Consolas" w:cs="Consolas"/>
+          <w:color w:val="5FB3B3"/>
+          <w:sz w:val="16"/>
+          <w:szCs w:val="16"/>
+          <w:lang w:val="en-US" w:eastAsia="ru-RU"/>
+        </w:rPr>
+        <w:t>='</w:t>
+      </w:r>
+      <w:r>
+        <w:rPr>
+          <w:rFonts w:ascii="Consolas" w:eastAsia="Times New Roman" w:hAnsi="Consolas" w:cs="Consolas"/>
+          <w:color w:val="99C794"/>
+          <w:sz w:val="16"/>
+          <w:szCs w:val="16"/>
+          <w:lang w:val="en-US" w:eastAsia="ru-RU"/>
+        </w:rPr>
+        <w:t>Dialog-title</w:t>
+      </w:r>
+      <w:r>
+        <w:rPr>
+          <w:rFonts w:ascii="Consolas" w:eastAsia="Times New Roman" w:hAnsi="Consolas" w:cs="Consolas"/>
+          <w:color w:val="5FB3B3"/>
+          <w:sz w:val="16"/>
+          <w:szCs w:val="16"/>
+          <w:lang w:val="en-US" w:eastAsia="ru-RU"/>
+        </w:rPr>
+        <w:t>'&gt;</w:t>
+      </w:r>
+      <w:r>
+        <w:rPr>
+          <w:rFonts w:ascii="Consolas" w:eastAsia="Times New Roman" w:hAnsi="Consolas" w:cs="Consolas"/>
+          <w:color w:val="CDD3DE"/>
+          <w:sz w:val="16"/>
+          <w:szCs w:val="16"/>
+          <w:lang w:eastAsia="ru-RU"/>
+        </w:rPr>
+        <w:t>Добро</w:t>
+      </w:r>
+      <w:r>
+        <w:rPr>
+          <w:rFonts w:ascii="Consolas" w:eastAsia="Times New Roman" w:hAnsi="Consolas" w:cs="Consolas"/>
+          <w:color w:val="CDD3DE"/>
+          <w:sz w:val="16"/>
+          <w:szCs w:val="16"/>
+          <w:lang w:val="en-US" w:eastAsia="ru-RU"/>
+        </w:rPr>
+        <w:t> </w:t>
+      </w:r>
+      <w:r>
+        <w:rPr>
+          <w:rFonts w:ascii="Consolas" w:eastAsia="Times New Roman" w:hAnsi="Consolas" w:cs="Consolas"/>
+          <w:color w:val="CDD3DE"/>
+          <w:sz w:val="16"/>
+          <w:szCs w:val="16"/>
+          <w:lang w:eastAsia="ru-RU"/>
+        </w:rPr>
+        <w:t>пожаловать</w:t>
+      </w:r>
+      <w:r>
+        <w:rPr>
+          <w:rFonts w:ascii="Consolas" w:eastAsia="Times New Roman" w:hAnsi="Consolas" w:cs="Consolas"/>
+          <w:color w:val="5FB3B3"/>
+          <w:sz w:val="16"/>
+          <w:szCs w:val="16"/>
+          <w:lang w:val="en-US" w:eastAsia="ru-RU"/>
+        </w:rPr>
+        <w:t>&lt;/</w:t>
+      </w:r>
+      <w:r>
+        <w:rPr>
+          <w:rFonts w:ascii="Consolas" w:eastAsia="Times New Roman" w:hAnsi="Consolas" w:cs="Consolas"/>
+          <w:color w:val="EB606B"/>
+          <w:sz w:val="16"/>
+          <w:szCs w:val="16"/>
+          <w:lang w:val="en-US" w:eastAsia="ru-RU"/>
+        </w:rPr>
+        <w:t>h1</w:t>
+      </w:r>
+      <w:r>
+        <w:rPr>
+          <w:rFonts w:ascii="Consolas" w:eastAsia="Times New Roman" w:hAnsi="Consolas" w:cs="Consolas"/>
+          <w:color w:val="5FB3B3"/>
+          <w:sz w:val="16"/>
+          <w:szCs w:val="16"/>
+          <w:lang w:val="en-US" w:eastAsia="ru-RU"/>
+        </w:rPr>
+        <w:t>&gt;</w:t>
+      </w:r>
+    </w:p>
+    <w:p>
+      <w:pPr>
+        <w:shd w:val="clear" w:color="auto" w:fill="1B2B34"/>
+        <w:spacing w:after="0" w:line="219" w:lineRule="atLeast"/>
+        <w:rPr>
+          <w:rFonts w:ascii="Consolas" w:eastAsia="Times New Roman" w:hAnsi="Consolas" w:cs="Consolas"/>
+          <w:color w:val="CDD3DE"/>
+          <w:sz w:val="16"/>
+          <w:szCs w:val="16"/>
+          <w:lang w:eastAsia="ru-RU"/>
+        </w:rPr>
+      </w:pPr>
+      <w:r>
+        <w:rPr>
+          <w:rFonts w:ascii="Consolas" w:eastAsia="Times New Roman" w:hAnsi="Consolas" w:cs="Consolas"/>
+          <w:color w:val="CDD3DE"/>
+          <w:sz w:val="16"/>
+          <w:szCs w:val="16"/>
+          <w:lang w:val="en-US" w:eastAsia="ru-RU"/>
+        </w:rPr>
+        <w:t>            </w:t>
+      </w:r>
+      <w:r>
+        <w:rPr>
+          <w:rFonts w:ascii="Consolas" w:eastAsia="Times New Roman" w:hAnsi="Consolas" w:cs="Consolas"/>
+          <w:color w:val="5FB3B3"/>
+          <w:sz w:val="16"/>
+          <w:szCs w:val="16"/>
+          <w:lang w:eastAsia="ru-RU"/>
+        </w:rPr>
+        <w:t>&lt;</w:t>
+      </w:r>
+      <w:r>
+        <w:rPr>
+          <w:rFonts w:ascii="Consolas" w:eastAsia="Times New Roman" w:hAnsi="Consolas" w:cs="Consolas"/>
+          <w:color w:val="EB606B"/>
+          <w:sz w:val="16"/>
+          <w:szCs w:val="16"/>
+          <w:lang w:eastAsia="ru-RU"/>
+        </w:rPr>
+        <w:t>p</w:t>
+      </w:r>
+      <w:r>
+        <w:rPr>
+          <w:rFonts w:ascii="Consolas" w:eastAsia="Times New Roman" w:hAnsi="Consolas" w:cs="Consolas"/>
+          <w:color w:val="CDD3DE"/>
+          <w:sz w:val="16"/>
+          <w:szCs w:val="16"/>
+          <w:lang w:eastAsia="ru-RU"/>
+        </w:rPr>
+        <w:t> </w:t>
+      </w:r>
+      <w:r>
+        <w:rPr>
+          <w:rFonts w:ascii="Consolas" w:eastAsia="Times New Roman" w:hAnsi="Consolas" w:cs="Consolas"/>
+          <w:color w:val="BB80B3"/>
+          <w:sz w:val="16"/>
+          <w:szCs w:val="16"/>
+          <w:lang w:eastAsia="ru-RU"/>
+        </w:rPr>
+        <w:t>className</w:t>
+      </w:r>
+      <w:r>
+        <w:rPr>
+          <w:rFonts w:ascii="Consolas" w:eastAsia="Times New Roman" w:hAnsi="Consolas" w:cs="Consolas"/>
+          <w:color w:val="5FB3B3"/>
+          <w:sz w:val="16"/>
+          <w:szCs w:val="16"/>
+          <w:lang w:eastAsia="ru-RU"/>
+        </w:rPr>
+        <w:t>='</w:t>
+      </w:r>
+      <w:r>
+        <w:rPr>
+          <w:rFonts w:ascii="Consolas" w:eastAsia="Times New Roman" w:hAnsi="Consolas" w:cs="Consolas"/>
+          <w:color w:val="99C794"/>
+          <w:sz w:val="16"/>
+          <w:szCs w:val="16"/>
+          <w:lang w:eastAsia="ru-RU"/>
+        </w:rPr>
+        <w:t>Dialog-message</w:t>
+      </w:r>
+      <w:r>
+        <w:rPr>
+          <w:rFonts w:ascii="Consolas" w:eastAsia="Times New Roman" w:hAnsi="Consolas" w:cs="Consolas"/>
+          <w:color w:val="5FB3B3"/>
+          <w:sz w:val="16"/>
+          <w:szCs w:val="16"/>
+          <w:lang w:eastAsia="ru-RU"/>
+        </w:rPr>
+        <w:t>'&gt;</w:t>
+      </w:r>
+    </w:p>
+    <w:p>
+      <w:pPr>
+        <w:shd w:val="clear" w:color="auto" w:fill="1B2B34"/>
+        <w:spacing w:after="0" w:line="219" w:lineRule="atLeast"/>
+        <w:rPr>
+          <w:rFonts w:ascii="Consolas" w:eastAsia="Times New Roman" w:hAnsi="Consolas" w:cs="Consolas"/>
+          <w:color w:val="CDD3DE"/>
+          <w:sz w:val="16"/>
+          <w:szCs w:val="16"/>
+          <w:lang w:eastAsia="ru-RU"/>
+        </w:rPr>
+      </w:pPr>
+      <w:r>
+        <w:rPr>
+          <w:rFonts w:ascii="Consolas" w:eastAsia="Times New Roman" w:hAnsi="Consolas" w:cs="Consolas"/>
+          <w:color w:val="CDD3DE"/>
+          <w:sz w:val="16"/>
+          <w:szCs w:val="16"/>
+          <w:lang w:eastAsia="ru-RU"/>
+        </w:rPr>
+        <w:t>                Спасибо, что посетили нашу страничку!</w:t>
+      </w:r>
+      <w:r>
+        <w:rPr>
+          <w:rFonts w:ascii="Consolas" w:eastAsia="Times New Roman" w:hAnsi="Consolas" w:cs="Consolas"/>
+          <w:color w:val="5FB3B3"/>
+          <w:sz w:val="16"/>
+          <w:szCs w:val="16"/>
+          <w:lang w:eastAsia="ru-RU"/>
+        </w:rPr>
+        <w:t>&lt;/</w:t>
+      </w:r>
+      <w:r>
+        <w:rPr>
+          <w:rFonts w:ascii="Consolas" w:eastAsia="Times New Roman" w:hAnsi="Consolas" w:cs="Consolas"/>
+          <w:color w:val="EB606B"/>
+          <w:sz w:val="16"/>
+          <w:szCs w:val="16"/>
+          <w:lang w:eastAsia="ru-RU"/>
+        </w:rPr>
+        <w:t>p</w:t>
+      </w:r>
+      <w:r>
+        <w:rPr>
+          <w:rFonts w:ascii="Consolas" w:eastAsia="Times New Roman" w:hAnsi="Consolas" w:cs="Consolas"/>
+          <w:color w:val="5FB3B3"/>
+          <w:sz w:val="16"/>
+          <w:szCs w:val="16"/>
+          <w:lang w:eastAsia="ru-RU"/>
+        </w:rPr>
+        <w:t>&gt;</w:t>
+      </w:r>
+    </w:p>
+    <w:p>
+      <w:pPr>
+        <w:shd w:val="clear" w:color="auto" w:fill="1B2B34"/>
+        <w:spacing w:after="0" w:line="219" w:lineRule="atLeast"/>
+        <w:rPr>
+          <w:rFonts w:ascii="Consolas" w:eastAsia="Times New Roman" w:hAnsi="Consolas" w:cs="Consolas"/>
+          <w:color w:val="CDD3DE"/>
+          <w:sz w:val="16"/>
+          <w:szCs w:val="16"/>
+          <w:lang w:eastAsia="ru-RU"/>
+        </w:rPr>
+      </w:pPr>
+      <w:r>
+        <w:rPr>
+          <w:rFonts w:ascii="Consolas" w:eastAsia="Times New Roman" w:hAnsi="Consolas" w:cs="Consolas"/>
+          <w:color w:val="CDD3DE"/>
+          <w:sz w:val="16"/>
+          <w:szCs w:val="16"/>
+          <w:lang w:eastAsia="ru-RU"/>
+        </w:rPr>
+        <w:t>        </w:t>
+      </w:r>
+      <w:r>
+        <w:rPr>
+          <w:rFonts w:ascii="Consolas" w:eastAsia="Times New Roman" w:hAnsi="Consolas" w:cs="Consolas"/>
+          <w:color w:val="5FB3B3"/>
+          <w:sz w:val="16"/>
+          <w:szCs w:val="16"/>
+          <w:lang w:eastAsia="ru-RU"/>
+        </w:rPr>
+        <w:t>&lt;/</w:t>
+      </w:r>
+      <w:r>
+        <w:rPr>
+          <w:rFonts w:ascii="Consolas" w:eastAsia="Times New Roman" w:hAnsi="Consolas" w:cs="Consolas"/>
+          <w:color w:val="EB606B"/>
+          <w:sz w:val="16"/>
+          <w:szCs w:val="16"/>
+          <w:lang w:eastAsia="ru-RU"/>
+        </w:rPr>
+        <w:t>FancyBorder</w:t>
+      </w:r>
+      <w:r>
+        <w:rPr>
+          <w:rFonts w:ascii="Consolas" w:eastAsia="Times New Roman" w:hAnsi="Consolas" w:cs="Consolas"/>
+          <w:color w:val="5FB3B3"/>
+          <w:sz w:val="16"/>
+          <w:szCs w:val="16"/>
+          <w:lang w:eastAsia="ru-RU"/>
+        </w:rPr>
+        <w:t>&gt;</w:t>
+      </w:r>
+    </w:p>
+    <w:p>
+      <w:pPr>
+        <w:shd w:val="clear" w:color="auto" w:fill="1B2B34"/>
+        <w:spacing w:after="0" w:line="219" w:lineRule="atLeast"/>
+        <w:rPr>
+          <w:rFonts w:ascii="Consolas" w:eastAsia="Times New Roman" w:hAnsi="Consolas" w:cs="Consolas"/>
+          <w:color w:val="CDD3DE"/>
+          <w:sz w:val="16"/>
+          <w:szCs w:val="16"/>
+          <w:lang w:eastAsia="ru-RU"/>
+        </w:rPr>
+      </w:pPr>
+      <w:r>
+        <w:rPr>
+          <w:rFonts w:ascii="Consolas" w:eastAsia="Times New Roman" w:hAnsi="Consolas" w:cs="Consolas"/>
+          <w:color w:val="CDD3DE"/>
+          <w:sz w:val="16"/>
+          <w:szCs w:val="16"/>
+          <w:lang w:eastAsia="ru-RU"/>
+        </w:rPr>
+        <w:t>    )</w:t>
+      </w:r>
+      <w:r>
+        <w:rPr>
+          <w:rFonts w:ascii="Consolas" w:eastAsia="Times New Roman" w:hAnsi="Consolas" w:cs="Consolas"/>
+          <w:color w:val="5FB3B3"/>
+          <w:sz w:val="16"/>
+          <w:szCs w:val="16"/>
+          <w:lang w:eastAsia="ru-RU"/>
+        </w:rPr>
+        <w:t>;</w:t>
+      </w:r>
+    </w:p>
+    <w:p>
+      <w:pPr>
+        <w:shd w:val="clear" w:color="auto" w:fill="1B2B34"/>
+        <w:spacing w:after="0" w:line="219" w:lineRule="atLeast"/>
+        <w:rPr>
+          <w:rFonts w:ascii="Consolas" w:eastAsia="Times New Roman" w:hAnsi="Consolas" w:cs="Consolas"/>
+          <w:color w:val="CDD3DE"/>
+          <w:sz w:val="16"/>
+          <w:szCs w:val="16"/>
+          <w:lang w:eastAsia="ru-RU"/>
+        </w:rPr>
+      </w:pPr>
+      <w:r>
+        <w:rPr>
+          <w:rFonts w:ascii="Consolas" w:eastAsia="Times New Roman" w:hAnsi="Consolas" w:cs="Consolas"/>
+          <w:color w:val="CDD3DE"/>
+          <w:sz w:val="16"/>
+          <w:szCs w:val="16"/>
+          <w:lang w:eastAsia="ru-RU"/>
+        </w:rPr>
+        <w:t>}</w:t>
+      </w:r>
+    </w:p>
+    <w:p>
+      <w:pPr>
+        <w:shd w:val="clear" w:color="auto" w:fill="1B2B34"/>
+        <w:spacing w:after="240" w:line="219" w:lineRule="atLeast"/>
+        <w:rPr>
+          <w:rFonts w:ascii="Consolas" w:eastAsia="Times New Roman" w:hAnsi="Consolas" w:cs="Consolas"/>
+          <w:color w:val="CDD3DE"/>
+          <w:sz w:val="16"/>
+          <w:szCs w:val="16"/>
+          <w:lang w:eastAsia="ru-RU"/>
+        </w:rPr>
+      </w:pPr>
+    </w:p>
+    <w:p>
+      <w:pPr>
+        <w:shd w:val="clear" w:color="auto" w:fill="1B2B34"/>
+        <w:spacing w:after="0" w:line="219" w:lineRule="atLeast"/>
+        <w:rPr>
+          <w:rFonts w:ascii="Consolas" w:eastAsia="Times New Roman" w:hAnsi="Consolas" w:cs="Consolas"/>
+          <w:color w:val="CDD3DE"/>
+          <w:sz w:val="16"/>
+          <w:szCs w:val="16"/>
+          <w:lang w:eastAsia="ru-RU"/>
+        </w:rPr>
+      </w:pPr>
+      <w:r>
+        <w:rPr>
+          <w:rFonts w:ascii="Consolas" w:eastAsia="Times New Roman" w:hAnsi="Consolas" w:cs="Consolas"/>
+          <w:color w:val="5FB3B3"/>
+          <w:sz w:val="16"/>
+          <w:szCs w:val="16"/>
+          <w:lang w:eastAsia="ru-RU"/>
+        </w:rPr>
+        <w:t>export</w:t>
+      </w:r>
+      <w:r>
+        <w:rPr>
+          <w:rFonts w:ascii="Consolas" w:eastAsia="Times New Roman" w:hAnsi="Consolas" w:cs="Consolas"/>
+          <w:color w:val="CDD3DE"/>
+          <w:sz w:val="16"/>
+          <w:szCs w:val="16"/>
+          <w:lang w:eastAsia="ru-RU"/>
+        </w:rPr>
+        <w:t> </w:t>
+      </w:r>
+      <w:r>
+        <w:rPr>
+          <w:rFonts w:ascii="Consolas" w:eastAsia="Times New Roman" w:hAnsi="Consolas" w:cs="Consolas"/>
+          <w:color w:val="C594C5"/>
+          <w:sz w:val="16"/>
+          <w:szCs w:val="16"/>
+          <w:lang w:eastAsia="ru-RU"/>
+        </w:rPr>
+        <w:t>default</w:t>
+      </w:r>
+      <w:r>
+        <w:rPr>
+          <w:rFonts w:ascii="Consolas" w:eastAsia="Times New Roman" w:hAnsi="Consolas" w:cs="Consolas"/>
+          <w:color w:val="CDD3DE"/>
+          <w:sz w:val="16"/>
+          <w:szCs w:val="16"/>
+          <w:lang w:eastAsia="ru-RU"/>
+        </w:rPr>
+        <w:t> WelcomeDialog</w:t>
+      </w:r>
+      <w:r>
+        <w:rPr>
+          <w:rFonts w:ascii="Consolas" w:eastAsia="Times New Roman" w:hAnsi="Consolas" w:cs="Consolas"/>
+          <w:color w:val="5FB3B3"/>
+          <w:sz w:val="16"/>
+          <w:szCs w:val="16"/>
+          <w:lang w:eastAsia="ru-RU"/>
+        </w:rPr>
+        <w:t>;</w:t>
+      </w:r>
+    </w:p>
+    <w:p>
+      <w:pPr>
+        <w:rPr>
+          <w:rFonts w:ascii="Courier New" w:hAnsi="Courier New" w:cs="Courier New"/>
+          <w:lang w:val="en-US"/>
+        </w:rPr>
+      </w:pPr>
+    </w:p>
+    <w:p>
+      <w:pPr>
+        <w:rPr>
+          <w:rFonts w:ascii="Courier New" w:hAnsi="Courier New" w:cs="Courier New"/>
+          <w:lang w:val="en-US"/>
         </w:rPr>
       </w:pPr>
     </w:p>
